--- a/Лабораторна 2/ЛР-2_Пелех_Денис_ОІ-21Ш.docx
+++ b/Лабораторна 2/ЛР-2_Пелех_Денис_ОІ-21Ш.docx
@@ -4,7 +4,6 @@
   <w:body>
     <w:p>
       <w:pPr>
-        <w:ind w:firstLine="708"/>
         <w:jc w:val="center"/>
         <w:rPr>
           <w:rFonts w:ascii="Times New Roman" w:eastAsia="Times New Roman" w:hAnsi="Times New Roman" w:cs="Times New Roman"/>
@@ -541,6 +540,8 @@
         <w:jc w:val="center"/>
         <w:rPr>
           <w:rFonts w:ascii="Times New Roman" w:hAnsi="Times New Roman" w:cs="Times New Roman"/>
+          <w:b/>
+          <w:bCs/>
           <w:sz w:val="28"/>
           <w:szCs w:val="28"/>
         </w:rPr>
@@ -548,11 +549,13 @@
       <w:r>
         <w:rPr>
           <w:rFonts w:ascii="Times New Roman" w:hAnsi="Times New Roman" w:cs="Times New Roman"/>
+          <w:b/>
+          <w:bCs/>
           <w:sz w:val="28"/>
           <w:szCs w:val="28"/>
         </w:rPr>
         <w:lastRenderedPageBreak/>
-        <w:t>Індивідуальне завдання:</w:t>
+        <w:t>Індивідуальне завдання</w:t>
       </w:r>
     </w:p>
     <w:p>
@@ -861,6 +864,7 @@
           <w:rFonts w:ascii="Times New Roman" w:hAnsi="Times New Roman" w:cs="Times New Roman"/>
           <w:sz w:val="28"/>
           <w:szCs w:val="28"/>
+          <w:lang w:val="en-US"/>
         </w:rPr>
       </w:pPr>
       <w:r>
@@ -874,6 +878,7212 @@
     </w:p>
     <w:p>
       <w:pPr>
+        <w:spacing w:line="300" w:lineRule="auto"/>
+        <w:jc w:val="center"/>
+        <w:rPr>
+          <w:rFonts w:ascii="Times New Roman" w:hAnsi="Times New Roman" w:cs="Times New Roman"/>
+          <w:b/>
+          <w:bCs/>
+          <w:sz w:val="28"/>
+          <w:szCs w:val="28"/>
+        </w:rPr>
+      </w:pPr>
+      <w:r>
+        <w:rPr>
+          <w:rFonts w:ascii="Times New Roman" w:hAnsi="Times New Roman" w:cs="Times New Roman"/>
+          <w:b/>
+          <w:bCs/>
+          <w:sz w:val="28"/>
+          <w:szCs w:val="28"/>
+        </w:rPr>
+        <w:t>Код програми:</w:t>
+      </w:r>
+    </w:p>
+    <w:p>
+      <w:pPr>
+        <w:spacing w:line="300" w:lineRule="auto"/>
+        <w:jc w:val="center"/>
+        <w:rPr>
+          <w:rFonts w:ascii="Times New Roman" w:hAnsi="Times New Roman" w:cs="Times New Roman"/>
+          <w:b/>
+          <w:bCs/>
+          <w:sz w:val="28"/>
+          <w:szCs w:val="28"/>
+        </w:rPr>
+      </w:pPr>
+      <w:proofErr w:type="spellStart"/>
+      <w:r>
+        <w:rPr>
+          <w:rFonts w:ascii="Times New Roman" w:hAnsi="Times New Roman" w:cs="Times New Roman"/>
+          <w:b/>
+          <w:bCs/>
+          <w:sz w:val="28"/>
+          <w:szCs w:val="28"/>
+        </w:rPr>
+        <w:t>Класс</w:t>
+      </w:r>
+      <w:proofErr w:type="spellEnd"/>
+      <w:r>
+        <w:rPr>
+          <w:rFonts w:ascii="Times New Roman" w:hAnsi="Times New Roman" w:cs="Times New Roman"/>
+          <w:b/>
+          <w:bCs/>
+          <w:sz w:val="28"/>
+          <w:szCs w:val="28"/>
+        </w:rPr>
+        <w:t xml:space="preserve"> </w:t>
+      </w:r>
+      <w:r>
+        <w:rPr>
+          <w:rFonts w:ascii="Times New Roman" w:hAnsi="Times New Roman" w:cs="Times New Roman"/>
+          <w:b/>
+          <w:bCs/>
+          <w:sz w:val="28"/>
+          <w:szCs w:val="28"/>
+          <w:lang w:val="en-US"/>
+        </w:rPr>
+        <w:t>Book.java</w:t>
+      </w:r>
+    </w:p>
+    <w:p>
+      <w:pPr>
+        <w:spacing w:after="0" w:line="240" w:lineRule="auto"/>
+        <w:jc w:val="both"/>
+        <w:rPr>
+          <w:rFonts w:ascii="Courier New" w:hAnsi="Courier New" w:cs="Courier New"/>
+          <w:sz w:val="20"/>
+          <w:szCs w:val="20"/>
+        </w:rPr>
+      </w:pPr>
+      <w:r>
+        <w:rPr>
+          <w:rFonts w:ascii="Courier New" w:hAnsi="Courier New" w:cs="Courier New"/>
+          <w:sz w:val="20"/>
+          <w:szCs w:val="20"/>
+        </w:rPr>
+        <w:t>/**</w:t>
+      </w:r>
+    </w:p>
+    <w:p>
+      <w:pPr>
+        <w:spacing w:after="0" w:line="240" w:lineRule="auto"/>
+        <w:jc w:val="both"/>
+        <w:rPr>
+          <w:rFonts w:ascii="Courier New" w:hAnsi="Courier New" w:cs="Courier New"/>
+          <w:sz w:val="20"/>
+          <w:szCs w:val="20"/>
+        </w:rPr>
+      </w:pPr>
+      <w:r>
+        <w:rPr>
+          <w:rFonts w:ascii="Courier New" w:hAnsi="Courier New" w:cs="Courier New"/>
+          <w:sz w:val="20"/>
+          <w:szCs w:val="20"/>
+        </w:rPr>
+        <w:t xml:space="preserve"> * Клас </w:t>
+      </w:r>
+      <w:proofErr w:type="spellStart"/>
+      <w:r>
+        <w:rPr>
+          <w:rFonts w:ascii="Courier New" w:hAnsi="Courier New" w:cs="Courier New"/>
+          <w:sz w:val="20"/>
+          <w:szCs w:val="20"/>
+        </w:rPr>
+        <w:t>Book</w:t>
+      </w:r>
+      <w:proofErr w:type="spellEnd"/>
+      <w:r>
+        <w:rPr>
+          <w:rFonts w:ascii="Courier New" w:hAnsi="Courier New" w:cs="Courier New"/>
+          <w:sz w:val="20"/>
+          <w:szCs w:val="20"/>
+        </w:rPr>
+        <w:t xml:space="preserve"> представляє книгу з усіма необхідними даними.</w:t>
+      </w:r>
+    </w:p>
+    <w:p>
+      <w:pPr>
+        <w:spacing w:after="0" w:line="240" w:lineRule="auto"/>
+        <w:jc w:val="both"/>
+        <w:rPr>
+          <w:rFonts w:ascii="Courier New" w:hAnsi="Courier New" w:cs="Courier New"/>
+          <w:sz w:val="20"/>
+          <w:szCs w:val="20"/>
+        </w:rPr>
+      </w:pPr>
+      <w:r>
+        <w:rPr>
+          <w:rFonts w:ascii="Courier New" w:hAnsi="Courier New" w:cs="Courier New"/>
+          <w:sz w:val="20"/>
+          <w:szCs w:val="20"/>
+        </w:rPr>
+        <w:t xml:space="preserve"> */</w:t>
+      </w:r>
+    </w:p>
+    <w:p>
+      <w:pPr>
+        <w:spacing w:after="0" w:line="240" w:lineRule="auto"/>
+        <w:jc w:val="both"/>
+        <w:rPr>
+          <w:rFonts w:ascii="Courier New" w:hAnsi="Courier New" w:cs="Courier New"/>
+          <w:sz w:val="20"/>
+          <w:szCs w:val="20"/>
+        </w:rPr>
+      </w:pPr>
+      <w:proofErr w:type="spellStart"/>
+      <w:r>
+        <w:rPr>
+          <w:rFonts w:ascii="Courier New" w:hAnsi="Courier New" w:cs="Courier New"/>
+          <w:sz w:val="20"/>
+          <w:szCs w:val="20"/>
+        </w:rPr>
+        <w:t>public</w:t>
+      </w:r>
+      <w:proofErr w:type="spellEnd"/>
+      <w:r>
+        <w:rPr>
+          <w:rFonts w:ascii="Courier New" w:hAnsi="Courier New" w:cs="Courier New"/>
+          <w:sz w:val="20"/>
+          <w:szCs w:val="20"/>
+        </w:rPr>
+        <w:t xml:space="preserve"> </w:t>
+      </w:r>
+      <w:proofErr w:type="spellStart"/>
+      <w:r>
+        <w:rPr>
+          <w:rFonts w:ascii="Courier New" w:hAnsi="Courier New" w:cs="Courier New"/>
+          <w:sz w:val="20"/>
+          <w:szCs w:val="20"/>
+        </w:rPr>
+        <w:t>class</w:t>
+      </w:r>
+      <w:proofErr w:type="spellEnd"/>
+      <w:r>
+        <w:rPr>
+          <w:rFonts w:ascii="Courier New" w:hAnsi="Courier New" w:cs="Courier New"/>
+          <w:sz w:val="20"/>
+          <w:szCs w:val="20"/>
+        </w:rPr>
+        <w:t xml:space="preserve"> </w:t>
+      </w:r>
+      <w:proofErr w:type="spellStart"/>
+      <w:r>
+        <w:rPr>
+          <w:rFonts w:ascii="Courier New" w:hAnsi="Courier New" w:cs="Courier New"/>
+          <w:sz w:val="20"/>
+          <w:szCs w:val="20"/>
+        </w:rPr>
+        <w:t>Book</w:t>
+      </w:r>
+      <w:proofErr w:type="spellEnd"/>
+      <w:r>
+        <w:rPr>
+          <w:rFonts w:ascii="Courier New" w:hAnsi="Courier New" w:cs="Courier New"/>
+          <w:sz w:val="20"/>
+          <w:szCs w:val="20"/>
+        </w:rPr>
+        <w:t xml:space="preserve"> {</w:t>
+      </w:r>
+    </w:p>
+    <w:p>
+      <w:pPr>
+        <w:spacing w:after="0" w:line="240" w:lineRule="auto"/>
+        <w:jc w:val="both"/>
+        <w:rPr>
+          <w:rFonts w:ascii="Courier New" w:hAnsi="Courier New" w:cs="Courier New"/>
+          <w:sz w:val="20"/>
+          <w:szCs w:val="20"/>
+        </w:rPr>
+      </w:pPr>
+      <w:r>
+        <w:rPr>
+          <w:rFonts w:ascii="Courier New" w:hAnsi="Courier New" w:cs="Courier New"/>
+          <w:sz w:val="20"/>
+          <w:szCs w:val="20"/>
+        </w:rPr>
+        <w:t xml:space="preserve">    </w:t>
+      </w:r>
+      <w:proofErr w:type="spellStart"/>
+      <w:r>
+        <w:rPr>
+          <w:rFonts w:ascii="Courier New" w:hAnsi="Courier New" w:cs="Courier New"/>
+          <w:sz w:val="20"/>
+          <w:szCs w:val="20"/>
+        </w:rPr>
+        <w:t>private</w:t>
+      </w:r>
+      <w:proofErr w:type="spellEnd"/>
+      <w:r>
+        <w:rPr>
+          <w:rFonts w:ascii="Courier New" w:hAnsi="Courier New" w:cs="Courier New"/>
+          <w:sz w:val="20"/>
+          <w:szCs w:val="20"/>
+        </w:rPr>
+        <w:t xml:space="preserve"> </w:t>
+      </w:r>
+      <w:proofErr w:type="spellStart"/>
+      <w:r>
+        <w:rPr>
+          <w:rFonts w:ascii="Courier New" w:hAnsi="Courier New" w:cs="Courier New"/>
+          <w:sz w:val="20"/>
+          <w:szCs w:val="20"/>
+        </w:rPr>
+        <w:t>int</w:t>
+      </w:r>
+      <w:proofErr w:type="spellEnd"/>
+      <w:r>
+        <w:rPr>
+          <w:rFonts w:ascii="Courier New" w:hAnsi="Courier New" w:cs="Courier New"/>
+          <w:sz w:val="20"/>
+          <w:szCs w:val="20"/>
+        </w:rPr>
+        <w:t xml:space="preserve"> </w:t>
+      </w:r>
+      <w:proofErr w:type="spellStart"/>
+      <w:r>
+        <w:rPr>
+          <w:rFonts w:ascii="Courier New" w:hAnsi="Courier New" w:cs="Courier New"/>
+          <w:sz w:val="20"/>
+          <w:szCs w:val="20"/>
+        </w:rPr>
+        <w:t>id</w:t>
+      </w:r>
+      <w:proofErr w:type="spellEnd"/>
+      <w:r>
+        <w:rPr>
+          <w:rFonts w:ascii="Courier New" w:hAnsi="Courier New" w:cs="Courier New"/>
+          <w:sz w:val="20"/>
+          <w:szCs w:val="20"/>
+        </w:rPr>
+        <w:t>;</w:t>
+      </w:r>
+    </w:p>
+    <w:p>
+      <w:pPr>
+        <w:spacing w:after="0" w:line="240" w:lineRule="auto"/>
+        <w:jc w:val="both"/>
+        <w:rPr>
+          <w:rFonts w:ascii="Courier New" w:hAnsi="Courier New" w:cs="Courier New"/>
+          <w:sz w:val="20"/>
+          <w:szCs w:val="20"/>
+        </w:rPr>
+      </w:pPr>
+      <w:r>
+        <w:rPr>
+          <w:rFonts w:ascii="Courier New" w:hAnsi="Courier New" w:cs="Courier New"/>
+          <w:sz w:val="20"/>
+          <w:szCs w:val="20"/>
+        </w:rPr>
+        <w:t xml:space="preserve">    </w:t>
+      </w:r>
+      <w:proofErr w:type="spellStart"/>
+      <w:r>
+        <w:rPr>
+          <w:rFonts w:ascii="Courier New" w:hAnsi="Courier New" w:cs="Courier New"/>
+          <w:sz w:val="20"/>
+          <w:szCs w:val="20"/>
+        </w:rPr>
+        <w:t>private</w:t>
+      </w:r>
+      <w:proofErr w:type="spellEnd"/>
+      <w:r>
+        <w:rPr>
+          <w:rFonts w:ascii="Courier New" w:hAnsi="Courier New" w:cs="Courier New"/>
+          <w:sz w:val="20"/>
+          <w:szCs w:val="20"/>
+        </w:rPr>
+        <w:t xml:space="preserve"> </w:t>
+      </w:r>
+      <w:proofErr w:type="spellStart"/>
+      <w:r>
+        <w:rPr>
+          <w:rFonts w:ascii="Courier New" w:hAnsi="Courier New" w:cs="Courier New"/>
+          <w:sz w:val="20"/>
+          <w:szCs w:val="20"/>
+        </w:rPr>
+        <w:t>String</w:t>
+      </w:r>
+      <w:proofErr w:type="spellEnd"/>
+      <w:r>
+        <w:rPr>
+          <w:rFonts w:ascii="Courier New" w:hAnsi="Courier New" w:cs="Courier New"/>
+          <w:sz w:val="20"/>
+          <w:szCs w:val="20"/>
+        </w:rPr>
+        <w:t xml:space="preserve"> </w:t>
+      </w:r>
+      <w:proofErr w:type="spellStart"/>
+      <w:r>
+        <w:rPr>
+          <w:rFonts w:ascii="Courier New" w:hAnsi="Courier New" w:cs="Courier New"/>
+          <w:sz w:val="20"/>
+          <w:szCs w:val="20"/>
+        </w:rPr>
+        <w:t>title</w:t>
+      </w:r>
+      <w:proofErr w:type="spellEnd"/>
+      <w:r>
+        <w:rPr>
+          <w:rFonts w:ascii="Courier New" w:hAnsi="Courier New" w:cs="Courier New"/>
+          <w:sz w:val="20"/>
+          <w:szCs w:val="20"/>
+        </w:rPr>
+        <w:t>;</w:t>
+      </w:r>
+    </w:p>
+    <w:p>
+      <w:pPr>
+        <w:spacing w:after="0" w:line="240" w:lineRule="auto"/>
+        <w:jc w:val="both"/>
+        <w:rPr>
+          <w:rFonts w:ascii="Courier New" w:hAnsi="Courier New" w:cs="Courier New"/>
+          <w:sz w:val="20"/>
+          <w:szCs w:val="20"/>
+        </w:rPr>
+      </w:pPr>
+      <w:r>
+        <w:rPr>
+          <w:rFonts w:ascii="Courier New" w:hAnsi="Courier New" w:cs="Courier New"/>
+          <w:sz w:val="20"/>
+          <w:szCs w:val="20"/>
+        </w:rPr>
+        <w:t xml:space="preserve">    </w:t>
+      </w:r>
+      <w:proofErr w:type="spellStart"/>
+      <w:r>
+        <w:rPr>
+          <w:rFonts w:ascii="Courier New" w:hAnsi="Courier New" w:cs="Courier New"/>
+          <w:sz w:val="20"/>
+          <w:szCs w:val="20"/>
+        </w:rPr>
+        <w:t>private</w:t>
+      </w:r>
+      <w:proofErr w:type="spellEnd"/>
+      <w:r>
+        <w:rPr>
+          <w:rFonts w:ascii="Courier New" w:hAnsi="Courier New" w:cs="Courier New"/>
+          <w:sz w:val="20"/>
+          <w:szCs w:val="20"/>
+        </w:rPr>
+        <w:t xml:space="preserve"> </w:t>
+      </w:r>
+      <w:proofErr w:type="spellStart"/>
+      <w:r>
+        <w:rPr>
+          <w:rFonts w:ascii="Courier New" w:hAnsi="Courier New" w:cs="Courier New"/>
+          <w:sz w:val="20"/>
+          <w:szCs w:val="20"/>
+        </w:rPr>
+        <w:t>String</w:t>
+      </w:r>
+      <w:proofErr w:type="spellEnd"/>
+      <w:r>
+        <w:rPr>
+          <w:rFonts w:ascii="Courier New" w:hAnsi="Courier New" w:cs="Courier New"/>
+          <w:sz w:val="20"/>
+          <w:szCs w:val="20"/>
+        </w:rPr>
+        <w:t xml:space="preserve"> </w:t>
+      </w:r>
+      <w:proofErr w:type="spellStart"/>
+      <w:r>
+        <w:rPr>
+          <w:rFonts w:ascii="Courier New" w:hAnsi="Courier New" w:cs="Courier New"/>
+          <w:sz w:val="20"/>
+          <w:szCs w:val="20"/>
+        </w:rPr>
+        <w:t>author</w:t>
+      </w:r>
+      <w:proofErr w:type="spellEnd"/>
+      <w:r>
+        <w:rPr>
+          <w:rFonts w:ascii="Courier New" w:hAnsi="Courier New" w:cs="Courier New"/>
+          <w:sz w:val="20"/>
+          <w:szCs w:val="20"/>
+        </w:rPr>
+        <w:t>;</w:t>
+      </w:r>
+    </w:p>
+    <w:p>
+      <w:pPr>
+        <w:spacing w:after="0" w:line="240" w:lineRule="auto"/>
+        <w:jc w:val="both"/>
+        <w:rPr>
+          <w:rFonts w:ascii="Courier New" w:hAnsi="Courier New" w:cs="Courier New"/>
+          <w:sz w:val="20"/>
+          <w:szCs w:val="20"/>
+        </w:rPr>
+      </w:pPr>
+      <w:r>
+        <w:rPr>
+          <w:rFonts w:ascii="Courier New" w:hAnsi="Courier New" w:cs="Courier New"/>
+          <w:sz w:val="20"/>
+          <w:szCs w:val="20"/>
+        </w:rPr>
+        <w:t xml:space="preserve">    </w:t>
+      </w:r>
+      <w:proofErr w:type="spellStart"/>
+      <w:r>
+        <w:rPr>
+          <w:rFonts w:ascii="Courier New" w:hAnsi="Courier New" w:cs="Courier New"/>
+          <w:sz w:val="20"/>
+          <w:szCs w:val="20"/>
+        </w:rPr>
+        <w:t>private</w:t>
+      </w:r>
+      <w:proofErr w:type="spellEnd"/>
+      <w:r>
+        <w:rPr>
+          <w:rFonts w:ascii="Courier New" w:hAnsi="Courier New" w:cs="Courier New"/>
+          <w:sz w:val="20"/>
+          <w:szCs w:val="20"/>
+        </w:rPr>
+        <w:t xml:space="preserve"> </w:t>
+      </w:r>
+      <w:proofErr w:type="spellStart"/>
+      <w:r>
+        <w:rPr>
+          <w:rFonts w:ascii="Courier New" w:hAnsi="Courier New" w:cs="Courier New"/>
+          <w:sz w:val="20"/>
+          <w:szCs w:val="20"/>
+        </w:rPr>
+        <w:t>String</w:t>
+      </w:r>
+      <w:proofErr w:type="spellEnd"/>
+      <w:r>
+        <w:rPr>
+          <w:rFonts w:ascii="Courier New" w:hAnsi="Courier New" w:cs="Courier New"/>
+          <w:sz w:val="20"/>
+          <w:szCs w:val="20"/>
+        </w:rPr>
+        <w:t xml:space="preserve"> </w:t>
+      </w:r>
+      <w:proofErr w:type="spellStart"/>
+      <w:r>
+        <w:rPr>
+          <w:rFonts w:ascii="Courier New" w:hAnsi="Courier New" w:cs="Courier New"/>
+          <w:sz w:val="20"/>
+          <w:szCs w:val="20"/>
+        </w:rPr>
+        <w:t>publisher</w:t>
+      </w:r>
+      <w:proofErr w:type="spellEnd"/>
+      <w:r>
+        <w:rPr>
+          <w:rFonts w:ascii="Courier New" w:hAnsi="Courier New" w:cs="Courier New"/>
+          <w:sz w:val="20"/>
+          <w:szCs w:val="20"/>
+        </w:rPr>
+        <w:t>;</w:t>
+      </w:r>
+    </w:p>
+    <w:p>
+      <w:pPr>
+        <w:spacing w:after="0" w:line="240" w:lineRule="auto"/>
+        <w:jc w:val="both"/>
+        <w:rPr>
+          <w:rFonts w:ascii="Courier New" w:hAnsi="Courier New" w:cs="Courier New"/>
+          <w:sz w:val="20"/>
+          <w:szCs w:val="20"/>
+        </w:rPr>
+      </w:pPr>
+      <w:r>
+        <w:rPr>
+          <w:rFonts w:ascii="Courier New" w:hAnsi="Courier New" w:cs="Courier New"/>
+          <w:sz w:val="20"/>
+          <w:szCs w:val="20"/>
+        </w:rPr>
+        <w:t xml:space="preserve">    </w:t>
+      </w:r>
+      <w:proofErr w:type="spellStart"/>
+      <w:r>
+        <w:rPr>
+          <w:rFonts w:ascii="Courier New" w:hAnsi="Courier New" w:cs="Courier New"/>
+          <w:sz w:val="20"/>
+          <w:szCs w:val="20"/>
+        </w:rPr>
+        <w:t>private</w:t>
+      </w:r>
+      <w:proofErr w:type="spellEnd"/>
+      <w:r>
+        <w:rPr>
+          <w:rFonts w:ascii="Courier New" w:hAnsi="Courier New" w:cs="Courier New"/>
+          <w:sz w:val="20"/>
+          <w:szCs w:val="20"/>
+        </w:rPr>
+        <w:t xml:space="preserve"> </w:t>
+      </w:r>
+      <w:proofErr w:type="spellStart"/>
+      <w:r>
+        <w:rPr>
+          <w:rFonts w:ascii="Courier New" w:hAnsi="Courier New" w:cs="Courier New"/>
+          <w:sz w:val="20"/>
+          <w:szCs w:val="20"/>
+        </w:rPr>
+        <w:t>int</w:t>
+      </w:r>
+      <w:proofErr w:type="spellEnd"/>
+      <w:r>
+        <w:rPr>
+          <w:rFonts w:ascii="Courier New" w:hAnsi="Courier New" w:cs="Courier New"/>
+          <w:sz w:val="20"/>
+          <w:szCs w:val="20"/>
+        </w:rPr>
+        <w:t xml:space="preserve"> </w:t>
+      </w:r>
+      <w:proofErr w:type="spellStart"/>
+      <w:r>
+        <w:rPr>
+          <w:rFonts w:ascii="Courier New" w:hAnsi="Courier New" w:cs="Courier New"/>
+          <w:sz w:val="20"/>
+          <w:szCs w:val="20"/>
+        </w:rPr>
+        <w:t>year</w:t>
+      </w:r>
+      <w:proofErr w:type="spellEnd"/>
+      <w:r>
+        <w:rPr>
+          <w:rFonts w:ascii="Courier New" w:hAnsi="Courier New" w:cs="Courier New"/>
+          <w:sz w:val="20"/>
+          <w:szCs w:val="20"/>
+        </w:rPr>
+        <w:t>;</w:t>
+      </w:r>
+    </w:p>
+    <w:p>
+      <w:pPr>
+        <w:spacing w:after="0" w:line="240" w:lineRule="auto"/>
+        <w:jc w:val="both"/>
+        <w:rPr>
+          <w:rFonts w:ascii="Courier New" w:hAnsi="Courier New" w:cs="Courier New"/>
+          <w:sz w:val="20"/>
+          <w:szCs w:val="20"/>
+        </w:rPr>
+      </w:pPr>
+      <w:r>
+        <w:rPr>
+          <w:rFonts w:ascii="Courier New" w:hAnsi="Courier New" w:cs="Courier New"/>
+          <w:sz w:val="20"/>
+          <w:szCs w:val="20"/>
+        </w:rPr>
+        <w:t xml:space="preserve">    </w:t>
+      </w:r>
+      <w:proofErr w:type="spellStart"/>
+      <w:r>
+        <w:rPr>
+          <w:rFonts w:ascii="Courier New" w:hAnsi="Courier New" w:cs="Courier New"/>
+          <w:sz w:val="20"/>
+          <w:szCs w:val="20"/>
+        </w:rPr>
+        <w:t>private</w:t>
+      </w:r>
+      <w:proofErr w:type="spellEnd"/>
+      <w:r>
+        <w:rPr>
+          <w:rFonts w:ascii="Courier New" w:hAnsi="Courier New" w:cs="Courier New"/>
+          <w:sz w:val="20"/>
+          <w:szCs w:val="20"/>
+        </w:rPr>
+        <w:t xml:space="preserve"> </w:t>
+      </w:r>
+      <w:proofErr w:type="spellStart"/>
+      <w:r>
+        <w:rPr>
+          <w:rFonts w:ascii="Courier New" w:hAnsi="Courier New" w:cs="Courier New"/>
+          <w:sz w:val="20"/>
+          <w:szCs w:val="20"/>
+        </w:rPr>
+        <w:t>int</w:t>
+      </w:r>
+      <w:proofErr w:type="spellEnd"/>
+      <w:r>
+        <w:rPr>
+          <w:rFonts w:ascii="Courier New" w:hAnsi="Courier New" w:cs="Courier New"/>
+          <w:sz w:val="20"/>
+          <w:szCs w:val="20"/>
+        </w:rPr>
+        <w:t xml:space="preserve"> </w:t>
+      </w:r>
+      <w:proofErr w:type="spellStart"/>
+      <w:r>
+        <w:rPr>
+          <w:rFonts w:ascii="Courier New" w:hAnsi="Courier New" w:cs="Courier New"/>
+          <w:sz w:val="20"/>
+          <w:szCs w:val="20"/>
+        </w:rPr>
+        <w:t>pages</w:t>
+      </w:r>
+      <w:proofErr w:type="spellEnd"/>
+      <w:r>
+        <w:rPr>
+          <w:rFonts w:ascii="Courier New" w:hAnsi="Courier New" w:cs="Courier New"/>
+          <w:sz w:val="20"/>
+          <w:szCs w:val="20"/>
+        </w:rPr>
+        <w:t>;</w:t>
+      </w:r>
+    </w:p>
+    <w:p>
+      <w:pPr>
+        <w:spacing w:after="0" w:line="240" w:lineRule="auto"/>
+        <w:jc w:val="both"/>
+        <w:rPr>
+          <w:rFonts w:ascii="Courier New" w:hAnsi="Courier New" w:cs="Courier New"/>
+          <w:sz w:val="20"/>
+          <w:szCs w:val="20"/>
+        </w:rPr>
+      </w:pPr>
+      <w:r>
+        <w:rPr>
+          <w:rFonts w:ascii="Courier New" w:hAnsi="Courier New" w:cs="Courier New"/>
+          <w:sz w:val="20"/>
+          <w:szCs w:val="20"/>
+        </w:rPr>
+        <w:t xml:space="preserve">    </w:t>
+      </w:r>
+      <w:proofErr w:type="spellStart"/>
+      <w:r>
+        <w:rPr>
+          <w:rFonts w:ascii="Courier New" w:hAnsi="Courier New" w:cs="Courier New"/>
+          <w:sz w:val="20"/>
+          <w:szCs w:val="20"/>
+        </w:rPr>
+        <w:t>private</w:t>
+      </w:r>
+      <w:proofErr w:type="spellEnd"/>
+      <w:r>
+        <w:rPr>
+          <w:rFonts w:ascii="Courier New" w:hAnsi="Courier New" w:cs="Courier New"/>
+          <w:sz w:val="20"/>
+          <w:szCs w:val="20"/>
+        </w:rPr>
+        <w:t xml:space="preserve"> </w:t>
+      </w:r>
+      <w:proofErr w:type="spellStart"/>
+      <w:r>
+        <w:rPr>
+          <w:rFonts w:ascii="Courier New" w:hAnsi="Courier New" w:cs="Courier New"/>
+          <w:sz w:val="20"/>
+          <w:szCs w:val="20"/>
+        </w:rPr>
+        <w:t>double</w:t>
+      </w:r>
+      <w:proofErr w:type="spellEnd"/>
+      <w:r>
+        <w:rPr>
+          <w:rFonts w:ascii="Courier New" w:hAnsi="Courier New" w:cs="Courier New"/>
+          <w:sz w:val="20"/>
+          <w:szCs w:val="20"/>
+        </w:rPr>
+        <w:t xml:space="preserve"> </w:t>
+      </w:r>
+      <w:proofErr w:type="spellStart"/>
+      <w:r>
+        <w:rPr>
+          <w:rFonts w:ascii="Courier New" w:hAnsi="Courier New" w:cs="Courier New"/>
+          <w:sz w:val="20"/>
+          <w:szCs w:val="20"/>
+        </w:rPr>
+        <w:t>price</w:t>
+      </w:r>
+      <w:proofErr w:type="spellEnd"/>
+      <w:r>
+        <w:rPr>
+          <w:rFonts w:ascii="Courier New" w:hAnsi="Courier New" w:cs="Courier New"/>
+          <w:sz w:val="20"/>
+          <w:szCs w:val="20"/>
+        </w:rPr>
+        <w:t>;</w:t>
+      </w:r>
+    </w:p>
+    <w:p>
+      <w:pPr>
+        <w:spacing w:after="0" w:line="240" w:lineRule="auto"/>
+        <w:jc w:val="both"/>
+        <w:rPr>
+          <w:rFonts w:ascii="Courier New" w:hAnsi="Courier New" w:cs="Courier New"/>
+          <w:sz w:val="20"/>
+          <w:szCs w:val="20"/>
+        </w:rPr>
+      </w:pPr>
+    </w:p>
+    <w:p>
+      <w:pPr>
+        <w:spacing w:after="0" w:line="240" w:lineRule="auto"/>
+        <w:jc w:val="both"/>
+        <w:rPr>
+          <w:rFonts w:ascii="Courier New" w:hAnsi="Courier New" w:cs="Courier New"/>
+          <w:sz w:val="20"/>
+          <w:szCs w:val="20"/>
+        </w:rPr>
+      </w:pPr>
+      <w:r>
+        <w:rPr>
+          <w:rFonts w:ascii="Courier New" w:hAnsi="Courier New" w:cs="Courier New"/>
+          <w:sz w:val="20"/>
+          <w:szCs w:val="20"/>
+        </w:rPr>
+        <w:t xml:space="preserve">    /**</w:t>
+      </w:r>
+    </w:p>
+    <w:p>
+      <w:pPr>
+        <w:spacing w:after="0" w:line="240" w:lineRule="auto"/>
+        <w:jc w:val="both"/>
+        <w:rPr>
+          <w:rFonts w:ascii="Courier New" w:hAnsi="Courier New" w:cs="Courier New"/>
+          <w:sz w:val="20"/>
+          <w:szCs w:val="20"/>
+        </w:rPr>
+      </w:pPr>
+      <w:r>
+        <w:rPr>
+          <w:rFonts w:ascii="Courier New" w:hAnsi="Courier New" w:cs="Courier New"/>
+          <w:sz w:val="20"/>
+          <w:szCs w:val="20"/>
+        </w:rPr>
+        <w:t xml:space="preserve">     * Конструктор для створення об'єкта </w:t>
+      </w:r>
+      <w:proofErr w:type="spellStart"/>
+      <w:r>
+        <w:rPr>
+          <w:rFonts w:ascii="Courier New" w:hAnsi="Courier New" w:cs="Courier New"/>
+          <w:sz w:val="20"/>
+          <w:szCs w:val="20"/>
+        </w:rPr>
+        <w:t>Book</w:t>
+      </w:r>
+      <w:proofErr w:type="spellEnd"/>
+      <w:r>
+        <w:rPr>
+          <w:rFonts w:ascii="Courier New" w:hAnsi="Courier New" w:cs="Courier New"/>
+          <w:sz w:val="20"/>
+          <w:szCs w:val="20"/>
+        </w:rPr>
+        <w:t>.</w:t>
+      </w:r>
+    </w:p>
+    <w:p>
+      <w:pPr>
+        <w:spacing w:after="0" w:line="240" w:lineRule="auto"/>
+        <w:jc w:val="both"/>
+        <w:rPr>
+          <w:rFonts w:ascii="Courier New" w:hAnsi="Courier New" w:cs="Courier New"/>
+          <w:sz w:val="20"/>
+          <w:szCs w:val="20"/>
+        </w:rPr>
+      </w:pPr>
+      <w:r>
+        <w:rPr>
+          <w:rFonts w:ascii="Courier New" w:hAnsi="Courier New" w:cs="Courier New"/>
+          <w:sz w:val="20"/>
+          <w:szCs w:val="20"/>
+        </w:rPr>
+        <w:t xml:space="preserve">     *</w:t>
+      </w:r>
+    </w:p>
+    <w:p>
+      <w:pPr>
+        <w:spacing w:after="0" w:line="240" w:lineRule="auto"/>
+        <w:jc w:val="both"/>
+        <w:rPr>
+          <w:rFonts w:ascii="Courier New" w:hAnsi="Courier New" w:cs="Courier New"/>
+          <w:sz w:val="20"/>
+          <w:szCs w:val="20"/>
+        </w:rPr>
+      </w:pPr>
+      <w:r>
+        <w:rPr>
+          <w:rFonts w:ascii="Courier New" w:hAnsi="Courier New" w:cs="Courier New"/>
+          <w:sz w:val="20"/>
+          <w:szCs w:val="20"/>
+        </w:rPr>
+        <w:t xml:space="preserve">     * @param </w:t>
+      </w:r>
+      <w:proofErr w:type="spellStart"/>
+      <w:r>
+        <w:rPr>
+          <w:rFonts w:ascii="Courier New" w:hAnsi="Courier New" w:cs="Courier New"/>
+          <w:sz w:val="20"/>
+          <w:szCs w:val="20"/>
+        </w:rPr>
+        <w:t>id</w:t>
+      </w:r>
+      <w:proofErr w:type="spellEnd"/>
+      <w:r>
+        <w:rPr>
+          <w:rFonts w:ascii="Courier New" w:hAnsi="Courier New" w:cs="Courier New"/>
+          <w:sz w:val="20"/>
+          <w:szCs w:val="20"/>
+        </w:rPr>
+        <w:t xml:space="preserve">        Ідентифікатор книги</w:t>
+      </w:r>
+    </w:p>
+    <w:p>
+      <w:pPr>
+        <w:spacing w:after="0" w:line="240" w:lineRule="auto"/>
+        <w:jc w:val="both"/>
+        <w:rPr>
+          <w:rFonts w:ascii="Courier New" w:hAnsi="Courier New" w:cs="Courier New"/>
+          <w:sz w:val="20"/>
+          <w:szCs w:val="20"/>
+        </w:rPr>
+      </w:pPr>
+      <w:r>
+        <w:rPr>
+          <w:rFonts w:ascii="Courier New" w:hAnsi="Courier New" w:cs="Courier New"/>
+          <w:sz w:val="20"/>
+          <w:szCs w:val="20"/>
+        </w:rPr>
+        <w:t xml:space="preserve">     * @param </w:t>
+      </w:r>
+      <w:proofErr w:type="spellStart"/>
+      <w:r>
+        <w:rPr>
+          <w:rFonts w:ascii="Courier New" w:hAnsi="Courier New" w:cs="Courier New"/>
+          <w:sz w:val="20"/>
+          <w:szCs w:val="20"/>
+        </w:rPr>
+        <w:t>title</w:t>
+      </w:r>
+      <w:proofErr w:type="spellEnd"/>
+      <w:r>
+        <w:rPr>
+          <w:rFonts w:ascii="Courier New" w:hAnsi="Courier New" w:cs="Courier New"/>
+          <w:sz w:val="20"/>
+          <w:szCs w:val="20"/>
+        </w:rPr>
+        <w:t xml:space="preserve">     Назва книги</w:t>
+      </w:r>
+    </w:p>
+    <w:p>
+      <w:pPr>
+        <w:spacing w:after="0" w:line="240" w:lineRule="auto"/>
+        <w:jc w:val="both"/>
+        <w:rPr>
+          <w:rFonts w:ascii="Courier New" w:hAnsi="Courier New" w:cs="Courier New"/>
+          <w:sz w:val="20"/>
+          <w:szCs w:val="20"/>
+        </w:rPr>
+      </w:pPr>
+      <w:r>
+        <w:rPr>
+          <w:rFonts w:ascii="Courier New" w:hAnsi="Courier New" w:cs="Courier New"/>
+          <w:sz w:val="20"/>
+          <w:szCs w:val="20"/>
+        </w:rPr>
+        <w:t xml:space="preserve">     * @param </w:t>
+      </w:r>
+      <w:proofErr w:type="spellStart"/>
+      <w:r>
+        <w:rPr>
+          <w:rFonts w:ascii="Courier New" w:hAnsi="Courier New" w:cs="Courier New"/>
+          <w:sz w:val="20"/>
+          <w:szCs w:val="20"/>
+        </w:rPr>
+        <w:t>author</w:t>
+      </w:r>
+      <w:proofErr w:type="spellEnd"/>
+      <w:r>
+        <w:rPr>
+          <w:rFonts w:ascii="Courier New" w:hAnsi="Courier New" w:cs="Courier New"/>
+          <w:sz w:val="20"/>
+          <w:szCs w:val="20"/>
+        </w:rPr>
+        <w:t xml:space="preserve">    Автор книги</w:t>
+      </w:r>
+    </w:p>
+    <w:p>
+      <w:pPr>
+        <w:spacing w:after="0" w:line="240" w:lineRule="auto"/>
+        <w:jc w:val="both"/>
+        <w:rPr>
+          <w:rFonts w:ascii="Courier New" w:hAnsi="Courier New" w:cs="Courier New"/>
+          <w:sz w:val="20"/>
+          <w:szCs w:val="20"/>
+        </w:rPr>
+      </w:pPr>
+      <w:r>
+        <w:rPr>
+          <w:rFonts w:ascii="Courier New" w:hAnsi="Courier New" w:cs="Courier New"/>
+          <w:sz w:val="20"/>
+          <w:szCs w:val="20"/>
+        </w:rPr>
+        <w:t xml:space="preserve">     * @param </w:t>
+      </w:r>
+      <w:proofErr w:type="spellStart"/>
+      <w:r>
+        <w:rPr>
+          <w:rFonts w:ascii="Courier New" w:hAnsi="Courier New" w:cs="Courier New"/>
+          <w:sz w:val="20"/>
+          <w:szCs w:val="20"/>
+        </w:rPr>
+        <w:t>publisher</w:t>
+      </w:r>
+      <w:proofErr w:type="spellEnd"/>
+      <w:r>
+        <w:rPr>
+          <w:rFonts w:ascii="Courier New" w:hAnsi="Courier New" w:cs="Courier New"/>
+          <w:sz w:val="20"/>
+          <w:szCs w:val="20"/>
+        </w:rPr>
+        <w:t xml:space="preserve"> Видавництво</w:t>
+      </w:r>
+    </w:p>
+    <w:p>
+      <w:pPr>
+        <w:spacing w:after="0" w:line="240" w:lineRule="auto"/>
+        <w:jc w:val="both"/>
+        <w:rPr>
+          <w:rFonts w:ascii="Courier New" w:hAnsi="Courier New" w:cs="Courier New"/>
+          <w:sz w:val="20"/>
+          <w:szCs w:val="20"/>
+        </w:rPr>
+      </w:pPr>
+      <w:r>
+        <w:rPr>
+          <w:rFonts w:ascii="Courier New" w:hAnsi="Courier New" w:cs="Courier New"/>
+          <w:sz w:val="20"/>
+          <w:szCs w:val="20"/>
+        </w:rPr>
+        <w:t xml:space="preserve">     * @param </w:t>
+      </w:r>
+      <w:proofErr w:type="spellStart"/>
+      <w:r>
+        <w:rPr>
+          <w:rFonts w:ascii="Courier New" w:hAnsi="Courier New" w:cs="Courier New"/>
+          <w:sz w:val="20"/>
+          <w:szCs w:val="20"/>
+        </w:rPr>
+        <w:t>year</w:t>
+      </w:r>
+      <w:proofErr w:type="spellEnd"/>
+      <w:r>
+        <w:rPr>
+          <w:rFonts w:ascii="Courier New" w:hAnsi="Courier New" w:cs="Courier New"/>
+          <w:sz w:val="20"/>
+          <w:szCs w:val="20"/>
+        </w:rPr>
+        <w:t xml:space="preserve">      Рік видання</w:t>
+      </w:r>
+    </w:p>
+    <w:p>
+      <w:pPr>
+        <w:spacing w:after="0" w:line="240" w:lineRule="auto"/>
+        <w:jc w:val="both"/>
+        <w:rPr>
+          <w:rFonts w:ascii="Courier New" w:hAnsi="Courier New" w:cs="Courier New"/>
+          <w:sz w:val="20"/>
+          <w:szCs w:val="20"/>
+        </w:rPr>
+      </w:pPr>
+      <w:r>
+        <w:rPr>
+          <w:rFonts w:ascii="Courier New" w:hAnsi="Courier New" w:cs="Courier New"/>
+          <w:sz w:val="20"/>
+          <w:szCs w:val="20"/>
+        </w:rPr>
+        <w:t xml:space="preserve">     * @param </w:t>
+      </w:r>
+      <w:proofErr w:type="spellStart"/>
+      <w:r>
+        <w:rPr>
+          <w:rFonts w:ascii="Courier New" w:hAnsi="Courier New" w:cs="Courier New"/>
+          <w:sz w:val="20"/>
+          <w:szCs w:val="20"/>
+        </w:rPr>
+        <w:t>pages</w:t>
+      </w:r>
+      <w:proofErr w:type="spellEnd"/>
+      <w:r>
+        <w:rPr>
+          <w:rFonts w:ascii="Courier New" w:hAnsi="Courier New" w:cs="Courier New"/>
+          <w:sz w:val="20"/>
+          <w:szCs w:val="20"/>
+        </w:rPr>
+        <w:t xml:space="preserve">     Кількість сторінок</w:t>
+      </w:r>
+    </w:p>
+    <w:p>
+      <w:pPr>
+        <w:spacing w:after="0" w:line="240" w:lineRule="auto"/>
+        <w:jc w:val="both"/>
+        <w:rPr>
+          <w:rFonts w:ascii="Courier New" w:hAnsi="Courier New" w:cs="Courier New"/>
+          <w:sz w:val="20"/>
+          <w:szCs w:val="20"/>
+        </w:rPr>
+      </w:pPr>
+      <w:r>
+        <w:rPr>
+          <w:rFonts w:ascii="Courier New" w:hAnsi="Courier New" w:cs="Courier New"/>
+          <w:sz w:val="20"/>
+          <w:szCs w:val="20"/>
+        </w:rPr>
+        <w:t xml:space="preserve">     * @param </w:t>
+      </w:r>
+      <w:proofErr w:type="spellStart"/>
+      <w:r>
+        <w:rPr>
+          <w:rFonts w:ascii="Courier New" w:hAnsi="Courier New" w:cs="Courier New"/>
+          <w:sz w:val="20"/>
+          <w:szCs w:val="20"/>
+        </w:rPr>
+        <w:t>price</w:t>
+      </w:r>
+      <w:proofErr w:type="spellEnd"/>
+      <w:r>
+        <w:rPr>
+          <w:rFonts w:ascii="Courier New" w:hAnsi="Courier New" w:cs="Courier New"/>
+          <w:sz w:val="20"/>
+          <w:szCs w:val="20"/>
+        </w:rPr>
+        <w:t xml:space="preserve">     Ціна</w:t>
+      </w:r>
+    </w:p>
+    <w:p>
+      <w:pPr>
+        <w:spacing w:after="0" w:line="240" w:lineRule="auto"/>
+        <w:jc w:val="both"/>
+        <w:rPr>
+          <w:rFonts w:ascii="Courier New" w:hAnsi="Courier New" w:cs="Courier New"/>
+          <w:sz w:val="20"/>
+          <w:szCs w:val="20"/>
+        </w:rPr>
+      </w:pPr>
+      <w:r>
+        <w:rPr>
+          <w:rFonts w:ascii="Courier New" w:hAnsi="Courier New" w:cs="Courier New"/>
+          <w:sz w:val="20"/>
+          <w:szCs w:val="20"/>
+        </w:rPr>
+        <w:t xml:space="preserve">     */</w:t>
+      </w:r>
+    </w:p>
+    <w:p>
+      <w:pPr>
+        <w:spacing w:after="0" w:line="240" w:lineRule="auto"/>
+        <w:jc w:val="both"/>
+        <w:rPr>
+          <w:rFonts w:ascii="Courier New" w:hAnsi="Courier New" w:cs="Courier New"/>
+          <w:sz w:val="20"/>
+          <w:szCs w:val="20"/>
+        </w:rPr>
+      </w:pPr>
+      <w:r>
+        <w:rPr>
+          <w:rFonts w:ascii="Courier New" w:hAnsi="Courier New" w:cs="Courier New"/>
+          <w:sz w:val="20"/>
+          <w:szCs w:val="20"/>
+        </w:rPr>
+        <w:t xml:space="preserve">    </w:t>
+      </w:r>
+      <w:proofErr w:type="spellStart"/>
+      <w:r>
+        <w:rPr>
+          <w:rFonts w:ascii="Courier New" w:hAnsi="Courier New" w:cs="Courier New"/>
+          <w:sz w:val="20"/>
+          <w:szCs w:val="20"/>
+        </w:rPr>
+        <w:t>public</w:t>
+      </w:r>
+      <w:proofErr w:type="spellEnd"/>
+      <w:r>
+        <w:rPr>
+          <w:rFonts w:ascii="Courier New" w:hAnsi="Courier New" w:cs="Courier New"/>
+          <w:sz w:val="20"/>
+          <w:szCs w:val="20"/>
+        </w:rPr>
+        <w:t xml:space="preserve"> </w:t>
+      </w:r>
+      <w:proofErr w:type="spellStart"/>
+      <w:r>
+        <w:rPr>
+          <w:rFonts w:ascii="Courier New" w:hAnsi="Courier New" w:cs="Courier New"/>
+          <w:sz w:val="20"/>
+          <w:szCs w:val="20"/>
+        </w:rPr>
+        <w:t>Book</w:t>
+      </w:r>
+      <w:proofErr w:type="spellEnd"/>
+      <w:r>
+        <w:rPr>
+          <w:rFonts w:ascii="Courier New" w:hAnsi="Courier New" w:cs="Courier New"/>
+          <w:sz w:val="20"/>
+          <w:szCs w:val="20"/>
+        </w:rPr>
+        <w:t>(</w:t>
+      </w:r>
+      <w:proofErr w:type="spellStart"/>
+      <w:r>
+        <w:rPr>
+          <w:rFonts w:ascii="Courier New" w:hAnsi="Courier New" w:cs="Courier New"/>
+          <w:sz w:val="20"/>
+          <w:szCs w:val="20"/>
+        </w:rPr>
+        <w:t>int</w:t>
+      </w:r>
+      <w:proofErr w:type="spellEnd"/>
+      <w:r>
+        <w:rPr>
+          <w:rFonts w:ascii="Courier New" w:hAnsi="Courier New" w:cs="Courier New"/>
+          <w:sz w:val="20"/>
+          <w:szCs w:val="20"/>
+        </w:rPr>
+        <w:t xml:space="preserve"> </w:t>
+      </w:r>
+      <w:proofErr w:type="spellStart"/>
+      <w:r>
+        <w:rPr>
+          <w:rFonts w:ascii="Courier New" w:hAnsi="Courier New" w:cs="Courier New"/>
+          <w:sz w:val="20"/>
+          <w:szCs w:val="20"/>
+        </w:rPr>
+        <w:t>id</w:t>
+      </w:r>
+      <w:proofErr w:type="spellEnd"/>
+      <w:r>
+        <w:rPr>
+          <w:rFonts w:ascii="Courier New" w:hAnsi="Courier New" w:cs="Courier New"/>
+          <w:sz w:val="20"/>
+          <w:szCs w:val="20"/>
+        </w:rPr>
+        <w:t xml:space="preserve">, </w:t>
+      </w:r>
+      <w:proofErr w:type="spellStart"/>
+      <w:r>
+        <w:rPr>
+          <w:rFonts w:ascii="Courier New" w:hAnsi="Courier New" w:cs="Courier New"/>
+          <w:sz w:val="20"/>
+          <w:szCs w:val="20"/>
+        </w:rPr>
+        <w:t>String</w:t>
+      </w:r>
+      <w:proofErr w:type="spellEnd"/>
+      <w:r>
+        <w:rPr>
+          <w:rFonts w:ascii="Courier New" w:hAnsi="Courier New" w:cs="Courier New"/>
+          <w:sz w:val="20"/>
+          <w:szCs w:val="20"/>
+        </w:rPr>
+        <w:t xml:space="preserve"> </w:t>
+      </w:r>
+      <w:proofErr w:type="spellStart"/>
+      <w:r>
+        <w:rPr>
+          <w:rFonts w:ascii="Courier New" w:hAnsi="Courier New" w:cs="Courier New"/>
+          <w:sz w:val="20"/>
+          <w:szCs w:val="20"/>
+        </w:rPr>
+        <w:t>title</w:t>
+      </w:r>
+      <w:proofErr w:type="spellEnd"/>
+      <w:r>
+        <w:rPr>
+          <w:rFonts w:ascii="Courier New" w:hAnsi="Courier New" w:cs="Courier New"/>
+          <w:sz w:val="20"/>
+          <w:szCs w:val="20"/>
+        </w:rPr>
+        <w:t xml:space="preserve">, </w:t>
+      </w:r>
+      <w:proofErr w:type="spellStart"/>
+      <w:r>
+        <w:rPr>
+          <w:rFonts w:ascii="Courier New" w:hAnsi="Courier New" w:cs="Courier New"/>
+          <w:sz w:val="20"/>
+          <w:szCs w:val="20"/>
+        </w:rPr>
+        <w:t>String</w:t>
+      </w:r>
+      <w:proofErr w:type="spellEnd"/>
+      <w:r>
+        <w:rPr>
+          <w:rFonts w:ascii="Courier New" w:hAnsi="Courier New" w:cs="Courier New"/>
+          <w:sz w:val="20"/>
+          <w:szCs w:val="20"/>
+        </w:rPr>
+        <w:t xml:space="preserve"> </w:t>
+      </w:r>
+      <w:proofErr w:type="spellStart"/>
+      <w:r>
+        <w:rPr>
+          <w:rFonts w:ascii="Courier New" w:hAnsi="Courier New" w:cs="Courier New"/>
+          <w:sz w:val="20"/>
+          <w:szCs w:val="20"/>
+        </w:rPr>
+        <w:t>author</w:t>
+      </w:r>
+      <w:proofErr w:type="spellEnd"/>
+      <w:r>
+        <w:rPr>
+          <w:rFonts w:ascii="Courier New" w:hAnsi="Courier New" w:cs="Courier New"/>
+          <w:sz w:val="20"/>
+          <w:szCs w:val="20"/>
+        </w:rPr>
+        <w:t xml:space="preserve">, </w:t>
+      </w:r>
+      <w:proofErr w:type="spellStart"/>
+      <w:r>
+        <w:rPr>
+          <w:rFonts w:ascii="Courier New" w:hAnsi="Courier New" w:cs="Courier New"/>
+          <w:sz w:val="20"/>
+          <w:szCs w:val="20"/>
+        </w:rPr>
+        <w:t>String</w:t>
+      </w:r>
+      <w:proofErr w:type="spellEnd"/>
+      <w:r>
+        <w:rPr>
+          <w:rFonts w:ascii="Courier New" w:hAnsi="Courier New" w:cs="Courier New"/>
+          <w:sz w:val="20"/>
+          <w:szCs w:val="20"/>
+        </w:rPr>
+        <w:t xml:space="preserve"> </w:t>
+      </w:r>
+      <w:proofErr w:type="spellStart"/>
+      <w:r>
+        <w:rPr>
+          <w:rFonts w:ascii="Courier New" w:hAnsi="Courier New" w:cs="Courier New"/>
+          <w:sz w:val="20"/>
+          <w:szCs w:val="20"/>
+        </w:rPr>
+        <w:t>publisher</w:t>
+      </w:r>
+      <w:proofErr w:type="spellEnd"/>
+      <w:r>
+        <w:rPr>
+          <w:rFonts w:ascii="Courier New" w:hAnsi="Courier New" w:cs="Courier New"/>
+          <w:sz w:val="20"/>
+          <w:szCs w:val="20"/>
+        </w:rPr>
+        <w:t xml:space="preserve">, </w:t>
+      </w:r>
+      <w:proofErr w:type="spellStart"/>
+      <w:r>
+        <w:rPr>
+          <w:rFonts w:ascii="Courier New" w:hAnsi="Courier New" w:cs="Courier New"/>
+          <w:sz w:val="20"/>
+          <w:szCs w:val="20"/>
+        </w:rPr>
+        <w:t>int</w:t>
+      </w:r>
+      <w:proofErr w:type="spellEnd"/>
+      <w:r>
+        <w:rPr>
+          <w:rFonts w:ascii="Courier New" w:hAnsi="Courier New" w:cs="Courier New"/>
+          <w:sz w:val="20"/>
+          <w:szCs w:val="20"/>
+        </w:rPr>
+        <w:t xml:space="preserve"> </w:t>
+      </w:r>
+      <w:proofErr w:type="spellStart"/>
+      <w:r>
+        <w:rPr>
+          <w:rFonts w:ascii="Courier New" w:hAnsi="Courier New" w:cs="Courier New"/>
+          <w:sz w:val="20"/>
+          <w:szCs w:val="20"/>
+        </w:rPr>
+        <w:t>year</w:t>
+      </w:r>
+      <w:proofErr w:type="spellEnd"/>
+      <w:r>
+        <w:rPr>
+          <w:rFonts w:ascii="Courier New" w:hAnsi="Courier New" w:cs="Courier New"/>
+          <w:sz w:val="20"/>
+          <w:szCs w:val="20"/>
+        </w:rPr>
+        <w:t xml:space="preserve">, </w:t>
+      </w:r>
+      <w:proofErr w:type="spellStart"/>
+      <w:r>
+        <w:rPr>
+          <w:rFonts w:ascii="Courier New" w:hAnsi="Courier New" w:cs="Courier New"/>
+          <w:sz w:val="20"/>
+          <w:szCs w:val="20"/>
+        </w:rPr>
+        <w:t>int</w:t>
+      </w:r>
+      <w:proofErr w:type="spellEnd"/>
+      <w:r>
+        <w:rPr>
+          <w:rFonts w:ascii="Courier New" w:hAnsi="Courier New" w:cs="Courier New"/>
+          <w:sz w:val="20"/>
+          <w:szCs w:val="20"/>
+        </w:rPr>
+        <w:t xml:space="preserve"> </w:t>
+      </w:r>
+      <w:proofErr w:type="spellStart"/>
+      <w:r>
+        <w:rPr>
+          <w:rFonts w:ascii="Courier New" w:hAnsi="Courier New" w:cs="Courier New"/>
+          <w:sz w:val="20"/>
+          <w:szCs w:val="20"/>
+        </w:rPr>
+        <w:t>pages</w:t>
+      </w:r>
+      <w:proofErr w:type="spellEnd"/>
+      <w:r>
+        <w:rPr>
+          <w:rFonts w:ascii="Courier New" w:hAnsi="Courier New" w:cs="Courier New"/>
+          <w:sz w:val="20"/>
+          <w:szCs w:val="20"/>
+        </w:rPr>
+        <w:t xml:space="preserve">, </w:t>
+      </w:r>
+      <w:proofErr w:type="spellStart"/>
+      <w:r>
+        <w:rPr>
+          <w:rFonts w:ascii="Courier New" w:hAnsi="Courier New" w:cs="Courier New"/>
+          <w:sz w:val="20"/>
+          <w:szCs w:val="20"/>
+        </w:rPr>
+        <w:t>double</w:t>
+      </w:r>
+      <w:proofErr w:type="spellEnd"/>
+      <w:r>
+        <w:rPr>
+          <w:rFonts w:ascii="Courier New" w:hAnsi="Courier New" w:cs="Courier New"/>
+          <w:sz w:val="20"/>
+          <w:szCs w:val="20"/>
+        </w:rPr>
+        <w:t xml:space="preserve"> </w:t>
+      </w:r>
+      <w:proofErr w:type="spellStart"/>
+      <w:r>
+        <w:rPr>
+          <w:rFonts w:ascii="Courier New" w:hAnsi="Courier New" w:cs="Courier New"/>
+          <w:sz w:val="20"/>
+          <w:szCs w:val="20"/>
+        </w:rPr>
+        <w:t>price</w:t>
+      </w:r>
+      <w:proofErr w:type="spellEnd"/>
+      <w:r>
+        <w:rPr>
+          <w:rFonts w:ascii="Courier New" w:hAnsi="Courier New" w:cs="Courier New"/>
+          <w:sz w:val="20"/>
+          <w:szCs w:val="20"/>
+        </w:rPr>
+        <w:t>) {</w:t>
+      </w:r>
+    </w:p>
+    <w:p>
+      <w:pPr>
+        <w:spacing w:after="0" w:line="240" w:lineRule="auto"/>
+        <w:jc w:val="both"/>
+        <w:rPr>
+          <w:rFonts w:ascii="Courier New" w:hAnsi="Courier New" w:cs="Courier New"/>
+          <w:sz w:val="20"/>
+          <w:szCs w:val="20"/>
+        </w:rPr>
+      </w:pPr>
+      <w:r>
+        <w:rPr>
+          <w:rFonts w:ascii="Courier New" w:hAnsi="Courier New" w:cs="Courier New"/>
+          <w:sz w:val="20"/>
+          <w:szCs w:val="20"/>
+        </w:rPr>
+        <w:t xml:space="preserve">        this.id = </w:t>
+      </w:r>
+      <w:proofErr w:type="spellStart"/>
+      <w:r>
+        <w:rPr>
+          <w:rFonts w:ascii="Courier New" w:hAnsi="Courier New" w:cs="Courier New"/>
+          <w:sz w:val="20"/>
+          <w:szCs w:val="20"/>
+        </w:rPr>
+        <w:t>id</w:t>
+      </w:r>
+      <w:proofErr w:type="spellEnd"/>
+      <w:r>
+        <w:rPr>
+          <w:rFonts w:ascii="Courier New" w:hAnsi="Courier New" w:cs="Courier New"/>
+          <w:sz w:val="20"/>
+          <w:szCs w:val="20"/>
+        </w:rPr>
+        <w:t>;</w:t>
+      </w:r>
+    </w:p>
+    <w:p>
+      <w:pPr>
+        <w:spacing w:after="0" w:line="240" w:lineRule="auto"/>
+        <w:jc w:val="both"/>
+        <w:rPr>
+          <w:rFonts w:ascii="Courier New" w:hAnsi="Courier New" w:cs="Courier New"/>
+          <w:sz w:val="20"/>
+          <w:szCs w:val="20"/>
+        </w:rPr>
+      </w:pPr>
+      <w:r>
+        <w:rPr>
+          <w:rFonts w:ascii="Courier New" w:hAnsi="Courier New" w:cs="Courier New"/>
+          <w:sz w:val="20"/>
+          <w:szCs w:val="20"/>
+        </w:rPr>
+        <w:lastRenderedPageBreak/>
+        <w:t xml:space="preserve">        </w:t>
+      </w:r>
+      <w:proofErr w:type="spellStart"/>
+      <w:r>
+        <w:rPr>
+          <w:rFonts w:ascii="Courier New" w:hAnsi="Courier New" w:cs="Courier New"/>
+          <w:sz w:val="20"/>
+          <w:szCs w:val="20"/>
+        </w:rPr>
+        <w:t>this.title</w:t>
+      </w:r>
+      <w:proofErr w:type="spellEnd"/>
+      <w:r>
+        <w:rPr>
+          <w:rFonts w:ascii="Courier New" w:hAnsi="Courier New" w:cs="Courier New"/>
+          <w:sz w:val="20"/>
+          <w:szCs w:val="20"/>
+        </w:rPr>
+        <w:t xml:space="preserve"> = </w:t>
+      </w:r>
+      <w:proofErr w:type="spellStart"/>
+      <w:r>
+        <w:rPr>
+          <w:rFonts w:ascii="Courier New" w:hAnsi="Courier New" w:cs="Courier New"/>
+          <w:sz w:val="20"/>
+          <w:szCs w:val="20"/>
+        </w:rPr>
+        <w:t>title</w:t>
+      </w:r>
+      <w:proofErr w:type="spellEnd"/>
+      <w:r>
+        <w:rPr>
+          <w:rFonts w:ascii="Courier New" w:hAnsi="Courier New" w:cs="Courier New"/>
+          <w:sz w:val="20"/>
+          <w:szCs w:val="20"/>
+        </w:rPr>
+        <w:t>;</w:t>
+      </w:r>
+    </w:p>
+    <w:p>
+      <w:pPr>
+        <w:spacing w:after="0" w:line="240" w:lineRule="auto"/>
+        <w:jc w:val="both"/>
+        <w:rPr>
+          <w:rFonts w:ascii="Courier New" w:hAnsi="Courier New" w:cs="Courier New"/>
+          <w:sz w:val="20"/>
+          <w:szCs w:val="20"/>
+        </w:rPr>
+      </w:pPr>
+      <w:r>
+        <w:rPr>
+          <w:rFonts w:ascii="Courier New" w:hAnsi="Courier New" w:cs="Courier New"/>
+          <w:sz w:val="20"/>
+          <w:szCs w:val="20"/>
+        </w:rPr>
+        <w:t xml:space="preserve">        </w:t>
+      </w:r>
+      <w:proofErr w:type="spellStart"/>
+      <w:r>
+        <w:rPr>
+          <w:rFonts w:ascii="Courier New" w:hAnsi="Courier New" w:cs="Courier New"/>
+          <w:sz w:val="20"/>
+          <w:szCs w:val="20"/>
+        </w:rPr>
+        <w:t>this.author</w:t>
+      </w:r>
+      <w:proofErr w:type="spellEnd"/>
+      <w:r>
+        <w:rPr>
+          <w:rFonts w:ascii="Courier New" w:hAnsi="Courier New" w:cs="Courier New"/>
+          <w:sz w:val="20"/>
+          <w:szCs w:val="20"/>
+        </w:rPr>
+        <w:t xml:space="preserve"> = </w:t>
+      </w:r>
+      <w:proofErr w:type="spellStart"/>
+      <w:r>
+        <w:rPr>
+          <w:rFonts w:ascii="Courier New" w:hAnsi="Courier New" w:cs="Courier New"/>
+          <w:sz w:val="20"/>
+          <w:szCs w:val="20"/>
+        </w:rPr>
+        <w:t>author</w:t>
+      </w:r>
+      <w:proofErr w:type="spellEnd"/>
+      <w:r>
+        <w:rPr>
+          <w:rFonts w:ascii="Courier New" w:hAnsi="Courier New" w:cs="Courier New"/>
+          <w:sz w:val="20"/>
+          <w:szCs w:val="20"/>
+        </w:rPr>
+        <w:t>;</w:t>
+      </w:r>
+    </w:p>
+    <w:p>
+      <w:pPr>
+        <w:spacing w:after="0" w:line="240" w:lineRule="auto"/>
+        <w:jc w:val="both"/>
+        <w:rPr>
+          <w:rFonts w:ascii="Courier New" w:hAnsi="Courier New" w:cs="Courier New"/>
+          <w:sz w:val="20"/>
+          <w:szCs w:val="20"/>
+        </w:rPr>
+      </w:pPr>
+      <w:r>
+        <w:rPr>
+          <w:rFonts w:ascii="Courier New" w:hAnsi="Courier New" w:cs="Courier New"/>
+          <w:sz w:val="20"/>
+          <w:szCs w:val="20"/>
+        </w:rPr>
+        <w:t xml:space="preserve">        </w:t>
+      </w:r>
+      <w:proofErr w:type="spellStart"/>
+      <w:r>
+        <w:rPr>
+          <w:rFonts w:ascii="Courier New" w:hAnsi="Courier New" w:cs="Courier New"/>
+          <w:sz w:val="20"/>
+          <w:szCs w:val="20"/>
+        </w:rPr>
+        <w:t>this.publisher</w:t>
+      </w:r>
+      <w:proofErr w:type="spellEnd"/>
+      <w:r>
+        <w:rPr>
+          <w:rFonts w:ascii="Courier New" w:hAnsi="Courier New" w:cs="Courier New"/>
+          <w:sz w:val="20"/>
+          <w:szCs w:val="20"/>
+        </w:rPr>
+        <w:t xml:space="preserve"> = </w:t>
+      </w:r>
+      <w:proofErr w:type="spellStart"/>
+      <w:r>
+        <w:rPr>
+          <w:rFonts w:ascii="Courier New" w:hAnsi="Courier New" w:cs="Courier New"/>
+          <w:sz w:val="20"/>
+          <w:szCs w:val="20"/>
+        </w:rPr>
+        <w:t>publisher</w:t>
+      </w:r>
+      <w:proofErr w:type="spellEnd"/>
+      <w:r>
+        <w:rPr>
+          <w:rFonts w:ascii="Courier New" w:hAnsi="Courier New" w:cs="Courier New"/>
+          <w:sz w:val="20"/>
+          <w:szCs w:val="20"/>
+        </w:rPr>
+        <w:t>;</w:t>
+      </w:r>
+    </w:p>
+    <w:p>
+      <w:pPr>
+        <w:spacing w:after="0" w:line="240" w:lineRule="auto"/>
+        <w:jc w:val="both"/>
+        <w:rPr>
+          <w:rFonts w:ascii="Courier New" w:hAnsi="Courier New" w:cs="Courier New"/>
+          <w:sz w:val="20"/>
+          <w:szCs w:val="20"/>
+        </w:rPr>
+      </w:pPr>
+      <w:r>
+        <w:rPr>
+          <w:rFonts w:ascii="Courier New" w:hAnsi="Courier New" w:cs="Courier New"/>
+          <w:sz w:val="20"/>
+          <w:szCs w:val="20"/>
+        </w:rPr>
+        <w:t xml:space="preserve">        </w:t>
+      </w:r>
+      <w:proofErr w:type="spellStart"/>
+      <w:r>
+        <w:rPr>
+          <w:rFonts w:ascii="Courier New" w:hAnsi="Courier New" w:cs="Courier New"/>
+          <w:sz w:val="20"/>
+          <w:szCs w:val="20"/>
+        </w:rPr>
+        <w:t>this.year</w:t>
+      </w:r>
+      <w:proofErr w:type="spellEnd"/>
+      <w:r>
+        <w:rPr>
+          <w:rFonts w:ascii="Courier New" w:hAnsi="Courier New" w:cs="Courier New"/>
+          <w:sz w:val="20"/>
+          <w:szCs w:val="20"/>
+        </w:rPr>
+        <w:t xml:space="preserve"> = </w:t>
+      </w:r>
+      <w:proofErr w:type="spellStart"/>
+      <w:r>
+        <w:rPr>
+          <w:rFonts w:ascii="Courier New" w:hAnsi="Courier New" w:cs="Courier New"/>
+          <w:sz w:val="20"/>
+          <w:szCs w:val="20"/>
+        </w:rPr>
+        <w:t>year</w:t>
+      </w:r>
+      <w:proofErr w:type="spellEnd"/>
+      <w:r>
+        <w:rPr>
+          <w:rFonts w:ascii="Courier New" w:hAnsi="Courier New" w:cs="Courier New"/>
+          <w:sz w:val="20"/>
+          <w:szCs w:val="20"/>
+        </w:rPr>
+        <w:t>;</w:t>
+      </w:r>
+    </w:p>
+    <w:p>
+      <w:pPr>
+        <w:spacing w:after="0" w:line="240" w:lineRule="auto"/>
+        <w:jc w:val="both"/>
+        <w:rPr>
+          <w:rFonts w:ascii="Courier New" w:hAnsi="Courier New" w:cs="Courier New"/>
+          <w:sz w:val="20"/>
+          <w:szCs w:val="20"/>
+        </w:rPr>
+      </w:pPr>
+      <w:r>
+        <w:rPr>
+          <w:rFonts w:ascii="Courier New" w:hAnsi="Courier New" w:cs="Courier New"/>
+          <w:sz w:val="20"/>
+          <w:szCs w:val="20"/>
+        </w:rPr>
+        <w:t xml:space="preserve">        </w:t>
+      </w:r>
+      <w:proofErr w:type="spellStart"/>
+      <w:r>
+        <w:rPr>
+          <w:rFonts w:ascii="Courier New" w:hAnsi="Courier New" w:cs="Courier New"/>
+          <w:sz w:val="20"/>
+          <w:szCs w:val="20"/>
+        </w:rPr>
+        <w:t>this.pages</w:t>
+      </w:r>
+      <w:proofErr w:type="spellEnd"/>
+      <w:r>
+        <w:rPr>
+          <w:rFonts w:ascii="Courier New" w:hAnsi="Courier New" w:cs="Courier New"/>
+          <w:sz w:val="20"/>
+          <w:szCs w:val="20"/>
+        </w:rPr>
+        <w:t xml:space="preserve"> = </w:t>
+      </w:r>
+      <w:proofErr w:type="spellStart"/>
+      <w:r>
+        <w:rPr>
+          <w:rFonts w:ascii="Courier New" w:hAnsi="Courier New" w:cs="Courier New"/>
+          <w:sz w:val="20"/>
+          <w:szCs w:val="20"/>
+        </w:rPr>
+        <w:t>pages</w:t>
+      </w:r>
+      <w:proofErr w:type="spellEnd"/>
+      <w:r>
+        <w:rPr>
+          <w:rFonts w:ascii="Courier New" w:hAnsi="Courier New" w:cs="Courier New"/>
+          <w:sz w:val="20"/>
+          <w:szCs w:val="20"/>
+        </w:rPr>
+        <w:t>;</w:t>
+      </w:r>
+    </w:p>
+    <w:p>
+      <w:pPr>
+        <w:spacing w:after="0" w:line="240" w:lineRule="auto"/>
+        <w:jc w:val="both"/>
+        <w:rPr>
+          <w:rFonts w:ascii="Courier New" w:hAnsi="Courier New" w:cs="Courier New"/>
+          <w:sz w:val="20"/>
+          <w:szCs w:val="20"/>
+        </w:rPr>
+      </w:pPr>
+      <w:r>
+        <w:rPr>
+          <w:rFonts w:ascii="Courier New" w:hAnsi="Courier New" w:cs="Courier New"/>
+          <w:sz w:val="20"/>
+          <w:szCs w:val="20"/>
+        </w:rPr>
+        <w:t xml:space="preserve">        </w:t>
+      </w:r>
+      <w:proofErr w:type="spellStart"/>
+      <w:r>
+        <w:rPr>
+          <w:rFonts w:ascii="Courier New" w:hAnsi="Courier New" w:cs="Courier New"/>
+          <w:sz w:val="20"/>
+          <w:szCs w:val="20"/>
+        </w:rPr>
+        <w:t>this.price</w:t>
+      </w:r>
+      <w:proofErr w:type="spellEnd"/>
+      <w:r>
+        <w:rPr>
+          <w:rFonts w:ascii="Courier New" w:hAnsi="Courier New" w:cs="Courier New"/>
+          <w:sz w:val="20"/>
+          <w:szCs w:val="20"/>
+        </w:rPr>
+        <w:t xml:space="preserve"> = </w:t>
+      </w:r>
+      <w:proofErr w:type="spellStart"/>
+      <w:r>
+        <w:rPr>
+          <w:rFonts w:ascii="Courier New" w:hAnsi="Courier New" w:cs="Courier New"/>
+          <w:sz w:val="20"/>
+          <w:szCs w:val="20"/>
+        </w:rPr>
+        <w:t>price</w:t>
+      </w:r>
+      <w:proofErr w:type="spellEnd"/>
+      <w:r>
+        <w:rPr>
+          <w:rFonts w:ascii="Courier New" w:hAnsi="Courier New" w:cs="Courier New"/>
+          <w:sz w:val="20"/>
+          <w:szCs w:val="20"/>
+        </w:rPr>
+        <w:t>;</w:t>
+      </w:r>
+    </w:p>
+    <w:p>
+      <w:pPr>
+        <w:spacing w:after="0" w:line="240" w:lineRule="auto"/>
+        <w:jc w:val="both"/>
+        <w:rPr>
+          <w:rFonts w:ascii="Courier New" w:hAnsi="Courier New" w:cs="Courier New"/>
+          <w:sz w:val="20"/>
+          <w:szCs w:val="20"/>
+        </w:rPr>
+      </w:pPr>
+      <w:r>
+        <w:rPr>
+          <w:rFonts w:ascii="Courier New" w:hAnsi="Courier New" w:cs="Courier New"/>
+          <w:sz w:val="20"/>
+          <w:szCs w:val="20"/>
+        </w:rPr>
+        <w:t xml:space="preserve">    }</w:t>
+      </w:r>
+    </w:p>
+    <w:p>
+      <w:pPr>
+        <w:spacing w:after="0" w:line="240" w:lineRule="auto"/>
+        <w:jc w:val="both"/>
+        <w:rPr>
+          <w:rFonts w:ascii="Courier New" w:hAnsi="Courier New" w:cs="Courier New"/>
+          <w:sz w:val="20"/>
+          <w:szCs w:val="20"/>
+        </w:rPr>
+      </w:pPr>
+    </w:p>
+    <w:p>
+      <w:pPr>
+        <w:spacing w:after="0" w:line="240" w:lineRule="auto"/>
+        <w:jc w:val="both"/>
+        <w:rPr>
+          <w:rFonts w:ascii="Courier New" w:hAnsi="Courier New" w:cs="Courier New"/>
+          <w:sz w:val="20"/>
+          <w:szCs w:val="20"/>
+        </w:rPr>
+      </w:pPr>
+      <w:r>
+        <w:rPr>
+          <w:rFonts w:ascii="Courier New" w:hAnsi="Courier New" w:cs="Courier New"/>
+          <w:sz w:val="20"/>
+          <w:szCs w:val="20"/>
+        </w:rPr>
+        <w:t xml:space="preserve">    /** </w:t>
+      </w:r>
+      <w:proofErr w:type="spellStart"/>
+      <w:r>
+        <w:rPr>
+          <w:rFonts w:ascii="Courier New" w:hAnsi="Courier New" w:cs="Courier New"/>
+          <w:sz w:val="20"/>
+          <w:szCs w:val="20"/>
+        </w:rPr>
+        <w:t>Геттери</w:t>
+      </w:r>
+      <w:proofErr w:type="spellEnd"/>
+      <w:r>
+        <w:rPr>
+          <w:rFonts w:ascii="Courier New" w:hAnsi="Courier New" w:cs="Courier New"/>
+          <w:sz w:val="20"/>
+          <w:szCs w:val="20"/>
+        </w:rPr>
+        <w:t xml:space="preserve"> та </w:t>
+      </w:r>
+      <w:proofErr w:type="spellStart"/>
+      <w:r>
+        <w:rPr>
+          <w:rFonts w:ascii="Courier New" w:hAnsi="Courier New" w:cs="Courier New"/>
+          <w:sz w:val="20"/>
+          <w:szCs w:val="20"/>
+        </w:rPr>
+        <w:t>сеттери</w:t>
+      </w:r>
+      <w:proofErr w:type="spellEnd"/>
+      <w:r>
+        <w:rPr>
+          <w:rFonts w:ascii="Courier New" w:hAnsi="Courier New" w:cs="Courier New"/>
+          <w:sz w:val="20"/>
+          <w:szCs w:val="20"/>
+        </w:rPr>
+        <w:t xml:space="preserve"> */</w:t>
+      </w:r>
+    </w:p>
+    <w:p>
+      <w:pPr>
+        <w:spacing w:after="0" w:line="240" w:lineRule="auto"/>
+        <w:jc w:val="both"/>
+        <w:rPr>
+          <w:rFonts w:ascii="Courier New" w:hAnsi="Courier New" w:cs="Courier New"/>
+          <w:sz w:val="20"/>
+          <w:szCs w:val="20"/>
+        </w:rPr>
+      </w:pPr>
+      <w:r>
+        <w:rPr>
+          <w:rFonts w:ascii="Courier New" w:hAnsi="Courier New" w:cs="Courier New"/>
+          <w:sz w:val="20"/>
+          <w:szCs w:val="20"/>
+        </w:rPr>
+        <w:t xml:space="preserve">    </w:t>
+      </w:r>
+      <w:proofErr w:type="spellStart"/>
+      <w:r>
+        <w:rPr>
+          <w:rFonts w:ascii="Courier New" w:hAnsi="Courier New" w:cs="Courier New"/>
+          <w:sz w:val="20"/>
+          <w:szCs w:val="20"/>
+        </w:rPr>
+        <w:t>public</w:t>
+      </w:r>
+      <w:proofErr w:type="spellEnd"/>
+      <w:r>
+        <w:rPr>
+          <w:rFonts w:ascii="Courier New" w:hAnsi="Courier New" w:cs="Courier New"/>
+          <w:sz w:val="20"/>
+          <w:szCs w:val="20"/>
+        </w:rPr>
+        <w:t xml:space="preserve"> </w:t>
+      </w:r>
+      <w:proofErr w:type="spellStart"/>
+      <w:r>
+        <w:rPr>
+          <w:rFonts w:ascii="Courier New" w:hAnsi="Courier New" w:cs="Courier New"/>
+          <w:sz w:val="20"/>
+          <w:szCs w:val="20"/>
+        </w:rPr>
+        <w:t>int</w:t>
+      </w:r>
+      <w:proofErr w:type="spellEnd"/>
+      <w:r>
+        <w:rPr>
+          <w:rFonts w:ascii="Courier New" w:hAnsi="Courier New" w:cs="Courier New"/>
+          <w:sz w:val="20"/>
+          <w:szCs w:val="20"/>
+        </w:rPr>
+        <w:t xml:space="preserve"> </w:t>
+      </w:r>
+      <w:proofErr w:type="spellStart"/>
+      <w:r>
+        <w:rPr>
+          <w:rFonts w:ascii="Courier New" w:hAnsi="Courier New" w:cs="Courier New"/>
+          <w:sz w:val="20"/>
+          <w:szCs w:val="20"/>
+        </w:rPr>
+        <w:t>getId</w:t>
+      </w:r>
+      <w:proofErr w:type="spellEnd"/>
+      <w:r>
+        <w:rPr>
+          <w:rFonts w:ascii="Courier New" w:hAnsi="Courier New" w:cs="Courier New"/>
+          <w:sz w:val="20"/>
+          <w:szCs w:val="20"/>
+        </w:rPr>
+        <w:t xml:space="preserve">() { </w:t>
+      </w:r>
+      <w:proofErr w:type="spellStart"/>
+      <w:r>
+        <w:rPr>
+          <w:rFonts w:ascii="Courier New" w:hAnsi="Courier New" w:cs="Courier New"/>
+          <w:sz w:val="20"/>
+          <w:szCs w:val="20"/>
+        </w:rPr>
+        <w:t>return</w:t>
+      </w:r>
+      <w:proofErr w:type="spellEnd"/>
+      <w:r>
+        <w:rPr>
+          <w:rFonts w:ascii="Courier New" w:hAnsi="Courier New" w:cs="Courier New"/>
+          <w:sz w:val="20"/>
+          <w:szCs w:val="20"/>
+        </w:rPr>
+        <w:t xml:space="preserve"> </w:t>
+      </w:r>
+      <w:proofErr w:type="spellStart"/>
+      <w:r>
+        <w:rPr>
+          <w:rFonts w:ascii="Courier New" w:hAnsi="Courier New" w:cs="Courier New"/>
+          <w:sz w:val="20"/>
+          <w:szCs w:val="20"/>
+        </w:rPr>
+        <w:t>id</w:t>
+      </w:r>
+      <w:proofErr w:type="spellEnd"/>
+      <w:r>
+        <w:rPr>
+          <w:rFonts w:ascii="Courier New" w:hAnsi="Courier New" w:cs="Courier New"/>
+          <w:sz w:val="20"/>
+          <w:szCs w:val="20"/>
+        </w:rPr>
+        <w:t>; }</w:t>
+      </w:r>
+    </w:p>
+    <w:p>
+      <w:pPr>
+        <w:spacing w:after="0" w:line="240" w:lineRule="auto"/>
+        <w:jc w:val="both"/>
+        <w:rPr>
+          <w:rFonts w:ascii="Courier New" w:hAnsi="Courier New" w:cs="Courier New"/>
+          <w:sz w:val="20"/>
+          <w:szCs w:val="20"/>
+        </w:rPr>
+      </w:pPr>
+      <w:r>
+        <w:rPr>
+          <w:rFonts w:ascii="Courier New" w:hAnsi="Courier New" w:cs="Courier New"/>
+          <w:sz w:val="20"/>
+          <w:szCs w:val="20"/>
+        </w:rPr>
+        <w:t xml:space="preserve">    </w:t>
+      </w:r>
+      <w:proofErr w:type="spellStart"/>
+      <w:r>
+        <w:rPr>
+          <w:rFonts w:ascii="Courier New" w:hAnsi="Courier New" w:cs="Courier New"/>
+          <w:sz w:val="20"/>
+          <w:szCs w:val="20"/>
+        </w:rPr>
+        <w:t>public</w:t>
+      </w:r>
+      <w:proofErr w:type="spellEnd"/>
+      <w:r>
+        <w:rPr>
+          <w:rFonts w:ascii="Courier New" w:hAnsi="Courier New" w:cs="Courier New"/>
+          <w:sz w:val="20"/>
+          <w:szCs w:val="20"/>
+        </w:rPr>
+        <w:t xml:space="preserve"> </w:t>
+      </w:r>
+      <w:proofErr w:type="spellStart"/>
+      <w:r>
+        <w:rPr>
+          <w:rFonts w:ascii="Courier New" w:hAnsi="Courier New" w:cs="Courier New"/>
+          <w:sz w:val="20"/>
+          <w:szCs w:val="20"/>
+        </w:rPr>
+        <w:t>void</w:t>
+      </w:r>
+      <w:proofErr w:type="spellEnd"/>
+      <w:r>
+        <w:rPr>
+          <w:rFonts w:ascii="Courier New" w:hAnsi="Courier New" w:cs="Courier New"/>
+          <w:sz w:val="20"/>
+          <w:szCs w:val="20"/>
+        </w:rPr>
+        <w:t xml:space="preserve"> </w:t>
+      </w:r>
+      <w:proofErr w:type="spellStart"/>
+      <w:r>
+        <w:rPr>
+          <w:rFonts w:ascii="Courier New" w:hAnsi="Courier New" w:cs="Courier New"/>
+          <w:sz w:val="20"/>
+          <w:szCs w:val="20"/>
+        </w:rPr>
+        <w:t>setId</w:t>
+      </w:r>
+      <w:proofErr w:type="spellEnd"/>
+      <w:r>
+        <w:rPr>
+          <w:rFonts w:ascii="Courier New" w:hAnsi="Courier New" w:cs="Courier New"/>
+          <w:sz w:val="20"/>
+          <w:szCs w:val="20"/>
+        </w:rPr>
+        <w:t>(</w:t>
+      </w:r>
+      <w:proofErr w:type="spellStart"/>
+      <w:r>
+        <w:rPr>
+          <w:rFonts w:ascii="Courier New" w:hAnsi="Courier New" w:cs="Courier New"/>
+          <w:sz w:val="20"/>
+          <w:szCs w:val="20"/>
+        </w:rPr>
+        <w:t>int</w:t>
+      </w:r>
+      <w:proofErr w:type="spellEnd"/>
+      <w:r>
+        <w:rPr>
+          <w:rFonts w:ascii="Courier New" w:hAnsi="Courier New" w:cs="Courier New"/>
+          <w:sz w:val="20"/>
+          <w:szCs w:val="20"/>
+        </w:rPr>
+        <w:t xml:space="preserve"> </w:t>
+      </w:r>
+      <w:proofErr w:type="spellStart"/>
+      <w:r>
+        <w:rPr>
+          <w:rFonts w:ascii="Courier New" w:hAnsi="Courier New" w:cs="Courier New"/>
+          <w:sz w:val="20"/>
+          <w:szCs w:val="20"/>
+        </w:rPr>
+        <w:t>id</w:t>
+      </w:r>
+      <w:proofErr w:type="spellEnd"/>
+      <w:r>
+        <w:rPr>
+          <w:rFonts w:ascii="Courier New" w:hAnsi="Courier New" w:cs="Courier New"/>
+          <w:sz w:val="20"/>
+          <w:szCs w:val="20"/>
+        </w:rPr>
+        <w:t xml:space="preserve">) { this.id = </w:t>
+      </w:r>
+      <w:proofErr w:type="spellStart"/>
+      <w:r>
+        <w:rPr>
+          <w:rFonts w:ascii="Courier New" w:hAnsi="Courier New" w:cs="Courier New"/>
+          <w:sz w:val="20"/>
+          <w:szCs w:val="20"/>
+        </w:rPr>
+        <w:t>id</w:t>
+      </w:r>
+      <w:proofErr w:type="spellEnd"/>
+      <w:r>
+        <w:rPr>
+          <w:rFonts w:ascii="Courier New" w:hAnsi="Courier New" w:cs="Courier New"/>
+          <w:sz w:val="20"/>
+          <w:szCs w:val="20"/>
+        </w:rPr>
+        <w:t>; }</w:t>
+      </w:r>
+    </w:p>
+    <w:p>
+      <w:pPr>
+        <w:spacing w:after="0" w:line="240" w:lineRule="auto"/>
+        <w:jc w:val="both"/>
+        <w:rPr>
+          <w:rFonts w:ascii="Courier New" w:hAnsi="Courier New" w:cs="Courier New"/>
+          <w:sz w:val="20"/>
+          <w:szCs w:val="20"/>
+        </w:rPr>
+      </w:pPr>
+      <w:r>
+        <w:rPr>
+          <w:rFonts w:ascii="Courier New" w:hAnsi="Courier New" w:cs="Courier New"/>
+          <w:sz w:val="20"/>
+          <w:szCs w:val="20"/>
+        </w:rPr>
+        <w:t xml:space="preserve">    </w:t>
+      </w:r>
+      <w:proofErr w:type="spellStart"/>
+      <w:r>
+        <w:rPr>
+          <w:rFonts w:ascii="Courier New" w:hAnsi="Courier New" w:cs="Courier New"/>
+          <w:sz w:val="20"/>
+          <w:szCs w:val="20"/>
+        </w:rPr>
+        <w:t>public</w:t>
+      </w:r>
+      <w:proofErr w:type="spellEnd"/>
+      <w:r>
+        <w:rPr>
+          <w:rFonts w:ascii="Courier New" w:hAnsi="Courier New" w:cs="Courier New"/>
+          <w:sz w:val="20"/>
+          <w:szCs w:val="20"/>
+        </w:rPr>
+        <w:t xml:space="preserve"> </w:t>
+      </w:r>
+      <w:proofErr w:type="spellStart"/>
+      <w:r>
+        <w:rPr>
+          <w:rFonts w:ascii="Courier New" w:hAnsi="Courier New" w:cs="Courier New"/>
+          <w:sz w:val="20"/>
+          <w:szCs w:val="20"/>
+        </w:rPr>
+        <w:t>String</w:t>
+      </w:r>
+      <w:proofErr w:type="spellEnd"/>
+      <w:r>
+        <w:rPr>
+          <w:rFonts w:ascii="Courier New" w:hAnsi="Courier New" w:cs="Courier New"/>
+          <w:sz w:val="20"/>
+          <w:szCs w:val="20"/>
+        </w:rPr>
+        <w:t xml:space="preserve"> </w:t>
+      </w:r>
+      <w:proofErr w:type="spellStart"/>
+      <w:r>
+        <w:rPr>
+          <w:rFonts w:ascii="Courier New" w:hAnsi="Courier New" w:cs="Courier New"/>
+          <w:sz w:val="20"/>
+          <w:szCs w:val="20"/>
+        </w:rPr>
+        <w:t>getTitle</w:t>
+      </w:r>
+      <w:proofErr w:type="spellEnd"/>
+      <w:r>
+        <w:rPr>
+          <w:rFonts w:ascii="Courier New" w:hAnsi="Courier New" w:cs="Courier New"/>
+          <w:sz w:val="20"/>
+          <w:szCs w:val="20"/>
+        </w:rPr>
+        <w:t xml:space="preserve">() { </w:t>
+      </w:r>
+      <w:proofErr w:type="spellStart"/>
+      <w:r>
+        <w:rPr>
+          <w:rFonts w:ascii="Courier New" w:hAnsi="Courier New" w:cs="Courier New"/>
+          <w:sz w:val="20"/>
+          <w:szCs w:val="20"/>
+        </w:rPr>
+        <w:t>return</w:t>
+      </w:r>
+      <w:proofErr w:type="spellEnd"/>
+      <w:r>
+        <w:rPr>
+          <w:rFonts w:ascii="Courier New" w:hAnsi="Courier New" w:cs="Courier New"/>
+          <w:sz w:val="20"/>
+          <w:szCs w:val="20"/>
+        </w:rPr>
+        <w:t xml:space="preserve"> </w:t>
+      </w:r>
+      <w:proofErr w:type="spellStart"/>
+      <w:r>
+        <w:rPr>
+          <w:rFonts w:ascii="Courier New" w:hAnsi="Courier New" w:cs="Courier New"/>
+          <w:sz w:val="20"/>
+          <w:szCs w:val="20"/>
+        </w:rPr>
+        <w:t>title</w:t>
+      </w:r>
+      <w:proofErr w:type="spellEnd"/>
+      <w:r>
+        <w:rPr>
+          <w:rFonts w:ascii="Courier New" w:hAnsi="Courier New" w:cs="Courier New"/>
+          <w:sz w:val="20"/>
+          <w:szCs w:val="20"/>
+        </w:rPr>
+        <w:t>; }</w:t>
+      </w:r>
+    </w:p>
+    <w:p>
+      <w:pPr>
+        <w:spacing w:after="0" w:line="240" w:lineRule="auto"/>
+        <w:jc w:val="both"/>
+        <w:rPr>
+          <w:rFonts w:ascii="Courier New" w:hAnsi="Courier New" w:cs="Courier New"/>
+          <w:sz w:val="20"/>
+          <w:szCs w:val="20"/>
+        </w:rPr>
+      </w:pPr>
+      <w:r>
+        <w:rPr>
+          <w:rFonts w:ascii="Courier New" w:hAnsi="Courier New" w:cs="Courier New"/>
+          <w:sz w:val="20"/>
+          <w:szCs w:val="20"/>
+        </w:rPr>
+        <w:t xml:space="preserve">    </w:t>
+      </w:r>
+      <w:proofErr w:type="spellStart"/>
+      <w:r>
+        <w:rPr>
+          <w:rFonts w:ascii="Courier New" w:hAnsi="Courier New" w:cs="Courier New"/>
+          <w:sz w:val="20"/>
+          <w:szCs w:val="20"/>
+        </w:rPr>
+        <w:t>public</w:t>
+      </w:r>
+      <w:proofErr w:type="spellEnd"/>
+      <w:r>
+        <w:rPr>
+          <w:rFonts w:ascii="Courier New" w:hAnsi="Courier New" w:cs="Courier New"/>
+          <w:sz w:val="20"/>
+          <w:szCs w:val="20"/>
+        </w:rPr>
+        <w:t xml:space="preserve"> </w:t>
+      </w:r>
+      <w:proofErr w:type="spellStart"/>
+      <w:r>
+        <w:rPr>
+          <w:rFonts w:ascii="Courier New" w:hAnsi="Courier New" w:cs="Courier New"/>
+          <w:sz w:val="20"/>
+          <w:szCs w:val="20"/>
+        </w:rPr>
+        <w:t>void</w:t>
+      </w:r>
+      <w:proofErr w:type="spellEnd"/>
+      <w:r>
+        <w:rPr>
+          <w:rFonts w:ascii="Courier New" w:hAnsi="Courier New" w:cs="Courier New"/>
+          <w:sz w:val="20"/>
+          <w:szCs w:val="20"/>
+        </w:rPr>
+        <w:t xml:space="preserve"> </w:t>
+      </w:r>
+      <w:proofErr w:type="spellStart"/>
+      <w:r>
+        <w:rPr>
+          <w:rFonts w:ascii="Courier New" w:hAnsi="Courier New" w:cs="Courier New"/>
+          <w:sz w:val="20"/>
+          <w:szCs w:val="20"/>
+        </w:rPr>
+        <w:t>setTitle</w:t>
+      </w:r>
+      <w:proofErr w:type="spellEnd"/>
+      <w:r>
+        <w:rPr>
+          <w:rFonts w:ascii="Courier New" w:hAnsi="Courier New" w:cs="Courier New"/>
+          <w:sz w:val="20"/>
+          <w:szCs w:val="20"/>
+        </w:rPr>
+        <w:t>(</w:t>
+      </w:r>
+      <w:proofErr w:type="spellStart"/>
+      <w:r>
+        <w:rPr>
+          <w:rFonts w:ascii="Courier New" w:hAnsi="Courier New" w:cs="Courier New"/>
+          <w:sz w:val="20"/>
+          <w:szCs w:val="20"/>
+        </w:rPr>
+        <w:t>String</w:t>
+      </w:r>
+      <w:proofErr w:type="spellEnd"/>
+      <w:r>
+        <w:rPr>
+          <w:rFonts w:ascii="Courier New" w:hAnsi="Courier New" w:cs="Courier New"/>
+          <w:sz w:val="20"/>
+          <w:szCs w:val="20"/>
+        </w:rPr>
+        <w:t xml:space="preserve"> </w:t>
+      </w:r>
+      <w:proofErr w:type="spellStart"/>
+      <w:r>
+        <w:rPr>
+          <w:rFonts w:ascii="Courier New" w:hAnsi="Courier New" w:cs="Courier New"/>
+          <w:sz w:val="20"/>
+          <w:szCs w:val="20"/>
+        </w:rPr>
+        <w:t>title</w:t>
+      </w:r>
+      <w:proofErr w:type="spellEnd"/>
+      <w:r>
+        <w:rPr>
+          <w:rFonts w:ascii="Courier New" w:hAnsi="Courier New" w:cs="Courier New"/>
+          <w:sz w:val="20"/>
+          <w:szCs w:val="20"/>
+        </w:rPr>
+        <w:t xml:space="preserve">) { </w:t>
+      </w:r>
+      <w:proofErr w:type="spellStart"/>
+      <w:r>
+        <w:rPr>
+          <w:rFonts w:ascii="Courier New" w:hAnsi="Courier New" w:cs="Courier New"/>
+          <w:sz w:val="20"/>
+          <w:szCs w:val="20"/>
+        </w:rPr>
+        <w:t>this.title</w:t>
+      </w:r>
+      <w:proofErr w:type="spellEnd"/>
+      <w:r>
+        <w:rPr>
+          <w:rFonts w:ascii="Courier New" w:hAnsi="Courier New" w:cs="Courier New"/>
+          <w:sz w:val="20"/>
+          <w:szCs w:val="20"/>
+        </w:rPr>
+        <w:t xml:space="preserve"> = </w:t>
+      </w:r>
+      <w:proofErr w:type="spellStart"/>
+      <w:r>
+        <w:rPr>
+          <w:rFonts w:ascii="Courier New" w:hAnsi="Courier New" w:cs="Courier New"/>
+          <w:sz w:val="20"/>
+          <w:szCs w:val="20"/>
+        </w:rPr>
+        <w:t>title</w:t>
+      </w:r>
+      <w:proofErr w:type="spellEnd"/>
+      <w:r>
+        <w:rPr>
+          <w:rFonts w:ascii="Courier New" w:hAnsi="Courier New" w:cs="Courier New"/>
+          <w:sz w:val="20"/>
+          <w:szCs w:val="20"/>
+        </w:rPr>
+        <w:t>; }</w:t>
+      </w:r>
+    </w:p>
+    <w:p>
+      <w:pPr>
+        <w:spacing w:after="0" w:line="240" w:lineRule="auto"/>
+        <w:jc w:val="both"/>
+        <w:rPr>
+          <w:rFonts w:ascii="Courier New" w:hAnsi="Courier New" w:cs="Courier New"/>
+          <w:sz w:val="20"/>
+          <w:szCs w:val="20"/>
+        </w:rPr>
+      </w:pPr>
+      <w:r>
+        <w:rPr>
+          <w:rFonts w:ascii="Courier New" w:hAnsi="Courier New" w:cs="Courier New"/>
+          <w:sz w:val="20"/>
+          <w:szCs w:val="20"/>
+        </w:rPr>
+        <w:t xml:space="preserve">    </w:t>
+      </w:r>
+      <w:proofErr w:type="spellStart"/>
+      <w:r>
+        <w:rPr>
+          <w:rFonts w:ascii="Courier New" w:hAnsi="Courier New" w:cs="Courier New"/>
+          <w:sz w:val="20"/>
+          <w:szCs w:val="20"/>
+        </w:rPr>
+        <w:t>public</w:t>
+      </w:r>
+      <w:proofErr w:type="spellEnd"/>
+      <w:r>
+        <w:rPr>
+          <w:rFonts w:ascii="Courier New" w:hAnsi="Courier New" w:cs="Courier New"/>
+          <w:sz w:val="20"/>
+          <w:szCs w:val="20"/>
+        </w:rPr>
+        <w:t xml:space="preserve"> </w:t>
+      </w:r>
+      <w:proofErr w:type="spellStart"/>
+      <w:r>
+        <w:rPr>
+          <w:rFonts w:ascii="Courier New" w:hAnsi="Courier New" w:cs="Courier New"/>
+          <w:sz w:val="20"/>
+          <w:szCs w:val="20"/>
+        </w:rPr>
+        <w:t>String</w:t>
+      </w:r>
+      <w:proofErr w:type="spellEnd"/>
+      <w:r>
+        <w:rPr>
+          <w:rFonts w:ascii="Courier New" w:hAnsi="Courier New" w:cs="Courier New"/>
+          <w:sz w:val="20"/>
+          <w:szCs w:val="20"/>
+        </w:rPr>
+        <w:t xml:space="preserve"> </w:t>
+      </w:r>
+      <w:proofErr w:type="spellStart"/>
+      <w:r>
+        <w:rPr>
+          <w:rFonts w:ascii="Courier New" w:hAnsi="Courier New" w:cs="Courier New"/>
+          <w:sz w:val="20"/>
+          <w:szCs w:val="20"/>
+        </w:rPr>
+        <w:t>getAuthor</w:t>
+      </w:r>
+      <w:proofErr w:type="spellEnd"/>
+      <w:r>
+        <w:rPr>
+          <w:rFonts w:ascii="Courier New" w:hAnsi="Courier New" w:cs="Courier New"/>
+          <w:sz w:val="20"/>
+          <w:szCs w:val="20"/>
+        </w:rPr>
+        <w:t xml:space="preserve">() { </w:t>
+      </w:r>
+      <w:proofErr w:type="spellStart"/>
+      <w:r>
+        <w:rPr>
+          <w:rFonts w:ascii="Courier New" w:hAnsi="Courier New" w:cs="Courier New"/>
+          <w:sz w:val="20"/>
+          <w:szCs w:val="20"/>
+        </w:rPr>
+        <w:t>return</w:t>
+      </w:r>
+      <w:proofErr w:type="spellEnd"/>
+      <w:r>
+        <w:rPr>
+          <w:rFonts w:ascii="Courier New" w:hAnsi="Courier New" w:cs="Courier New"/>
+          <w:sz w:val="20"/>
+          <w:szCs w:val="20"/>
+        </w:rPr>
+        <w:t xml:space="preserve"> </w:t>
+      </w:r>
+      <w:proofErr w:type="spellStart"/>
+      <w:r>
+        <w:rPr>
+          <w:rFonts w:ascii="Courier New" w:hAnsi="Courier New" w:cs="Courier New"/>
+          <w:sz w:val="20"/>
+          <w:szCs w:val="20"/>
+        </w:rPr>
+        <w:t>author</w:t>
+      </w:r>
+      <w:proofErr w:type="spellEnd"/>
+      <w:r>
+        <w:rPr>
+          <w:rFonts w:ascii="Courier New" w:hAnsi="Courier New" w:cs="Courier New"/>
+          <w:sz w:val="20"/>
+          <w:szCs w:val="20"/>
+        </w:rPr>
+        <w:t>; }</w:t>
+      </w:r>
+    </w:p>
+    <w:p>
+      <w:pPr>
+        <w:spacing w:after="0" w:line="240" w:lineRule="auto"/>
+        <w:jc w:val="both"/>
+        <w:rPr>
+          <w:rFonts w:ascii="Courier New" w:hAnsi="Courier New" w:cs="Courier New"/>
+          <w:sz w:val="20"/>
+          <w:szCs w:val="20"/>
+        </w:rPr>
+      </w:pPr>
+      <w:r>
+        <w:rPr>
+          <w:rFonts w:ascii="Courier New" w:hAnsi="Courier New" w:cs="Courier New"/>
+          <w:sz w:val="20"/>
+          <w:szCs w:val="20"/>
+        </w:rPr>
+        <w:t xml:space="preserve">    </w:t>
+      </w:r>
+      <w:proofErr w:type="spellStart"/>
+      <w:r>
+        <w:rPr>
+          <w:rFonts w:ascii="Courier New" w:hAnsi="Courier New" w:cs="Courier New"/>
+          <w:sz w:val="20"/>
+          <w:szCs w:val="20"/>
+        </w:rPr>
+        <w:t>public</w:t>
+      </w:r>
+      <w:proofErr w:type="spellEnd"/>
+      <w:r>
+        <w:rPr>
+          <w:rFonts w:ascii="Courier New" w:hAnsi="Courier New" w:cs="Courier New"/>
+          <w:sz w:val="20"/>
+          <w:szCs w:val="20"/>
+        </w:rPr>
+        <w:t xml:space="preserve"> </w:t>
+      </w:r>
+      <w:proofErr w:type="spellStart"/>
+      <w:r>
+        <w:rPr>
+          <w:rFonts w:ascii="Courier New" w:hAnsi="Courier New" w:cs="Courier New"/>
+          <w:sz w:val="20"/>
+          <w:szCs w:val="20"/>
+        </w:rPr>
+        <w:t>void</w:t>
+      </w:r>
+      <w:proofErr w:type="spellEnd"/>
+      <w:r>
+        <w:rPr>
+          <w:rFonts w:ascii="Courier New" w:hAnsi="Courier New" w:cs="Courier New"/>
+          <w:sz w:val="20"/>
+          <w:szCs w:val="20"/>
+        </w:rPr>
+        <w:t xml:space="preserve"> </w:t>
+      </w:r>
+      <w:proofErr w:type="spellStart"/>
+      <w:r>
+        <w:rPr>
+          <w:rFonts w:ascii="Courier New" w:hAnsi="Courier New" w:cs="Courier New"/>
+          <w:sz w:val="20"/>
+          <w:szCs w:val="20"/>
+        </w:rPr>
+        <w:t>setAuthor</w:t>
+      </w:r>
+      <w:proofErr w:type="spellEnd"/>
+      <w:r>
+        <w:rPr>
+          <w:rFonts w:ascii="Courier New" w:hAnsi="Courier New" w:cs="Courier New"/>
+          <w:sz w:val="20"/>
+          <w:szCs w:val="20"/>
+        </w:rPr>
+        <w:t>(</w:t>
+      </w:r>
+      <w:proofErr w:type="spellStart"/>
+      <w:r>
+        <w:rPr>
+          <w:rFonts w:ascii="Courier New" w:hAnsi="Courier New" w:cs="Courier New"/>
+          <w:sz w:val="20"/>
+          <w:szCs w:val="20"/>
+        </w:rPr>
+        <w:t>String</w:t>
+      </w:r>
+      <w:proofErr w:type="spellEnd"/>
+      <w:r>
+        <w:rPr>
+          <w:rFonts w:ascii="Courier New" w:hAnsi="Courier New" w:cs="Courier New"/>
+          <w:sz w:val="20"/>
+          <w:szCs w:val="20"/>
+        </w:rPr>
+        <w:t xml:space="preserve"> </w:t>
+      </w:r>
+      <w:proofErr w:type="spellStart"/>
+      <w:r>
+        <w:rPr>
+          <w:rFonts w:ascii="Courier New" w:hAnsi="Courier New" w:cs="Courier New"/>
+          <w:sz w:val="20"/>
+          <w:szCs w:val="20"/>
+        </w:rPr>
+        <w:t>author</w:t>
+      </w:r>
+      <w:proofErr w:type="spellEnd"/>
+      <w:r>
+        <w:rPr>
+          <w:rFonts w:ascii="Courier New" w:hAnsi="Courier New" w:cs="Courier New"/>
+          <w:sz w:val="20"/>
+          <w:szCs w:val="20"/>
+        </w:rPr>
+        <w:t xml:space="preserve">) { </w:t>
+      </w:r>
+      <w:proofErr w:type="spellStart"/>
+      <w:r>
+        <w:rPr>
+          <w:rFonts w:ascii="Courier New" w:hAnsi="Courier New" w:cs="Courier New"/>
+          <w:sz w:val="20"/>
+          <w:szCs w:val="20"/>
+        </w:rPr>
+        <w:t>this.author</w:t>
+      </w:r>
+      <w:proofErr w:type="spellEnd"/>
+      <w:r>
+        <w:rPr>
+          <w:rFonts w:ascii="Courier New" w:hAnsi="Courier New" w:cs="Courier New"/>
+          <w:sz w:val="20"/>
+          <w:szCs w:val="20"/>
+        </w:rPr>
+        <w:t xml:space="preserve"> = </w:t>
+      </w:r>
+      <w:proofErr w:type="spellStart"/>
+      <w:r>
+        <w:rPr>
+          <w:rFonts w:ascii="Courier New" w:hAnsi="Courier New" w:cs="Courier New"/>
+          <w:sz w:val="20"/>
+          <w:szCs w:val="20"/>
+        </w:rPr>
+        <w:t>author</w:t>
+      </w:r>
+      <w:proofErr w:type="spellEnd"/>
+      <w:r>
+        <w:rPr>
+          <w:rFonts w:ascii="Courier New" w:hAnsi="Courier New" w:cs="Courier New"/>
+          <w:sz w:val="20"/>
+          <w:szCs w:val="20"/>
+        </w:rPr>
+        <w:t>; }</w:t>
+      </w:r>
+    </w:p>
+    <w:p>
+      <w:pPr>
+        <w:spacing w:after="0" w:line="240" w:lineRule="auto"/>
+        <w:jc w:val="both"/>
+        <w:rPr>
+          <w:rFonts w:ascii="Courier New" w:hAnsi="Courier New" w:cs="Courier New"/>
+          <w:sz w:val="20"/>
+          <w:szCs w:val="20"/>
+        </w:rPr>
+      </w:pPr>
+      <w:r>
+        <w:rPr>
+          <w:rFonts w:ascii="Courier New" w:hAnsi="Courier New" w:cs="Courier New"/>
+          <w:sz w:val="20"/>
+          <w:szCs w:val="20"/>
+        </w:rPr>
+        <w:t xml:space="preserve">    </w:t>
+      </w:r>
+      <w:proofErr w:type="spellStart"/>
+      <w:r>
+        <w:rPr>
+          <w:rFonts w:ascii="Courier New" w:hAnsi="Courier New" w:cs="Courier New"/>
+          <w:sz w:val="20"/>
+          <w:szCs w:val="20"/>
+        </w:rPr>
+        <w:t>public</w:t>
+      </w:r>
+      <w:proofErr w:type="spellEnd"/>
+      <w:r>
+        <w:rPr>
+          <w:rFonts w:ascii="Courier New" w:hAnsi="Courier New" w:cs="Courier New"/>
+          <w:sz w:val="20"/>
+          <w:szCs w:val="20"/>
+        </w:rPr>
+        <w:t xml:space="preserve"> </w:t>
+      </w:r>
+      <w:proofErr w:type="spellStart"/>
+      <w:r>
+        <w:rPr>
+          <w:rFonts w:ascii="Courier New" w:hAnsi="Courier New" w:cs="Courier New"/>
+          <w:sz w:val="20"/>
+          <w:szCs w:val="20"/>
+        </w:rPr>
+        <w:t>String</w:t>
+      </w:r>
+      <w:proofErr w:type="spellEnd"/>
+      <w:r>
+        <w:rPr>
+          <w:rFonts w:ascii="Courier New" w:hAnsi="Courier New" w:cs="Courier New"/>
+          <w:sz w:val="20"/>
+          <w:szCs w:val="20"/>
+        </w:rPr>
+        <w:t xml:space="preserve"> </w:t>
+      </w:r>
+      <w:proofErr w:type="spellStart"/>
+      <w:r>
+        <w:rPr>
+          <w:rFonts w:ascii="Courier New" w:hAnsi="Courier New" w:cs="Courier New"/>
+          <w:sz w:val="20"/>
+          <w:szCs w:val="20"/>
+        </w:rPr>
+        <w:t>getPublisher</w:t>
+      </w:r>
+      <w:proofErr w:type="spellEnd"/>
+      <w:r>
+        <w:rPr>
+          <w:rFonts w:ascii="Courier New" w:hAnsi="Courier New" w:cs="Courier New"/>
+          <w:sz w:val="20"/>
+          <w:szCs w:val="20"/>
+        </w:rPr>
+        <w:t xml:space="preserve">() { </w:t>
+      </w:r>
+      <w:proofErr w:type="spellStart"/>
+      <w:r>
+        <w:rPr>
+          <w:rFonts w:ascii="Courier New" w:hAnsi="Courier New" w:cs="Courier New"/>
+          <w:sz w:val="20"/>
+          <w:szCs w:val="20"/>
+        </w:rPr>
+        <w:t>return</w:t>
+      </w:r>
+      <w:proofErr w:type="spellEnd"/>
+      <w:r>
+        <w:rPr>
+          <w:rFonts w:ascii="Courier New" w:hAnsi="Courier New" w:cs="Courier New"/>
+          <w:sz w:val="20"/>
+          <w:szCs w:val="20"/>
+        </w:rPr>
+        <w:t xml:space="preserve"> </w:t>
+      </w:r>
+      <w:proofErr w:type="spellStart"/>
+      <w:r>
+        <w:rPr>
+          <w:rFonts w:ascii="Courier New" w:hAnsi="Courier New" w:cs="Courier New"/>
+          <w:sz w:val="20"/>
+          <w:szCs w:val="20"/>
+        </w:rPr>
+        <w:t>publisher</w:t>
+      </w:r>
+      <w:proofErr w:type="spellEnd"/>
+      <w:r>
+        <w:rPr>
+          <w:rFonts w:ascii="Courier New" w:hAnsi="Courier New" w:cs="Courier New"/>
+          <w:sz w:val="20"/>
+          <w:szCs w:val="20"/>
+        </w:rPr>
+        <w:t>; }</w:t>
+      </w:r>
+    </w:p>
+    <w:p>
+      <w:pPr>
+        <w:spacing w:after="0" w:line="240" w:lineRule="auto"/>
+        <w:jc w:val="both"/>
+        <w:rPr>
+          <w:rFonts w:ascii="Courier New" w:hAnsi="Courier New" w:cs="Courier New"/>
+          <w:sz w:val="20"/>
+          <w:szCs w:val="20"/>
+        </w:rPr>
+      </w:pPr>
+      <w:r>
+        <w:rPr>
+          <w:rFonts w:ascii="Courier New" w:hAnsi="Courier New" w:cs="Courier New"/>
+          <w:sz w:val="20"/>
+          <w:szCs w:val="20"/>
+        </w:rPr>
+        <w:t xml:space="preserve">    </w:t>
+      </w:r>
+      <w:proofErr w:type="spellStart"/>
+      <w:r>
+        <w:rPr>
+          <w:rFonts w:ascii="Courier New" w:hAnsi="Courier New" w:cs="Courier New"/>
+          <w:sz w:val="20"/>
+          <w:szCs w:val="20"/>
+        </w:rPr>
+        <w:t>public</w:t>
+      </w:r>
+      <w:proofErr w:type="spellEnd"/>
+      <w:r>
+        <w:rPr>
+          <w:rFonts w:ascii="Courier New" w:hAnsi="Courier New" w:cs="Courier New"/>
+          <w:sz w:val="20"/>
+          <w:szCs w:val="20"/>
+        </w:rPr>
+        <w:t xml:space="preserve"> </w:t>
+      </w:r>
+      <w:proofErr w:type="spellStart"/>
+      <w:r>
+        <w:rPr>
+          <w:rFonts w:ascii="Courier New" w:hAnsi="Courier New" w:cs="Courier New"/>
+          <w:sz w:val="20"/>
+          <w:szCs w:val="20"/>
+        </w:rPr>
+        <w:t>void</w:t>
+      </w:r>
+      <w:proofErr w:type="spellEnd"/>
+      <w:r>
+        <w:rPr>
+          <w:rFonts w:ascii="Courier New" w:hAnsi="Courier New" w:cs="Courier New"/>
+          <w:sz w:val="20"/>
+          <w:szCs w:val="20"/>
+        </w:rPr>
+        <w:t xml:space="preserve"> </w:t>
+      </w:r>
+      <w:proofErr w:type="spellStart"/>
+      <w:r>
+        <w:rPr>
+          <w:rFonts w:ascii="Courier New" w:hAnsi="Courier New" w:cs="Courier New"/>
+          <w:sz w:val="20"/>
+          <w:szCs w:val="20"/>
+        </w:rPr>
+        <w:t>setPublisher</w:t>
+      </w:r>
+      <w:proofErr w:type="spellEnd"/>
+      <w:r>
+        <w:rPr>
+          <w:rFonts w:ascii="Courier New" w:hAnsi="Courier New" w:cs="Courier New"/>
+          <w:sz w:val="20"/>
+          <w:szCs w:val="20"/>
+        </w:rPr>
+        <w:t>(</w:t>
+      </w:r>
+      <w:proofErr w:type="spellStart"/>
+      <w:r>
+        <w:rPr>
+          <w:rFonts w:ascii="Courier New" w:hAnsi="Courier New" w:cs="Courier New"/>
+          <w:sz w:val="20"/>
+          <w:szCs w:val="20"/>
+        </w:rPr>
+        <w:t>String</w:t>
+      </w:r>
+      <w:proofErr w:type="spellEnd"/>
+      <w:r>
+        <w:rPr>
+          <w:rFonts w:ascii="Courier New" w:hAnsi="Courier New" w:cs="Courier New"/>
+          <w:sz w:val="20"/>
+          <w:szCs w:val="20"/>
+        </w:rPr>
+        <w:t xml:space="preserve"> </w:t>
+      </w:r>
+      <w:proofErr w:type="spellStart"/>
+      <w:r>
+        <w:rPr>
+          <w:rFonts w:ascii="Courier New" w:hAnsi="Courier New" w:cs="Courier New"/>
+          <w:sz w:val="20"/>
+          <w:szCs w:val="20"/>
+        </w:rPr>
+        <w:t>publisher</w:t>
+      </w:r>
+      <w:proofErr w:type="spellEnd"/>
+      <w:r>
+        <w:rPr>
+          <w:rFonts w:ascii="Courier New" w:hAnsi="Courier New" w:cs="Courier New"/>
+          <w:sz w:val="20"/>
+          <w:szCs w:val="20"/>
+        </w:rPr>
+        <w:t xml:space="preserve">) { </w:t>
+      </w:r>
+      <w:proofErr w:type="spellStart"/>
+      <w:r>
+        <w:rPr>
+          <w:rFonts w:ascii="Courier New" w:hAnsi="Courier New" w:cs="Courier New"/>
+          <w:sz w:val="20"/>
+          <w:szCs w:val="20"/>
+        </w:rPr>
+        <w:t>this.publisher</w:t>
+      </w:r>
+      <w:proofErr w:type="spellEnd"/>
+      <w:r>
+        <w:rPr>
+          <w:rFonts w:ascii="Courier New" w:hAnsi="Courier New" w:cs="Courier New"/>
+          <w:sz w:val="20"/>
+          <w:szCs w:val="20"/>
+        </w:rPr>
+        <w:t xml:space="preserve"> = </w:t>
+      </w:r>
+      <w:proofErr w:type="spellStart"/>
+      <w:r>
+        <w:rPr>
+          <w:rFonts w:ascii="Courier New" w:hAnsi="Courier New" w:cs="Courier New"/>
+          <w:sz w:val="20"/>
+          <w:szCs w:val="20"/>
+        </w:rPr>
+        <w:t>publisher</w:t>
+      </w:r>
+      <w:proofErr w:type="spellEnd"/>
+      <w:r>
+        <w:rPr>
+          <w:rFonts w:ascii="Courier New" w:hAnsi="Courier New" w:cs="Courier New"/>
+          <w:sz w:val="20"/>
+          <w:szCs w:val="20"/>
+        </w:rPr>
+        <w:t>; }</w:t>
+      </w:r>
+    </w:p>
+    <w:p>
+      <w:pPr>
+        <w:spacing w:after="0" w:line="240" w:lineRule="auto"/>
+        <w:jc w:val="both"/>
+        <w:rPr>
+          <w:rFonts w:ascii="Courier New" w:hAnsi="Courier New" w:cs="Courier New"/>
+          <w:sz w:val="20"/>
+          <w:szCs w:val="20"/>
+        </w:rPr>
+      </w:pPr>
+      <w:r>
+        <w:rPr>
+          <w:rFonts w:ascii="Courier New" w:hAnsi="Courier New" w:cs="Courier New"/>
+          <w:sz w:val="20"/>
+          <w:szCs w:val="20"/>
+        </w:rPr>
+        <w:t xml:space="preserve">    </w:t>
+      </w:r>
+      <w:proofErr w:type="spellStart"/>
+      <w:r>
+        <w:rPr>
+          <w:rFonts w:ascii="Courier New" w:hAnsi="Courier New" w:cs="Courier New"/>
+          <w:sz w:val="20"/>
+          <w:szCs w:val="20"/>
+        </w:rPr>
+        <w:t>public</w:t>
+      </w:r>
+      <w:proofErr w:type="spellEnd"/>
+      <w:r>
+        <w:rPr>
+          <w:rFonts w:ascii="Courier New" w:hAnsi="Courier New" w:cs="Courier New"/>
+          <w:sz w:val="20"/>
+          <w:szCs w:val="20"/>
+        </w:rPr>
+        <w:t xml:space="preserve"> </w:t>
+      </w:r>
+      <w:proofErr w:type="spellStart"/>
+      <w:r>
+        <w:rPr>
+          <w:rFonts w:ascii="Courier New" w:hAnsi="Courier New" w:cs="Courier New"/>
+          <w:sz w:val="20"/>
+          <w:szCs w:val="20"/>
+        </w:rPr>
+        <w:t>int</w:t>
+      </w:r>
+      <w:proofErr w:type="spellEnd"/>
+      <w:r>
+        <w:rPr>
+          <w:rFonts w:ascii="Courier New" w:hAnsi="Courier New" w:cs="Courier New"/>
+          <w:sz w:val="20"/>
+          <w:szCs w:val="20"/>
+        </w:rPr>
+        <w:t xml:space="preserve"> </w:t>
+      </w:r>
+      <w:proofErr w:type="spellStart"/>
+      <w:r>
+        <w:rPr>
+          <w:rFonts w:ascii="Courier New" w:hAnsi="Courier New" w:cs="Courier New"/>
+          <w:sz w:val="20"/>
+          <w:szCs w:val="20"/>
+        </w:rPr>
+        <w:t>getYear</w:t>
+      </w:r>
+      <w:proofErr w:type="spellEnd"/>
+      <w:r>
+        <w:rPr>
+          <w:rFonts w:ascii="Courier New" w:hAnsi="Courier New" w:cs="Courier New"/>
+          <w:sz w:val="20"/>
+          <w:szCs w:val="20"/>
+        </w:rPr>
+        <w:t xml:space="preserve">() { </w:t>
+      </w:r>
+      <w:proofErr w:type="spellStart"/>
+      <w:r>
+        <w:rPr>
+          <w:rFonts w:ascii="Courier New" w:hAnsi="Courier New" w:cs="Courier New"/>
+          <w:sz w:val="20"/>
+          <w:szCs w:val="20"/>
+        </w:rPr>
+        <w:t>return</w:t>
+      </w:r>
+      <w:proofErr w:type="spellEnd"/>
+      <w:r>
+        <w:rPr>
+          <w:rFonts w:ascii="Courier New" w:hAnsi="Courier New" w:cs="Courier New"/>
+          <w:sz w:val="20"/>
+          <w:szCs w:val="20"/>
+        </w:rPr>
+        <w:t xml:space="preserve"> </w:t>
+      </w:r>
+      <w:proofErr w:type="spellStart"/>
+      <w:r>
+        <w:rPr>
+          <w:rFonts w:ascii="Courier New" w:hAnsi="Courier New" w:cs="Courier New"/>
+          <w:sz w:val="20"/>
+          <w:szCs w:val="20"/>
+        </w:rPr>
+        <w:t>year</w:t>
+      </w:r>
+      <w:proofErr w:type="spellEnd"/>
+      <w:r>
+        <w:rPr>
+          <w:rFonts w:ascii="Courier New" w:hAnsi="Courier New" w:cs="Courier New"/>
+          <w:sz w:val="20"/>
+          <w:szCs w:val="20"/>
+        </w:rPr>
+        <w:t>; }</w:t>
+      </w:r>
+    </w:p>
+    <w:p>
+      <w:pPr>
+        <w:spacing w:after="0" w:line="240" w:lineRule="auto"/>
+        <w:jc w:val="both"/>
+        <w:rPr>
+          <w:rFonts w:ascii="Courier New" w:hAnsi="Courier New" w:cs="Courier New"/>
+          <w:sz w:val="20"/>
+          <w:szCs w:val="20"/>
+        </w:rPr>
+      </w:pPr>
+      <w:r>
+        <w:rPr>
+          <w:rFonts w:ascii="Courier New" w:hAnsi="Courier New" w:cs="Courier New"/>
+          <w:sz w:val="20"/>
+          <w:szCs w:val="20"/>
+        </w:rPr>
+        <w:t xml:space="preserve">    </w:t>
+      </w:r>
+      <w:proofErr w:type="spellStart"/>
+      <w:r>
+        <w:rPr>
+          <w:rFonts w:ascii="Courier New" w:hAnsi="Courier New" w:cs="Courier New"/>
+          <w:sz w:val="20"/>
+          <w:szCs w:val="20"/>
+        </w:rPr>
+        <w:t>public</w:t>
+      </w:r>
+      <w:proofErr w:type="spellEnd"/>
+      <w:r>
+        <w:rPr>
+          <w:rFonts w:ascii="Courier New" w:hAnsi="Courier New" w:cs="Courier New"/>
+          <w:sz w:val="20"/>
+          <w:szCs w:val="20"/>
+        </w:rPr>
+        <w:t xml:space="preserve"> </w:t>
+      </w:r>
+      <w:proofErr w:type="spellStart"/>
+      <w:r>
+        <w:rPr>
+          <w:rFonts w:ascii="Courier New" w:hAnsi="Courier New" w:cs="Courier New"/>
+          <w:sz w:val="20"/>
+          <w:szCs w:val="20"/>
+        </w:rPr>
+        <w:t>void</w:t>
+      </w:r>
+      <w:proofErr w:type="spellEnd"/>
+      <w:r>
+        <w:rPr>
+          <w:rFonts w:ascii="Courier New" w:hAnsi="Courier New" w:cs="Courier New"/>
+          <w:sz w:val="20"/>
+          <w:szCs w:val="20"/>
+        </w:rPr>
+        <w:t xml:space="preserve"> </w:t>
+      </w:r>
+      <w:proofErr w:type="spellStart"/>
+      <w:r>
+        <w:rPr>
+          <w:rFonts w:ascii="Courier New" w:hAnsi="Courier New" w:cs="Courier New"/>
+          <w:sz w:val="20"/>
+          <w:szCs w:val="20"/>
+        </w:rPr>
+        <w:t>setYear</w:t>
+      </w:r>
+      <w:proofErr w:type="spellEnd"/>
+      <w:r>
+        <w:rPr>
+          <w:rFonts w:ascii="Courier New" w:hAnsi="Courier New" w:cs="Courier New"/>
+          <w:sz w:val="20"/>
+          <w:szCs w:val="20"/>
+        </w:rPr>
+        <w:t>(</w:t>
+      </w:r>
+      <w:proofErr w:type="spellStart"/>
+      <w:r>
+        <w:rPr>
+          <w:rFonts w:ascii="Courier New" w:hAnsi="Courier New" w:cs="Courier New"/>
+          <w:sz w:val="20"/>
+          <w:szCs w:val="20"/>
+        </w:rPr>
+        <w:t>int</w:t>
+      </w:r>
+      <w:proofErr w:type="spellEnd"/>
+      <w:r>
+        <w:rPr>
+          <w:rFonts w:ascii="Courier New" w:hAnsi="Courier New" w:cs="Courier New"/>
+          <w:sz w:val="20"/>
+          <w:szCs w:val="20"/>
+        </w:rPr>
+        <w:t xml:space="preserve"> </w:t>
+      </w:r>
+      <w:proofErr w:type="spellStart"/>
+      <w:r>
+        <w:rPr>
+          <w:rFonts w:ascii="Courier New" w:hAnsi="Courier New" w:cs="Courier New"/>
+          <w:sz w:val="20"/>
+          <w:szCs w:val="20"/>
+        </w:rPr>
+        <w:t>year</w:t>
+      </w:r>
+      <w:proofErr w:type="spellEnd"/>
+      <w:r>
+        <w:rPr>
+          <w:rFonts w:ascii="Courier New" w:hAnsi="Courier New" w:cs="Courier New"/>
+          <w:sz w:val="20"/>
+          <w:szCs w:val="20"/>
+        </w:rPr>
+        <w:t xml:space="preserve">) { </w:t>
+      </w:r>
+      <w:proofErr w:type="spellStart"/>
+      <w:r>
+        <w:rPr>
+          <w:rFonts w:ascii="Courier New" w:hAnsi="Courier New" w:cs="Courier New"/>
+          <w:sz w:val="20"/>
+          <w:szCs w:val="20"/>
+        </w:rPr>
+        <w:t>this.year</w:t>
+      </w:r>
+      <w:proofErr w:type="spellEnd"/>
+      <w:r>
+        <w:rPr>
+          <w:rFonts w:ascii="Courier New" w:hAnsi="Courier New" w:cs="Courier New"/>
+          <w:sz w:val="20"/>
+          <w:szCs w:val="20"/>
+        </w:rPr>
+        <w:t xml:space="preserve"> = </w:t>
+      </w:r>
+      <w:proofErr w:type="spellStart"/>
+      <w:r>
+        <w:rPr>
+          <w:rFonts w:ascii="Courier New" w:hAnsi="Courier New" w:cs="Courier New"/>
+          <w:sz w:val="20"/>
+          <w:szCs w:val="20"/>
+        </w:rPr>
+        <w:t>year</w:t>
+      </w:r>
+      <w:proofErr w:type="spellEnd"/>
+      <w:r>
+        <w:rPr>
+          <w:rFonts w:ascii="Courier New" w:hAnsi="Courier New" w:cs="Courier New"/>
+          <w:sz w:val="20"/>
+          <w:szCs w:val="20"/>
+        </w:rPr>
+        <w:t>; }</w:t>
+      </w:r>
+    </w:p>
+    <w:p>
+      <w:pPr>
+        <w:spacing w:after="0" w:line="240" w:lineRule="auto"/>
+        <w:jc w:val="both"/>
+        <w:rPr>
+          <w:rFonts w:ascii="Courier New" w:hAnsi="Courier New" w:cs="Courier New"/>
+          <w:sz w:val="20"/>
+          <w:szCs w:val="20"/>
+        </w:rPr>
+      </w:pPr>
+      <w:r>
+        <w:rPr>
+          <w:rFonts w:ascii="Courier New" w:hAnsi="Courier New" w:cs="Courier New"/>
+          <w:sz w:val="20"/>
+          <w:szCs w:val="20"/>
+        </w:rPr>
+        <w:t xml:space="preserve">    </w:t>
+      </w:r>
+      <w:proofErr w:type="spellStart"/>
+      <w:r>
+        <w:rPr>
+          <w:rFonts w:ascii="Courier New" w:hAnsi="Courier New" w:cs="Courier New"/>
+          <w:sz w:val="20"/>
+          <w:szCs w:val="20"/>
+        </w:rPr>
+        <w:t>public</w:t>
+      </w:r>
+      <w:proofErr w:type="spellEnd"/>
+      <w:r>
+        <w:rPr>
+          <w:rFonts w:ascii="Courier New" w:hAnsi="Courier New" w:cs="Courier New"/>
+          <w:sz w:val="20"/>
+          <w:szCs w:val="20"/>
+        </w:rPr>
+        <w:t xml:space="preserve"> </w:t>
+      </w:r>
+      <w:proofErr w:type="spellStart"/>
+      <w:r>
+        <w:rPr>
+          <w:rFonts w:ascii="Courier New" w:hAnsi="Courier New" w:cs="Courier New"/>
+          <w:sz w:val="20"/>
+          <w:szCs w:val="20"/>
+        </w:rPr>
+        <w:t>int</w:t>
+      </w:r>
+      <w:proofErr w:type="spellEnd"/>
+      <w:r>
+        <w:rPr>
+          <w:rFonts w:ascii="Courier New" w:hAnsi="Courier New" w:cs="Courier New"/>
+          <w:sz w:val="20"/>
+          <w:szCs w:val="20"/>
+        </w:rPr>
+        <w:t xml:space="preserve"> </w:t>
+      </w:r>
+      <w:proofErr w:type="spellStart"/>
+      <w:r>
+        <w:rPr>
+          <w:rFonts w:ascii="Courier New" w:hAnsi="Courier New" w:cs="Courier New"/>
+          <w:sz w:val="20"/>
+          <w:szCs w:val="20"/>
+        </w:rPr>
+        <w:t>getPages</w:t>
+      </w:r>
+      <w:proofErr w:type="spellEnd"/>
+      <w:r>
+        <w:rPr>
+          <w:rFonts w:ascii="Courier New" w:hAnsi="Courier New" w:cs="Courier New"/>
+          <w:sz w:val="20"/>
+          <w:szCs w:val="20"/>
+        </w:rPr>
+        <w:t xml:space="preserve">() { </w:t>
+      </w:r>
+      <w:proofErr w:type="spellStart"/>
+      <w:r>
+        <w:rPr>
+          <w:rFonts w:ascii="Courier New" w:hAnsi="Courier New" w:cs="Courier New"/>
+          <w:sz w:val="20"/>
+          <w:szCs w:val="20"/>
+        </w:rPr>
+        <w:t>return</w:t>
+      </w:r>
+      <w:proofErr w:type="spellEnd"/>
+      <w:r>
+        <w:rPr>
+          <w:rFonts w:ascii="Courier New" w:hAnsi="Courier New" w:cs="Courier New"/>
+          <w:sz w:val="20"/>
+          <w:szCs w:val="20"/>
+        </w:rPr>
+        <w:t xml:space="preserve"> </w:t>
+      </w:r>
+      <w:proofErr w:type="spellStart"/>
+      <w:r>
+        <w:rPr>
+          <w:rFonts w:ascii="Courier New" w:hAnsi="Courier New" w:cs="Courier New"/>
+          <w:sz w:val="20"/>
+          <w:szCs w:val="20"/>
+        </w:rPr>
+        <w:t>pages</w:t>
+      </w:r>
+      <w:proofErr w:type="spellEnd"/>
+      <w:r>
+        <w:rPr>
+          <w:rFonts w:ascii="Courier New" w:hAnsi="Courier New" w:cs="Courier New"/>
+          <w:sz w:val="20"/>
+          <w:szCs w:val="20"/>
+        </w:rPr>
+        <w:t>; }</w:t>
+      </w:r>
+    </w:p>
+    <w:p>
+      <w:pPr>
+        <w:spacing w:after="0" w:line="240" w:lineRule="auto"/>
+        <w:jc w:val="both"/>
+        <w:rPr>
+          <w:rFonts w:ascii="Courier New" w:hAnsi="Courier New" w:cs="Courier New"/>
+          <w:sz w:val="20"/>
+          <w:szCs w:val="20"/>
+        </w:rPr>
+      </w:pPr>
+      <w:r>
+        <w:rPr>
+          <w:rFonts w:ascii="Courier New" w:hAnsi="Courier New" w:cs="Courier New"/>
+          <w:sz w:val="20"/>
+          <w:szCs w:val="20"/>
+        </w:rPr>
+        <w:t xml:space="preserve">    </w:t>
+      </w:r>
+      <w:proofErr w:type="spellStart"/>
+      <w:r>
+        <w:rPr>
+          <w:rFonts w:ascii="Courier New" w:hAnsi="Courier New" w:cs="Courier New"/>
+          <w:sz w:val="20"/>
+          <w:szCs w:val="20"/>
+        </w:rPr>
+        <w:t>public</w:t>
+      </w:r>
+      <w:proofErr w:type="spellEnd"/>
+      <w:r>
+        <w:rPr>
+          <w:rFonts w:ascii="Courier New" w:hAnsi="Courier New" w:cs="Courier New"/>
+          <w:sz w:val="20"/>
+          <w:szCs w:val="20"/>
+        </w:rPr>
+        <w:t xml:space="preserve"> </w:t>
+      </w:r>
+      <w:proofErr w:type="spellStart"/>
+      <w:r>
+        <w:rPr>
+          <w:rFonts w:ascii="Courier New" w:hAnsi="Courier New" w:cs="Courier New"/>
+          <w:sz w:val="20"/>
+          <w:szCs w:val="20"/>
+        </w:rPr>
+        <w:t>void</w:t>
+      </w:r>
+      <w:proofErr w:type="spellEnd"/>
+      <w:r>
+        <w:rPr>
+          <w:rFonts w:ascii="Courier New" w:hAnsi="Courier New" w:cs="Courier New"/>
+          <w:sz w:val="20"/>
+          <w:szCs w:val="20"/>
+        </w:rPr>
+        <w:t xml:space="preserve"> </w:t>
+      </w:r>
+      <w:proofErr w:type="spellStart"/>
+      <w:r>
+        <w:rPr>
+          <w:rFonts w:ascii="Courier New" w:hAnsi="Courier New" w:cs="Courier New"/>
+          <w:sz w:val="20"/>
+          <w:szCs w:val="20"/>
+        </w:rPr>
+        <w:t>setPages</w:t>
+      </w:r>
+      <w:proofErr w:type="spellEnd"/>
+      <w:r>
+        <w:rPr>
+          <w:rFonts w:ascii="Courier New" w:hAnsi="Courier New" w:cs="Courier New"/>
+          <w:sz w:val="20"/>
+          <w:szCs w:val="20"/>
+        </w:rPr>
+        <w:t>(</w:t>
+      </w:r>
+      <w:proofErr w:type="spellStart"/>
+      <w:r>
+        <w:rPr>
+          <w:rFonts w:ascii="Courier New" w:hAnsi="Courier New" w:cs="Courier New"/>
+          <w:sz w:val="20"/>
+          <w:szCs w:val="20"/>
+        </w:rPr>
+        <w:t>int</w:t>
+      </w:r>
+      <w:proofErr w:type="spellEnd"/>
+      <w:r>
+        <w:rPr>
+          <w:rFonts w:ascii="Courier New" w:hAnsi="Courier New" w:cs="Courier New"/>
+          <w:sz w:val="20"/>
+          <w:szCs w:val="20"/>
+        </w:rPr>
+        <w:t xml:space="preserve"> </w:t>
+      </w:r>
+      <w:proofErr w:type="spellStart"/>
+      <w:r>
+        <w:rPr>
+          <w:rFonts w:ascii="Courier New" w:hAnsi="Courier New" w:cs="Courier New"/>
+          <w:sz w:val="20"/>
+          <w:szCs w:val="20"/>
+        </w:rPr>
+        <w:t>pages</w:t>
+      </w:r>
+      <w:proofErr w:type="spellEnd"/>
+      <w:r>
+        <w:rPr>
+          <w:rFonts w:ascii="Courier New" w:hAnsi="Courier New" w:cs="Courier New"/>
+          <w:sz w:val="20"/>
+          <w:szCs w:val="20"/>
+        </w:rPr>
+        <w:t xml:space="preserve">) { </w:t>
+      </w:r>
+      <w:proofErr w:type="spellStart"/>
+      <w:r>
+        <w:rPr>
+          <w:rFonts w:ascii="Courier New" w:hAnsi="Courier New" w:cs="Courier New"/>
+          <w:sz w:val="20"/>
+          <w:szCs w:val="20"/>
+        </w:rPr>
+        <w:t>this.pages</w:t>
+      </w:r>
+      <w:proofErr w:type="spellEnd"/>
+      <w:r>
+        <w:rPr>
+          <w:rFonts w:ascii="Courier New" w:hAnsi="Courier New" w:cs="Courier New"/>
+          <w:sz w:val="20"/>
+          <w:szCs w:val="20"/>
+        </w:rPr>
+        <w:t xml:space="preserve"> = </w:t>
+      </w:r>
+      <w:proofErr w:type="spellStart"/>
+      <w:r>
+        <w:rPr>
+          <w:rFonts w:ascii="Courier New" w:hAnsi="Courier New" w:cs="Courier New"/>
+          <w:sz w:val="20"/>
+          <w:szCs w:val="20"/>
+        </w:rPr>
+        <w:t>pages</w:t>
+      </w:r>
+      <w:proofErr w:type="spellEnd"/>
+      <w:r>
+        <w:rPr>
+          <w:rFonts w:ascii="Courier New" w:hAnsi="Courier New" w:cs="Courier New"/>
+          <w:sz w:val="20"/>
+          <w:szCs w:val="20"/>
+        </w:rPr>
+        <w:t>; }</w:t>
+      </w:r>
+    </w:p>
+    <w:p>
+      <w:pPr>
+        <w:spacing w:after="0" w:line="240" w:lineRule="auto"/>
+        <w:jc w:val="both"/>
+        <w:rPr>
+          <w:rFonts w:ascii="Courier New" w:hAnsi="Courier New" w:cs="Courier New"/>
+          <w:sz w:val="20"/>
+          <w:szCs w:val="20"/>
+        </w:rPr>
+      </w:pPr>
+      <w:r>
+        <w:rPr>
+          <w:rFonts w:ascii="Courier New" w:hAnsi="Courier New" w:cs="Courier New"/>
+          <w:sz w:val="20"/>
+          <w:szCs w:val="20"/>
+        </w:rPr>
+        <w:t xml:space="preserve">    </w:t>
+      </w:r>
+      <w:proofErr w:type="spellStart"/>
+      <w:r>
+        <w:rPr>
+          <w:rFonts w:ascii="Courier New" w:hAnsi="Courier New" w:cs="Courier New"/>
+          <w:sz w:val="20"/>
+          <w:szCs w:val="20"/>
+        </w:rPr>
+        <w:t>public</w:t>
+      </w:r>
+      <w:proofErr w:type="spellEnd"/>
+      <w:r>
+        <w:rPr>
+          <w:rFonts w:ascii="Courier New" w:hAnsi="Courier New" w:cs="Courier New"/>
+          <w:sz w:val="20"/>
+          <w:szCs w:val="20"/>
+        </w:rPr>
+        <w:t xml:space="preserve"> </w:t>
+      </w:r>
+      <w:proofErr w:type="spellStart"/>
+      <w:r>
+        <w:rPr>
+          <w:rFonts w:ascii="Courier New" w:hAnsi="Courier New" w:cs="Courier New"/>
+          <w:sz w:val="20"/>
+          <w:szCs w:val="20"/>
+        </w:rPr>
+        <w:t>double</w:t>
+      </w:r>
+      <w:proofErr w:type="spellEnd"/>
+      <w:r>
+        <w:rPr>
+          <w:rFonts w:ascii="Courier New" w:hAnsi="Courier New" w:cs="Courier New"/>
+          <w:sz w:val="20"/>
+          <w:szCs w:val="20"/>
+        </w:rPr>
+        <w:t xml:space="preserve"> </w:t>
+      </w:r>
+      <w:proofErr w:type="spellStart"/>
+      <w:r>
+        <w:rPr>
+          <w:rFonts w:ascii="Courier New" w:hAnsi="Courier New" w:cs="Courier New"/>
+          <w:sz w:val="20"/>
+          <w:szCs w:val="20"/>
+        </w:rPr>
+        <w:t>getPrice</w:t>
+      </w:r>
+      <w:proofErr w:type="spellEnd"/>
+      <w:r>
+        <w:rPr>
+          <w:rFonts w:ascii="Courier New" w:hAnsi="Courier New" w:cs="Courier New"/>
+          <w:sz w:val="20"/>
+          <w:szCs w:val="20"/>
+        </w:rPr>
+        <w:t xml:space="preserve">() { </w:t>
+      </w:r>
+      <w:proofErr w:type="spellStart"/>
+      <w:r>
+        <w:rPr>
+          <w:rFonts w:ascii="Courier New" w:hAnsi="Courier New" w:cs="Courier New"/>
+          <w:sz w:val="20"/>
+          <w:szCs w:val="20"/>
+        </w:rPr>
+        <w:t>return</w:t>
+      </w:r>
+      <w:proofErr w:type="spellEnd"/>
+      <w:r>
+        <w:rPr>
+          <w:rFonts w:ascii="Courier New" w:hAnsi="Courier New" w:cs="Courier New"/>
+          <w:sz w:val="20"/>
+          <w:szCs w:val="20"/>
+        </w:rPr>
+        <w:t xml:space="preserve"> </w:t>
+      </w:r>
+      <w:proofErr w:type="spellStart"/>
+      <w:r>
+        <w:rPr>
+          <w:rFonts w:ascii="Courier New" w:hAnsi="Courier New" w:cs="Courier New"/>
+          <w:sz w:val="20"/>
+          <w:szCs w:val="20"/>
+        </w:rPr>
+        <w:t>price</w:t>
+      </w:r>
+      <w:proofErr w:type="spellEnd"/>
+      <w:r>
+        <w:rPr>
+          <w:rFonts w:ascii="Courier New" w:hAnsi="Courier New" w:cs="Courier New"/>
+          <w:sz w:val="20"/>
+          <w:szCs w:val="20"/>
+        </w:rPr>
+        <w:t>; }</w:t>
+      </w:r>
+    </w:p>
+    <w:p>
+      <w:pPr>
+        <w:spacing w:after="0" w:line="240" w:lineRule="auto"/>
+        <w:jc w:val="both"/>
+        <w:rPr>
+          <w:rFonts w:ascii="Courier New" w:hAnsi="Courier New" w:cs="Courier New"/>
+          <w:sz w:val="20"/>
+          <w:szCs w:val="20"/>
+        </w:rPr>
+      </w:pPr>
+      <w:r>
+        <w:rPr>
+          <w:rFonts w:ascii="Courier New" w:hAnsi="Courier New" w:cs="Courier New"/>
+          <w:sz w:val="20"/>
+          <w:szCs w:val="20"/>
+        </w:rPr>
+        <w:t xml:space="preserve">    </w:t>
+      </w:r>
+      <w:proofErr w:type="spellStart"/>
+      <w:r>
+        <w:rPr>
+          <w:rFonts w:ascii="Courier New" w:hAnsi="Courier New" w:cs="Courier New"/>
+          <w:sz w:val="20"/>
+          <w:szCs w:val="20"/>
+        </w:rPr>
+        <w:t>public</w:t>
+      </w:r>
+      <w:proofErr w:type="spellEnd"/>
+      <w:r>
+        <w:rPr>
+          <w:rFonts w:ascii="Courier New" w:hAnsi="Courier New" w:cs="Courier New"/>
+          <w:sz w:val="20"/>
+          <w:szCs w:val="20"/>
+        </w:rPr>
+        <w:t xml:space="preserve"> </w:t>
+      </w:r>
+      <w:proofErr w:type="spellStart"/>
+      <w:r>
+        <w:rPr>
+          <w:rFonts w:ascii="Courier New" w:hAnsi="Courier New" w:cs="Courier New"/>
+          <w:sz w:val="20"/>
+          <w:szCs w:val="20"/>
+        </w:rPr>
+        <w:t>void</w:t>
+      </w:r>
+      <w:proofErr w:type="spellEnd"/>
+      <w:r>
+        <w:rPr>
+          <w:rFonts w:ascii="Courier New" w:hAnsi="Courier New" w:cs="Courier New"/>
+          <w:sz w:val="20"/>
+          <w:szCs w:val="20"/>
+        </w:rPr>
+        <w:t xml:space="preserve"> </w:t>
+      </w:r>
+      <w:proofErr w:type="spellStart"/>
+      <w:r>
+        <w:rPr>
+          <w:rFonts w:ascii="Courier New" w:hAnsi="Courier New" w:cs="Courier New"/>
+          <w:sz w:val="20"/>
+          <w:szCs w:val="20"/>
+        </w:rPr>
+        <w:t>setPrice</w:t>
+      </w:r>
+      <w:proofErr w:type="spellEnd"/>
+      <w:r>
+        <w:rPr>
+          <w:rFonts w:ascii="Courier New" w:hAnsi="Courier New" w:cs="Courier New"/>
+          <w:sz w:val="20"/>
+          <w:szCs w:val="20"/>
+        </w:rPr>
+        <w:t>(</w:t>
+      </w:r>
+      <w:proofErr w:type="spellStart"/>
+      <w:r>
+        <w:rPr>
+          <w:rFonts w:ascii="Courier New" w:hAnsi="Courier New" w:cs="Courier New"/>
+          <w:sz w:val="20"/>
+          <w:szCs w:val="20"/>
+        </w:rPr>
+        <w:t>double</w:t>
+      </w:r>
+      <w:proofErr w:type="spellEnd"/>
+      <w:r>
+        <w:rPr>
+          <w:rFonts w:ascii="Courier New" w:hAnsi="Courier New" w:cs="Courier New"/>
+          <w:sz w:val="20"/>
+          <w:szCs w:val="20"/>
+        </w:rPr>
+        <w:t xml:space="preserve"> </w:t>
+      </w:r>
+      <w:proofErr w:type="spellStart"/>
+      <w:r>
+        <w:rPr>
+          <w:rFonts w:ascii="Courier New" w:hAnsi="Courier New" w:cs="Courier New"/>
+          <w:sz w:val="20"/>
+          <w:szCs w:val="20"/>
+        </w:rPr>
+        <w:t>price</w:t>
+      </w:r>
+      <w:proofErr w:type="spellEnd"/>
+      <w:r>
+        <w:rPr>
+          <w:rFonts w:ascii="Courier New" w:hAnsi="Courier New" w:cs="Courier New"/>
+          <w:sz w:val="20"/>
+          <w:szCs w:val="20"/>
+        </w:rPr>
+        <w:t xml:space="preserve">) { </w:t>
+      </w:r>
+      <w:proofErr w:type="spellStart"/>
+      <w:r>
+        <w:rPr>
+          <w:rFonts w:ascii="Courier New" w:hAnsi="Courier New" w:cs="Courier New"/>
+          <w:sz w:val="20"/>
+          <w:szCs w:val="20"/>
+        </w:rPr>
+        <w:t>this.price</w:t>
+      </w:r>
+      <w:proofErr w:type="spellEnd"/>
+      <w:r>
+        <w:rPr>
+          <w:rFonts w:ascii="Courier New" w:hAnsi="Courier New" w:cs="Courier New"/>
+          <w:sz w:val="20"/>
+          <w:szCs w:val="20"/>
+        </w:rPr>
+        <w:t xml:space="preserve"> = </w:t>
+      </w:r>
+      <w:proofErr w:type="spellStart"/>
+      <w:r>
+        <w:rPr>
+          <w:rFonts w:ascii="Courier New" w:hAnsi="Courier New" w:cs="Courier New"/>
+          <w:sz w:val="20"/>
+          <w:szCs w:val="20"/>
+        </w:rPr>
+        <w:t>price</w:t>
+      </w:r>
+      <w:proofErr w:type="spellEnd"/>
+      <w:r>
+        <w:rPr>
+          <w:rFonts w:ascii="Courier New" w:hAnsi="Courier New" w:cs="Courier New"/>
+          <w:sz w:val="20"/>
+          <w:szCs w:val="20"/>
+        </w:rPr>
+        <w:t>; }</w:t>
+      </w:r>
+    </w:p>
+    <w:p>
+      <w:pPr>
+        <w:spacing w:after="0" w:line="240" w:lineRule="auto"/>
+        <w:jc w:val="both"/>
+        <w:rPr>
+          <w:rFonts w:ascii="Courier New" w:hAnsi="Courier New" w:cs="Courier New"/>
+          <w:sz w:val="20"/>
+          <w:szCs w:val="20"/>
+        </w:rPr>
+      </w:pPr>
+    </w:p>
+    <w:p>
+      <w:pPr>
+        <w:spacing w:after="0" w:line="240" w:lineRule="auto"/>
+        <w:jc w:val="both"/>
+        <w:rPr>
+          <w:rFonts w:ascii="Courier New" w:hAnsi="Courier New" w:cs="Courier New"/>
+          <w:sz w:val="20"/>
+          <w:szCs w:val="20"/>
+        </w:rPr>
+      </w:pPr>
+      <w:r>
+        <w:rPr>
+          <w:rFonts w:ascii="Courier New" w:hAnsi="Courier New" w:cs="Courier New"/>
+          <w:sz w:val="20"/>
+          <w:szCs w:val="20"/>
+        </w:rPr>
+        <w:t xml:space="preserve">    /**</w:t>
+      </w:r>
+    </w:p>
+    <w:p>
+      <w:pPr>
+        <w:spacing w:after="0" w:line="240" w:lineRule="auto"/>
+        <w:jc w:val="both"/>
+        <w:rPr>
+          <w:rFonts w:ascii="Courier New" w:hAnsi="Courier New" w:cs="Courier New"/>
+          <w:sz w:val="20"/>
+          <w:szCs w:val="20"/>
+        </w:rPr>
+      </w:pPr>
+      <w:r>
+        <w:rPr>
+          <w:rFonts w:ascii="Courier New" w:hAnsi="Courier New" w:cs="Courier New"/>
+          <w:sz w:val="20"/>
+          <w:szCs w:val="20"/>
+        </w:rPr>
+        <w:t xml:space="preserve">     * Повертає рядок з усіма даними книги.</w:t>
+      </w:r>
+    </w:p>
+    <w:p>
+      <w:pPr>
+        <w:spacing w:after="0" w:line="240" w:lineRule="auto"/>
+        <w:jc w:val="both"/>
+        <w:rPr>
+          <w:rFonts w:ascii="Courier New" w:hAnsi="Courier New" w:cs="Courier New"/>
+          <w:sz w:val="20"/>
+          <w:szCs w:val="20"/>
+        </w:rPr>
+      </w:pPr>
+      <w:r>
+        <w:rPr>
+          <w:rFonts w:ascii="Courier New" w:hAnsi="Courier New" w:cs="Courier New"/>
+          <w:sz w:val="20"/>
+          <w:szCs w:val="20"/>
+        </w:rPr>
+        <w:t xml:space="preserve">     * @return інформація про книгу</w:t>
+      </w:r>
+    </w:p>
+    <w:p>
+      <w:pPr>
+        <w:spacing w:after="0" w:line="240" w:lineRule="auto"/>
+        <w:jc w:val="both"/>
+        <w:rPr>
+          <w:rFonts w:ascii="Courier New" w:hAnsi="Courier New" w:cs="Courier New"/>
+          <w:sz w:val="20"/>
+          <w:szCs w:val="20"/>
+        </w:rPr>
+      </w:pPr>
+      <w:r>
+        <w:rPr>
+          <w:rFonts w:ascii="Courier New" w:hAnsi="Courier New" w:cs="Courier New"/>
+          <w:sz w:val="20"/>
+          <w:szCs w:val="20"/>
+        </w:rPr>
+        <w:t xml:space="preserve">     */</w:t>
+      </w:r>
+    </w:p>
+    <w:p>
+      <w:pPr>
+        <w:spacing w:after="0" w:line="240" w:lineRule="auto"/>
+        <w:jc w:val="both"/>
+        <w:rPr>
+          <w:rFonts w:ascii="Courier New" w:hAnsi="Courier New" w:cs="Courier New"/>
+          <w:sz w:val="20"/>
+          <w:szCs w:val="20"/>
+        </w:rPr>
+      </w:pPr>
+      <w:r>
+        <w:rPr>
+          <w:rFonts w:ascii="Courier New" w:hAnsi="Courier New" w:cs="Courier New"/>
+          <w:sz w:val="20"/>
+          <w:szCs w:val="20"/>
+        </w:rPr>
+        <w:t xml:space="preserve">    @Override</w:t>
+      </w:r>
+    </w:p>
+    <w:p>
+      <w:pPr>
+        <w:spacing w:after="0" w:line="240" w:lineRule="auto"/>
+        <w:jc w:val="both"/>
+        <w:rPr>
+          <w:rFonts w:ascii="Courier New" w:hAnsi="Courier New" w:cs="Courier New"/>
+          <w:sz w:val="20"/>
+          <w:szCs w:val="20"/>
+        </w:rPr>
+      </w:pPr>
+      <w:r>
+        <w:rPr>
+          <w:rFonts w:ascii="Courier New" w:hAnsi="Courier New" w:cs="Courier New"/>
+          <w:sz w:val="20"/>
+          <w:szCs w:val="20"/>
+        </w:rPr>
+        <w:t xml:space="preserve">    </w:t>
+      </w:r>
+      <w:proofErr w:type="spellStart"/>
+      <w:r>
+        <w:rPr>
+          <w:rFonts w:ascii="Courier New" w:hAnsi="Courier New" w:cs="Courier New"/>
+          <w:sz w:val="20"/>
+          <w:szCs w:val="20"/>
+        </w:rPr>
+        <w:t>public</w:t>
+      </w:r>
+      <w:proofErr w:type="spellEnd"/>
+      <w:r>
+        <w:rPr>
+          <w:rFonts w:ascii="Courier New" w:hAnsi="Courier New" w:cs="Courier New"/>
+          <w:sz w:val="20"/>
+          <w:szCs w:val="20"/>
+        </w:rPr>
+        <w:t xml:space="preserve"> </w:t>
+      </w:r>
+      <w:proofErr w:type="spellStart"/>
+      <w:r>
+        <w:rPr>
+          <w:rFonts w:ascii="Courier New" w:hAnsi="Courier New" w:cs="Courier New"/>
+          <w:sz w:val="20"/>
+          <w:szCs w:val="20"/>
+        </w:rPr>
+        <w:t>String</w:t>
+      </w:r>
+      <w:proofErr w:type="spellEnd"/>
+      <w:r>
+        <w:rPr>
+          <w:rFonts w:ascii="Courier New" w:hAnsi="Courier New" w:cs="Courier New"/>
+          <w:sz w:val="20"/>
+          <w:szCs w:val="20"/>
+        </w:rPr>
+        <w:t xml:space="preserve"> </w:t>
+      </w:r>
+      <w:proofErr w:type="spellStart"/>
+      <w:r>
+        <w:rPr>
+          <w:rFonts w:ascii="Courier New" w:hAnsi="Courier New" w:cs="Courier New"/>
+          <w:sz w:val="20"/>
+          <w:szCs w:val="20"/>
+        </w:rPr>
+        <w:t>toString</w:t>
+      </w:r>
+      <w:proofErr w:type="spellEnd"/>
+      <w:r>
+        <w:rPr>
+          <w:rFonts w:ascii="Courier New" w:hAnsi="Courier New" w:cs="Courier New"/>
+          <w:sz w:val="20"/>
+          <w:szCs w:val="20"/>
+        </w:rPr>
+        <w:t>() {</w:t>
+      </w:r>
+    </w:p>
+    <w:p>
+      <w:pPr>
+        <w:spacing w:after="0" w:line="240" w:lineRule="auto"/>
+        <w:jc w:val="both"/>
+        <w:rPr>
+          <w:rFonts w:ascii="Courier New" w:hAnsi="Courier New" w:cs="Courier New"/>
+          <w:sz w:val="20"/>
+          <w:szCs w:val="20"/>
+        </w:rPr>
+      </w:pPr>
+      <w:r>
+        <w:rPr>
+          <w:rFonts w:ascii="Courier New" w:hAnsi="Courier New" w:cs="Courier New"/>
+          <w:sz w:val="20"/>
+          <w:szCs w:val="20"/>
+        </w:rPr>
+        <w:t xml:space="preserve">        </w:t>
+      </w:r>
+      <w:proofErr w:type="spellStart"/>
+      <w:r>
+        <w:rPr>
+          <w:rFonts w:ascii="Courier New" w:hAnsi="Courier New" w:cs="Courier New"/>
+          <w:sz w:val="20"/>
+          <w:szCs w:val="20"/>
+        </w:rPr>
+        <w:t>return</w:t>
+      </w:r>
+      <w:proofErr w:type="spellEnd"/>
+      <w:r>
+        <w:rPr>
+          <w:rFonts w:ascii="Courier New" w:hAnsi="Courier New" w:cs="Courier New"/>
+          <w:sz w:val="20"/>
+          <w:szCs w:val="20"/>
+        </w:rPr>
+        <w:t xml:space="preserve"> "</w:t>
+      </w:r>
+      <w:proofErr w:type="spellStart"/>
+      <w:r>
+        <w:rPr>
+          <w:rFonts w:ascii="Courier New" w:hAnsi="Courier New" w:cs="Courier New"/>
+          <w:sz w:val="20"/>
+          <w:szCs w:val="20"/>
+        </w:rPr>
+        <w:t>Book</w:t>
+      </w:r>
+      <w:proofErr w:type="spellEnd"/>
+      <w:r>
+        <w:rPr>
+          <w:rFonts w:ascii="Courier New" w:hAnsi="Courier New" w:cs="Courier New"/>
+          <w:sz w:val="20"/>
+          <w:szCs w:val="20"/>
+        </w:rPr>
+        <w:t>{" +</w:t>
+      </w:r>
+    </w:p>
+    <w:p>
+      <w:pPr>
+        <w:spacing w:after="0" w:line="240" w:lineRule="auto"/>
+        <w:jc w:val="both"/>
+        <w:rPr>
+          <w:rFonts w:ascii="Courier New" w:hAnsi="Courier New" w:cs="Courier New"/>
+          <w:sz w:val="20"/>
+          <w:szCs w:val="20"/>
+        </w:rPr>
+      </w:pPr>
+      <w:r>
+        <w:rPr>
+          <w:rFonts w:ascii="Courier New" w:hAnsi="Courier New" w:cs="Courier New"/>
+          <w:sz w:val="20"/>
+          <w:szCs w:val="20"/>
+        </w:rPr>
+        <w:t xml:space="preserve">                "</w:t>
+      </w:r>
+      <w:proofErr w:type="spellStart"/>
+      <w:r>
+        <w:rPr>
+          <w:rFonts w:ascii="Courier New" w:hAnsi="Courier New" w:cs="Courier New"/>
+          <w:sz w:val="20"/>
+          <w:szCs w:val="20"/>
+        </w:rPr>
+        <w:t>id</w:t>
+      </w:r>
+      <w:proofErr w:type="spellEnd"/>
+      <w:r>
+        <w:rPr>
+          <w:rFonts w:ascii="Courier New" w:hAnsi="Courier New" w:cs="Courier New"/>
+          <w:sz w:val="20"/>
+          <w:szCs w:val="20"/>
+        </w:rPr>
+        <w:t xml:space="preserve">=" + </w:t>
+      </w:r>
+      <w:proofErr w:type="spellStart"/>
+      <w:r>
+        <w:rPr>
+          <w:rFonts w:ascii="Courier New" w:hAnsi="Courier New" w:cs="Courier New"/>
+          <w:sz w:val="20"/>
+          <w:szCs w:val="20"/>
+        </w:rPr>
+        <w:t>id</w:t>
+      </w:r>
+      <w:proofErr w:type="spellEnd"/>
+      <w:r>
+        <w:rPr>
+          <w:rFonts w:ascii="Courier New" w:hAnsi="Courier New" w:cs="Courier New"/>
+          <w:sz w:val="20"/>
+          <w:szCs w:val="20"/>
+        </w:rPr>
+        <w:t xml:space="preserve"> +</w:t>
+      </w:r>
+    </w:p>
+    <w:p>
+      <w:pPr>
+        <w:spacing w:after="0" w:line="240" w:lineRule="auto"/>
+        <w:jc w:val="both"/>
+        <w:rPr>
+          <w:rFonts w:ascii="Courier New" w:hAnsi="Courier New" w:cs="Courier New"/>
+          <w:sz w:val="20"/>
+          <w:szCs w:val="20"/>
+        </w:rPr>
+      </w:pPr>
+      <w:r>
+        <w:rPr>
+          <w:rFonts w:ascii="Courier New" w:hAnsi="Courier New" w:cs="Courier New"/>
+          <w:sz w:val="20"/>
+          <w:szCs w:val="20"/>
+        </w:rPr>
+        <w:t xml:space="preserve">                ", Назва='" + </w:t>
+      </w:r>
+      <w:proofErr w:type="spellStart"/>
+      <w:r>
+        <w:rPr>
+          <w:rFonts w:ascii="Courier New" w:hAnsi="Courier New" w:cs="Courier New"/>
+          <w:sz w:val="20"/>
+          <w:szCs w:val="20"/>
+        </w:rPr>
+        <w:t>title</w:t>
+      </w:r>
+      <w:proofErr w:type="spellEnd"/>
+      <w:r>
+        <w:rPr>
+          <w:rFonts w:ascii="Courier New" w:hAnsi="Courier New" w:cs="Courier New"/>
+          <w:sz w:val="20"/>
+          <w:szCs w:val="20"/>
+        </w:rPr>
+        <w:t xml:space="preserve"> + '\'' +</w:t>
+      </w:r>
+    </w:p>
+    <w:p>
+      <w:pPr>
+        <w:spacing w:after="0" w:line="240" w:lineRule="auto"/>
+        <w:jc w:val="both"/>
+        <w:rPr>
+          <w:rFonts w:ascii="Courier New" w:hAnsi="Courier New" w:cs="Courier New"/>
+          <w:sz w:val="20"/>
+          <w:szCs w:val="20"/>
+        </w:rPr>
+      </w:pPr>
+      <w:r>
+        <w:rPr>
+          <w:rFonts w:ascii="Courier New" w:hAnsi="Courier New" w:cs="Courier New"/>
+          <w:sz w:val="20"/>
+          <w:szCs w:val="20"/>
+        </w:rPr>
+        <w:t xml:space="preserve">                ", Автор='" + </w:t>
+      </w:r>
+      <w:proofErr w:type="spellStart"/>
+      <w:r>
+        <w:rPr>
+          <w:rFonts w:ascii="Courier New" w:hAnsi="Courier New" w:cs="Courier New"/>
+          <w:sz w:val="20"/>
+          <w:szCs w:val="20"/>
+        </w:rPr>
+        <w:t>author</w:t>
+      </w:r>
+      <w:proofErr w:type="spellEnd"/>
+      <w:r>
+        <w:rPr>
+          <w:rFonts w:ascii="Courier New" w:hAnsi="Courier New" w:cs="Courier New"/>
+          <w:sz w:val="20"/>
+          <w:szCs w:val="20"/>
+        </w:rPr>
+        <w:t xml:space="preserve"> + '\'' +</w:t>
+      </w:r>
+    </w:p>
+    <w:p>
+      <w:pPr>
+        <w:spacing w:after="0" w:line="240" w:lineRule="auto"/>
+        <w:jc w:val="both"/>
+        <w:rPr>
+          <w:rFonts w:ascii="Courier New" w:hAnsi="Courier New" w:cs="Courier New"/>
+          <w:sz w:val="20"/>
+          <w:szCs w:val="20"/>
+        </w:rPr>
+      </w:pPr>
+      <w:r>
+        <w:rPr>
+          <w:rFonts w:ascii="Courier New" w:hAnsi="Courier New" w:cs="Courier New"/>
+          <w:sz w:val="20"/>
+          <w:szCs w:val="20"/>
+        </w:rPr>
+        <w:t xml:space="preserve">                ", Видавництво='" + </w:t>
+      </w:r>
+      <w:proofErr w:type="spellStart"/>
+      <w:r>
+        <w:rPr>
+          <w:rFonts w:ascii="Courier New" w:hAnsi="Courier New" w:cs="Courier New"/>
+          <w:sz w:val="20"/>
+          <w:szCs w:val="20"/>
+        </w:rPr>
+        <w:t>publisher</w:t>
+      </w:r>
+      <w:proofErr w:type="spellEnd"/>
+      <w:r>
+        <w:rPr>
+          <w:rFonts w:ascii="Courier New" w:hAnsi="Courier New" w:cs="Courier New"/>
+          <w:sz w:val="20"/>
+          <w:szCs w:val="20"/>
+        </w:rPr>
+        <w:t xml:space="preserve"> + '\'' +</w:t>
+      </w:r>
+    </w:p>
+    <w:p>
+      <w:pPr>
+        <w:spacing w:after="0" w:line="240" w:lineRule="auto"/>
+        <w:jc w:val="both"/>
+        <w:rPr>
+          <w:rFonts w:ascii="Courier New" w:hAnsi="Courier New" w:cs="Courier New"/>
+          <w:sz w:val="20"/>
+          <w:szCs w:val="20"/>
+        </w:rPr>
+      </w:pPr>
+      <w:r>
+        <w:rPr>
+          <w:rFonts w:ascii="Courier New" w:hAnsi="Courier New" w:cs="Courier New"/>
+          <w:sz w:val="20"/>
+          <w:szCs w:val="20"/>
+        </w:rPr>
+        <w:t xml:space="preserve">                ", Рік=" + </w:t>
+      </w:r>
+      <w:proofErr w:type="spellStart"/>
+      <w:r>
+        <w:rPr>
+          <w:rFonts w:ascii="Courier New" w:hAnsi="Courier New" w:cs="Courier New"/>
+          <w:sz w:val="20"/>
+          <w:szCs w:val="20"/>
+        </w:rPr>
+        <w:t>year</w:t>
+      </w:r>
+      <w:proofErr w:type="spellEnd"/>
+      <w:r>
+        <w:rPr>
+          <w:rFonts w:ascii="Courier New" w:hAnsi="Courier New" w:cs="Courier New"/>
+          <w:sz w:val="20"/>
+          <w:szCs w:val="20"/>
+        </w:rPr>
+        <w:t xml:space="preserve"> +</w:t>
+      </w:r>
+    </w:p>
+    <w:p>
+      <w:pPr>
+        <w:spacing w:after="0" w:line="240" w:lineRule="auto"/>
+        <w:jc w:val="both"/>
+        <w:rPr>
+          <w:rFonts w:ascii="Courier New" w:hAnsi="Courier New" w:cs="Courier New"/>
+          <w:sz w:val="20"/>
+          <w:szCs w:val="20"/>
+        </w:rPr>
+      </w:pPr>
+      <w:r>
+        <w:rPr>
+          <w:rFonts w:ascii="Courier New" w:hAnsi="Courier New" w:cs="Courier New"/>
+          <w:sz w:val="20"/>
+          <w:szCs w:val="20"/>
+        </w:rPr>
+        <w:t xml:space="preserve">                ", Сторінки=" + </w:t>
+      </w:r>
+      <w:proofErr w:type="spellStart"/>
+      <w:r>
+        <w:rPr>
+          <w:rFonts w:ascii="Courier New" w:hAnsi="Courier New" w:cs="Courier New"/>
+          <w:sz w:val="20"/>
+          <w:szCs w:val="20"/>
+        </w:rPr>
+        <w:t>pages</w:t>
+      </w:r>
+      <w:proofErr w:type="spellEnd"/>
+      <w:r>
+        <w:rPr>
+          <w:rFonts w:ascii="Courier New" w:hAnsi="Courier New" w:cs="Courier New"/>
+          <w:sz w:val="20"/>
+          <w:szCs w:val="20"/>
+        </w:rPr>
+        <w:t xml:space="preserve"> +</w:t>
+      </w:r>
+    </w:p>
+    <w:p>
+      <w:pPr>
+        <w:spacing w:after="0" w:line="240" w:lineRule="auto"/>
+        <w:jc w:val="both"/>
+        <w:rPr>
+          <w:rFonts w:ascii="Courier New" w:hAnsi="Courier New" w:cs="Courier New"/>
+          <w:sz w:val="20"/>
+          <w:szCs w:val="20"/>
+        </w:rPr>
+      </w:pPr>
+      <w:r>
+        <w:rPr>
+          <w:rFonts w:ascii="Courier New" w:hAnsi="Courier New" w:cs="Courier New"/>
+          <w:sz w:val="20"/>
+          <w:szCs w:val="20"/>
+        </w:rPr>
+        <w:t xml:space="preserve">                ", Ціна=" + </w:t>
+      </w:r>
+      <w:proofErr w:type="spellStart"/>
+      <w:r>
+        <w:rPr>
+          <w:rFonts w:ascii="Courier New" w:hAnsi="Courier New" w:cs="Courier New"/>
+          <w:sz w:val="20"/>
+          <w:szCs w:val="20"/>
+        </w:rPr>
+        <w:t>price</w:t>
+      </w:r>
+      <w:proofErr w:type="spellEnd"/>
+      <w:r>
+        <w:rPr>
+          <w:rFonts w:ascii="Courier New" w:hAnsi="Courier New" w:cs="Courier New"/>
+          <w:sz w:val="20"/>
+          <w:szCs w:val="20"/>
+        </w:rPr>
+        <w:t xml:space="preserve"> +</w:t>
+      </w:r>
+    </w:p>
+    <w:p>
+      <w:pPr>
+        <w:spacing w:after="0" w:line="240" w:lineRule="auto"/>
+        <w:jc w:val="both"/>
+        <w:rPr>
+          <w:rFonts w:ascii="Courier New" w:hAnsi="Courier New" w:cs="Courier New"/>
+          <w:sz w:val="20"/>
+          <w:szCs w:val="20"/>
+        </w:rPr>
+      </w:pPr>
+      <w:r>
+        <w:rPr>
+          <w:rFonts w:ascii="Courier New" w:hAnsi="Courier New" w:cs="Courier New"/>
+          <w:sz w:val="20"/>
+          <w:szCs w:val="20"/>
+        </w:rPr>
+        <w:t xml:space="preserve">                '}';</w:t>
+      </w:r>
+    </w:p>
+    <w:p>
+      <w:pPr>
+        <w:spacing w:after="0" w:line="240" w:lineRule="auto"/>
+        <w:jc w:val="both"/>
+        <w:rPr>
+          <w:rFonts w:ascii="Courier New" w:hAnsi="Courier New" w:cs="Courier New"/>
+          <w:sz w:val="20"/>
+          <w:szCs w:val="20"/>
+        </w:rPr>
+      </w:pPr>
+      <w:r>
+        <w:rPr>
+          <w:rFonts w:ascii="Courier New" w:hAnsi="Courier New" w:cs="Courier New"/>
+          <w:sz w:val="20"/>
+          <w:szCs w:val="20"/>
+        </w:rPr>
+        <w:t xml:space="preserve">    }</w:t>
+      </w:r>
+    </w:p>
+    <w:p>
+      <w:pPr>
+        <w:spacing w:after="0" w:line="240" w:lineRule="auto"/>
+        <w:jc w:val="both"/>
+        <w:rPr>
+          <w:rFonts w:ascii="Courier New" w:hAnsi="Courier New" w:cs="Courier New"/>
+          <w:sz w:val="20"/>
+          <w:szCs w:val="20"/>
+        </w:rPr>
+      </w:pPr>
+      <w:r>
+        <w:rPr>
+          <w:rFonts w:ascii="Courier New" w:hAnsi="Courier New" w:cs="Courier New"/>
+          <w:sz w:val="20"/>
+          <w:szCs w:val="20"/>
+        </w:rPr>
+        <w:t>}</w:t>
+      </w:r>
+    </w:p>
+    <w:p>
+      <w:pPr>
+        <w:spacing w:line="300" w:lineRule="auto"/>
+        <w:jc w:val="center"/>
+        <w:rPr>
+          <w:rFonts w:ascii="Times New Roman" w:hAnsi="Times New Roman" w:cs="Times New Roman"/>
+          <w:b/>
+          <w:bCs/>
+          <w:sz w:val="28"/>
+          <w:szCs w:val="28"/>
+        </w:rPr>
+      </w:pPr>
+      <w:proofErr w:type="spellStart"/>
+      <w:r>
+        <w:rPr>
+          <w:rFonts w:ascii="Times New Roman" w:hAnsi="Times New Roman" w:cs="Times New Roman"/>
+          <w:b/>
+          <w:bCs/>
+          <w:sz w:val="28"/>
+          <w:szCs w:val="28"/>
+        </w:rPr>
+        <w:t>Класс</w:t>
+      </w:r>
+      <w:proofErr w:type="spellEnd"/>
+      <w:r>
+        <w:rPr>
+          <w:rFonts w:ascii="Times New Roman" w:hAnsi="Times New Roman" w:cs="Times New Roman"/>
+          <w:b/>
+          <w:bCs/>
+          <w:sz w:val="28"/>
+          <w:szCs w:val="28"/>
+        </w:rPr>
+        <w:t xml:space="preserve"> </w:t>
+      </w:r>
+      <w:r>
+        <w:rPr>
+          <w:rFonts w:ascii="Times New Roman" w:hAnsi="Times New Roman" w:cs="Times New Roman"/>
+          <w:b/>
+          <w:bCs/>
+          <w:sz w:val="28"/>
+          <w:szCs w:val="28"/>
+          <w:lang w:val="en-US"/>
+        </w:rPr>
+        <w:t>Main.java</w:t>
+      </w:r>
+    </w:p>
+    <w:p>
+      <w:pPr>
+        <w:spacing w:after="0" w:line="240" w:lineRule="auto"/>
+        <w:jc w:val="both"/>
+        <w:rPr>
+          <w:rFonts w:ascii="Courier New" w:hAnsi="Courier New" w:cs="Courier New"/>
+          <w:sz w:val="20"/>
+          <w:szCs w:val="20"/>
+        </w:rPr>
+      </w:pPr>
+      <w:r>
+        <w:rPr>
+          <w:rFonts w:ascii="Courier New" w:hAnsi="Courier New" w:cs="Courier New"/>
+          <w:sz w:val="20"/>
+          <w:szCs w:val="20"/>
+        </w:rPr>
+        <w:t>/**</w:t>
+      </w:r>
+    </w:p>
+    <w:p>
+      <w:pPr>
+        <w:spacing w:after="0" w:line="240" w:lineRule="auto"/>
+        <w:jc w:val="both"/>
+        <w:rPr>
+          <w:rFonts w:ascii="Courier New" w:hAnsi="Courier New" w:cs="Courier New"/>
+          <w:sz w:val="20"/>
+          <w:szCs w:val="20"/>
+        </w:rPr>
+      </w:pPr>
+      <w:r>
+        <w:rPr>
+          <w:rFonts w:ascii="Courier New" w:hAnsi="Courier New" w:cs="Courier New"/>
+          <w:sz w:val="20"/>
+          <w:szCs w:val="20"/>
+        </w:rPr>
+        <w:t xml:space="preserve"> * Основний клас для роботи з масивом книг та виводу даних за критеріями.</w:t>
+      </w:r>
+    </w:p>
+    <w:p>
+      <w:pPr>
+        <w:spacing w:after="0" w:line="240" w:lineRule="auto"/>
+        <w:jc w:val="both"/>
+        <w:rPr>
+          <w:rFonts w:ascii="Courier New" w:hAnsi="Courier New" w:cs="Courier New"/>
+          <w:sz w:val="20"/>
+          <w:szCs w:val="20"/>
+        </w:rPr>
+      </w:pPr>
+      <w:r>
+        <w:rPr>
+          <w:rFonts w:ascii="Courier New" w:hAnsi="Courier New" w:cs="Courier New"/>
+          <w:sz w:val="20"/>
+          <w:szCs w:val="20"/>
+        </w:rPr>
+        <w:t xml:space="preserve"> */</w:t>
+      </w:r>
+    </w:p>
+    <w:p>
+      <w:pPr>
+        <w:spacing w:after="0" w:line="240" w:lineRule="auto"/>
+        <w:jc w:val="both"/>
+        <w:rPr>
+          <w:rFonts w:ascii="Courier New" w:hAnsi="Courier New" w:cs="Courier New"/>
+          <w:sz w:val="20"/>
+          <w:szCs w:val="20"/>
+        </w:rPr>
+      </w:pPr>
+      <w:proofErr w:type="spellStart"/>
+      <w:r>
+        <w:rPr>
+          <w:rFonts w:ascii="Courier New" w:hAnsi="Courier New" w:cs="Courier New"/>
+          <w:sz w:val="20"/>
+          <w:szCs w:val="20"/>
+        </w:rPr>
+        <w:t>public</w:t>
+      </w:r>
+      <w:proofErr w:type="spellEnd"/>
+      <w:r>
+        <w:rPr>
+          <w:rFonts w:ascii="Courier New" w:hAnsi="Courier New" w:cs="Courier New"/>
+          <w:sz w:val="20"/>
+          <w:szCs w:val="20"/>
+        </w:rPr>
+        <w:t xml:space="preserve"> </w:t>
+      </w:r>
+      <w:proofErr w:type="spellStart"/>
+      <w:r>
+        <w:rPr>
+          <w:rFonts w:ascii="Courier New" w:hAnsi="Courier New" w:cs="Courier New"/>
+          <w:sz w:val="20"/>
+          <w:szCs w:val="20"/>
+        </w:rPr>
+        <w:t>class</w:t>
+      </w:r>
+      <w:proofErr w:type="spellEnd"/>
+      <w:r>
+        <w:rPr>
+          <w:rFonts w:ascii="Courier New" w:hAnsi="Courier New" w:cs="Courier New"/>
+          <w:sz w:val="20"/>
+          <w:szCs w:val="20"/>
+        </w:rPr>
+        <w:t xml:space="preserve"> </w:t>
+      </w:r>
+      <w:proofErr w:type="spellStart"/>
+      <w:r>
+        <w:rPr>
+          <w:rFonts w:ascii="Courier New" w:hAnsi="Courier New" w:cs="Courier New"/>
+          <w:sz w:val="20"/>
+          <w:szCs w:val="20"/>
+        </w:rPr>
+        <w:t>Main</w:t>
+      </w:r>
+      <w:proofErr w:type="spellEnd"/>
+      <w:r>
+        <w:rPr>
+          <w:rFonts w:ascii="Courier New" w:hAnsi="Courier New" w:cs="Courier New"/>
+          <w:sz w:val="20"/>
+          <w:szCs w:val="20"/>
+        </w:rPr>
+        <w:t xml:space="preserve"> {</w:t>
+      </w:r>
+    </w:p>
+    <w:p>
+      <w:pPr>
+        <w:spacing w:after="0" w:line="240" w:lineRule="auto"/>
+        <w:jc w:val="both"/>
+        <w:rPr>
+          <w:rFonts w:ascii="Courier New" w:hAnsi="Courier New" w:cs="Courier New"/>
+          <w:sz w:val="20"/>
+          <w:szCs w:val="20"/>
+        </w:rPr>
+      </w:pPr>
+    </w:p>
+    <w:p>
+      <w:pPr>
+        <w:spacing w:after="0" w:line="240" w:lineRule="auto"/>
+        <w:jc w:val="both"/>
+        <w:rPr>
+          <w:rFonts w:ascii="Courier New" w:hAnsi="Courier New" w:cs="Courier New"/>
+          <w:sz w:val="20"/>
+          <w:szCs w:val="20"/>
+        </w:rPr>
+      </w:pPr>
+      <w:r>
+        <w:rPr>
+          <w:rFonts w:ascii="Courier New" w:hAnsi="Courier New" w:cs="Courier New"/>
+          <w:sz w:val="20"/>
+          <w:szCs w:val="20"/>
+        </w:rPr>
+        <w:t xml:space="preserve">    /**</w:t>
+      </w:r>
+    </w:p>
+    <w:p>
+      <w:pPr>
+        <w:spacing w:after="0" w:line="240" w:lineRule="auto"/>
+        <w:jc w:val="both"/>
+        <w:rPr>
+          <w:rFonts w:ascii="Courier New" w:hAnsi="Courier New" w:cs="Courier New"/>
+          <w:sz w:val="20"/>
+          <w:szCs w:val="20"/>
+        </w:rPr>
+      </w:pPr>
+      <w:r>
+        <w:rPr>
+          <w:rFonts w:ascii="Courier New" w:hAnsi="Courier New" w:cs="Courier New"/>
+          <w:sz w:val="20"/>
+          <w:szCs w:val="20"/>
+        </w:rPr>
+        <w:t xml:space="preserve">     * Виводить книги заданого автора.</w:t>
+      </w:r>
+    </w:p>
+    <w:p>
+      <w:pPr>
+        <w:spacing w:after="0" w:line="240" w:lineRule="auto"/>
+        <w:jc w:val="both"/>
+        <w:rPr>
+          <w:rFonts w:ascii="Courier New" w:hAnsi="Courier New" w:cs="Courier New"/>
+          <w:sz w:val="20"/>
+          <w:szCs w:val="20"/>
+        </w:rPr>
+      </w:pPr>
+      <w:r>
+        <w:rPr>
+          <w:rFonts w:ascii="Courier New" w:hAnsi="Courier New" w:cs="Courier New"/>
+          <w:sz w:val="20"/>
+          <w:szCs w:val="20"/>
+        </w:rPr>
+        <w:t xml:space="preserve">     * @param </w:t>
+      </w:r>
+      <w:proofErr w:type="spellStart"/>
+      <w:r>
+        <w:rPr>
+          <w:rFonts w:ascii="Courier New" w:hAnsi="Courier New" w:cs="Courier New"/>
+          <w:sz w:val="20"/>
+          <w:szCs w:val="20"/>
+        </w:rPr>
+        <w:t>books</w:t>
+      </w:r>
+      <w:proofErr w:type="spellEnd"/>
+      <w:r>
+        <w:rPr>
+          <w:rFonts w:ascii="Courier New" w:hAnsi="Courier New" w:cs="Courier New"/>
+          <w:sz w:val="20"/>
+          <w:szCs w:val="20"/>
+        </w:rPr>
+        <w:t xml:space="preserve"> масив книг</w:t>
+      </w:r>
+    </w:p>
+    <w:p>
+      <w:pPr>
+        <w:spacing w:after="0" w:line="240" w:lineRule="auto"/>
+        <w:jc w:val="both"/>
+        <w:rPr>
+          <w:rFonts w:ascii="Courier New" w:hAnsi="Courier New" w:cs="Courier New"/>
+          <w:sz w:val="20"/>
+          <w:szCs w:val="20"/>
+        </w:rPr>
+      </w:pPr>
+      <w:r>
+        <w:rPr>
+          <w:rFonts w:ascii="Courier New" w:hAnsi="Courier New" w:cs="Courier New"/>
+          <w:sz w:val="20"/>
+          <w:szCs w:val="20"/>
+        </w:rPr>
+        <w:t xml:space="preserve">     * @param </w:t>
+      </w:r>
+      <w:proofErr w:type="spellStart"/>
+      <w:r>
+        <w:rPr>
+          <w:rFonts w:ascii="Courier New" w:hAnsi="Courier New" w:cs="Courier New"/>
+          <w:sz w:val="20"/>
+          <w:szCs w:val="20"/>
+        </w:rPr>
+        <w:t>author</w:t>
+      </w:r>
+      <w:proofErr w:type="spellEnd"/>
+      <w:r>
+        <w:rPr>
+          <w:rFonts w:ascii="Courier New" w:hAnsi="Courier New" w:cs="Courier New"/>
+          <w:sz w:val="20"/>
+          <w:szCs w:val="20"/>
+        </w:rPr>
+        <w:t xml:space="preserve"> ім'я автора</w:t>
+      </w:r>
+    </w:p>
+    <w:p>
+      <w:pPr>
+        <w:spacing w:after="0" w:line="240" w:lineRule="auto"/>
+        <w:jc w:val="both"/>
+        <w:rPr>
+          <w:rFonts w:ascii="Courier New" w:hAnsi="Courier New" w:cs="Courier New"/>
+          <w:sz w:val="20"/>
+          <w:szCs w:val="20"/>
+        </w:rPr>
+      </w:pPr>
+      <w:r>
+        <w:rPr>
+          <w:rFonts w:ascii="Courier New" w:hAnsi="Courier New" w:cs="Courier New"/>
+          <w:sz w:val="20"/>
+          <w:szCs w:val="20"/>
+        </w:rPr>
+        <w:t xml:space="preserve">     */</w:t>
+      </w:r>
+    </w:p>
+    <w:p>
+      <w:pPr>
+        <w:spacing w:after="0" w:line="240" w:lineRule="auto"/>
+        <w:jc w:val="both"/>
+        <w:rPr>
+          <w:rFonts w:ascii="Courier New" w:hAnsi="Courier New" w:cs="Courier New"/>
+          <w:sz w:val="20"/>
+          <w:szCs w:val="20"/>
+        </w:rPr>
+      </w:pPr>
+      <w:r>
+        <w:rPr>
+          <w:rFonts w:ascii="Courier New" w:hAnsi="Courier New" w:cs="Courier New"/>
+          <w:sz w:val="20"/>
+          <w:szCs w:val="20"/>
+        </w:rPr>
+        <w:t xml:space="preserve">    </w:t>
+      </w:r>
+      <w:proofErr w:type="spellStart"/>
+      <w:r>
+        <w:rPr>
+          <w:rFonts w:ascii="Courier New" w:hAnsi="Courier New" w:cs="Courier New"/>
+          <w:sz w:val="20"/>
+          <w:szCs w:val="20"/>
+        </w:rPr>
+        <w:t>public</w:t>
+      </w:r>
+      <w:proofErr w:type="spellEnd"/>
+      <w:r>
+        <w:rPr>
+          <w:rFonts w:ascii="Courier New" w:hAnsi="Courier New" w:cs="Courier New"/>
+          <w:sz w:val="20"/>
+          <w:szCs w:val="20"/>
+        </w:rPr>
+        <w:t xml:space="preserve"> </w:t>
+      </w:r>
+      <w:proofErr w:type="spellStart"/>
+      <w:r>
+        <w:rPr>
+          <w:rFonts w:ascii="Courier New" w:hAnsi="Courier New" w:cs="Courier New"/>
+          <w:sz w:val="20"/>
+          <w:szCs w:val="20"/>
+        </w:rPr>
+        <w:t>static</w:t>
+      </w:r>
+      <w:proofErr w:type="spellEnd"/>
+      <w:r>
+        <w:rPr>
+          <w:rFonts w:ascii="Courier New" w:hAnsi="Courier New" w:cs="Courier New"/>
+          <w:sz w:val="20"/>
+          <w:szCs w:val="20"/>
+        </w:rPr>
+        <w:t xml:space="preserve"> </w:t>
+      </w:r>
+      <w:proofErr w:type="spellStart"/>
+      <w:r>
+        <w:rPr>
+          <w:rFonts w:ascii="Courier New" w:hAnsi="Courier New" w:cs="Courier New"/>
+          <w:sz w:val="20"/>
+          <w:szCs w:val="20"/>
+        </w:rPr>
+        <w:t>void</w:t>
+      </w:r>
+      <w:proofErr w:type="spellEnd"/>
+      <w:r>
+        <w:rPr>
+          <w:rFonts w:ascii="Courier New" w:hAnsi="Courier New" w:cs="Courier New"/>
+          <w:sz w:val="20"/>
+          <w:szCs w:val="20"/>
+        </w:rPr>
+        <w:t xml:space="preserve"> </w:t>
+      </w:r>
+      <w:proofErr w:type="spellStart"/>
+      <w:r>
+        <w:rPr>
+          <w:rFonts w:ascii="Courier New" w:hAnsi="Courier New" w:cs="Courier New"/>
+          <w:sz w:val="20"/>
+          <w:szCs w:val="20"/>
+        </w:rPr>
+        <w:t>printBooksByAuthor</w:t>
+      </w:r>
+      <w:proofErr w:type="spellEnd"/>
+      <w:r>
+        <w:rPr>
+          <w:rFonts w:ascii="Courier New" w:hAnsi="Courier New" w:cs="Courier New"/>
+          <w:sz w:val="20"/>
+          <w:szCs w:val="20"/>
+        </w:rPr>
+        <w:t>(</w:t>
+      </w:r>
+      <w:proofErr w:type="spellStart"/>
+      <w:r>
+        <w:rPr>
+          <w:rFonts w:ascii="Courier New" w:hAnsi="Courier New" w:cs="Courier New"/>
+          <w:sz w:val="20"/>
+          <w:szCs w:val="20"/>
+        </w:rPr>
+        <w:t>Book</w:t>
+      </w:r>
+      <w:proofErr w:type="spellEnd"/>
+      <w:r>
+        <w:rPr>
+          <w:rFonts w:ascii="Courier New" w:hAnsi="Courier New" w:cs="Courier New"/>
+          <w:sz w:val="20"/>
+          <w:szCs w:val="20"/>
+        </w:rPr>
+        <w:t xml:space="preserve">[] </w:t>
+      </w:r>
+      <w:proofErr w:type="spellStart"/>
+      <w:r>
+        <w:rPr>
+          <w:rFonts w:ascii="Courier New" w:hAnsi="Courier New" w:cs="Courier New"/>
+          <w:sz w:val="20"/>
+          <w:szCs w:val="20"/>
+        </w:rPr>
+        <w:t>books</w:t>
+      </w:r>
+      <w:proofErr w:type="spellEnd"/>
+      <w:r>
+        <w:rPr>
+          <w:rFonts w:ascii="Courier New" w:hAnsi="Courier New" w:cs="Courier New"/>
+          <w:sz w:val="20"/>
+          <w:szCs w:val="20"/>
+        </w:rPr>
+        <w:t xml:space="preserve">, </w:t>
+      </w:r>
+      <w:proofErr w:type="spellStart"/>
+      <w:r>
+        <w:rPr>
+          <w:rFonts w:ascii="Courier New" w:hAnsi="Courier New" w:cs="Courier New"/>
+          <w:sz w:val="20"/>
+          <w:szCs w:val="20"/>
+        </w:rPr>
+        <w:t>String</w:t>
+      </w:r>
+      <w:proofErr w:type="spellEnd"/>
+      <w:r>
+        <w:rPr>
+          <w:rFonts w:ascii="Courier New" w:hAnsi="Courier New" w:cs="Courier New"/>
+          <w:sz w:val="20"/>
+          <w:szCs w:val="20"/>
+        </w:rPr>
+        <w:t xml:space="preserve"> </w:t>
+      </w:r>
+      <w:proofErr w:type="spellStart"/>
+      <w:r>
+        <w:rPr>
+          <w:rFonts w:ascii="Courier New" w:hAnsi="Courier New" w:cs="Courier New"/>
+          <w:sz w:val="20"/>
+          <w:szCs w:val="20"/>
+        </w:rPr>
+        <w:t>author</w:t>
+      </w:r>
+      <w:proofErr w:type="spellEnd"/>
+      <w:r>
+        <w:rPr>
+          <w:rFonts w:ascii="Courier New" w:hAnsi="Courier New" w:cs="Courier New"/>
+          <w:sz w:val="20"/>
+          <w:szCs w:val="20"/>
+        </w:rPr>
+        <w:t>) {</w:t>
+      </w:r>
+    </w:p>
+    <w:p>
+      <w:pPr>
+        <w:spacing w:after="0" w:line="240" w:lineRule="auto"/>
+        <w:jc w:val="both"/>
+        <w:rPr>
+          <w:rFonts w:ascii="Courier New" w:hAnsi="Courier New" w:cs="Courier New"/>
+          <w:sz w:val="20"/>
+          <w:szCs w:val="20"/>
+        </w:rPr>
+      </w:pPr>
+      <w:r>
+        <w:rPr>
+          <w:rFonts w:ascii="Courier New" w:hAnsi="Courier New" w:cs="Courier New"/>
+          <w:sz w:val="20"/>
+          <w:szCs w:val="20"/>
+        </w:rPr>
+        <w:t xml:space="preserve">        </w:t>
+      </w:r>
+      <w:proofErr w:type="spellStart"/>
+      <w:r>
+        <w:rPr>
+          <w:rFonts w:ascii="Courier New" w:hAnsi="Courier New" w:cs="Courier New"/>
+          <w:sz w:val="20"/>
+          <w:szCs w:val="20"/>
+        </w:rPr>
+        <w:t>System.out.println</w:t>
+      </w:r>
+      <w:proofErr w:type="spellEnd"/>
+      <w:r>
+        <w:rPr>
+          <w:rFonts w:ascii="Courier New" w:hAnsi="Courier New" w:cs="Courier New"/>
+          <w:sz w:val="20"/>
+          <w:szCs w:val="20"/>
+        </w:rPr>
+        <w:t xml:space="preserve">("Книги автора: " + </w:t>
+      </w:r>
+      <w:proofErr w:type="spellStart"/>
+      <w:r>
+        <w:rPr>
+          <w:rFonts w:ascii="Courier New" w:hAnsi="Courier New" w:cs="Courier New"/>
+          <w:sz w:val="20"/>
+          <w:szCs w:val="20"/>
+        </w:rPr>
+        <w:t>author</w:t>
+      </w:r>
+      <w:proofErr w:type="spellEnd"/>
+      <w:r>
+        <w:rPr>
+          <w:rFonts w:ascii="Courier New" w:hAnsi="Courier New" w:cs="Courier New"/>
+          <w:sz w:val="20"/>
+          <w:szCs w:val="20"/>
+        </w:rPr>
+        <w:t>);</w:t>
+      </w:r>
+    </w:p>
+    <w:p>
+      <w:pPr>
+        <w:spacing w:after="0" w:line="240" w:lineRule="auto"/>
+        <w:jc w:val="both"/>
+        <w:rPr>
+          <w:rFonts w:ascii="Courier New" w:hAnsi="Courier New" w:cs="Courier New"/>
+          <w:sz w:val="20"/>
+          <w:szCs w:val="20"/>
+        </w:rPr>
+      </w:pPr>
+      <w:r>
+        <w:rPr>
+          <w:rFonts w:ascii="Courier New" w:hAnsi="Courier New" w:cs="Courier New"/>
+          <w:sz w:val="20"/>
+          <w:szCs w:val="20"/>
+        </w:rPr>
+        <w:t xml:space="preserve">        </w:t>
+      </w:r>
+      <w:proofErr w:type="spellStart"/>
+      <w:r>
+        <w:rPr>
+          <w:rFonts w:ascii="Courier New" w:hAnsi="Courier New" w:cs="Courier New"/>
+          <w:sz w:val="20"/>
+          <w:szCs w:val="20"/>
+        </w:rPr>
+        <w:t>for</w:t>
+      </w:r>
+      <w:proofErr w:type="spellEnd"/>
+      <w:r>
+        <w:rPr>
+          <w:rFonts w:ascii="Courier New" w:hAnsi="Courier New" w:cs="Courier New"/>
+          <w:sz w:val="20"/>
+          <w:szCs w:val="20"/>
+        </w:rPr>
+        <w:t xml:space="preserve"> (</w:t>
+      </w:r>
+      <w:proofErr w:type="spellStart"/>
+      <w:r>
+        <w:rPr>
+          <w:rFonts w:ascii="Courier New" w:hAnsi="Courier New" w:cs="Courier New"/>
+          <w:sz w:val="20"/>
+          <w:szCs w:val="20"/>
+        </w:rPr>
+        <w:t>Book</w:t>
+      </w:r>
+      <w:proofErr w:type="spellEnd"/>
+      <w:r>
+        <w:rPr>
+          <w:rFonts w:ascii="Courier New" w:hAnsi="Courier New" w:cs="Courier New"/>
+          <w:sz w:val="20"/>
+          <w:szCs w:val="20"/>
+        </w:rPr>
+        <w:t xml:space="preserve"> b : </w:t>
+      </w:r>
+      <w:proofErr w:type="spellStart"/>
+      <w:r>
+        <w:rPr>
+          <w:rFonts w:ascii="Courier New" w:hAnsi="Courier New" w:cs="Courier New"/>
+          <w:sz w:val="20"/>
+          <w:szCs w:val="20"/>
+        </w:rPr>
+        <w:t>books</w:t>
+      </w:r>
+      <w:proofErr w:type="spellEnd"/>
+      <w:r>
+        <w:rPr>
+          <w:rFonts w:ascii="Courier New" w:hAnsi="Courier New" w:cs="Courier New"/>
+          <w:sz w:val="20"/>
+          <w:szCs w:val="20"/>
+        </w:rPr>
+        <w:t>) {</w:t>
+      </w:r>
+    </w:p>
+    <w:p>
+      <w:pPr>
+        <w:spacing w:after="0" w:line="240" w:lineRule="auto"/>
+        <w:jc w:val="both"/>
+        <w:rPr>
+          <w:rFonts w:ascii="Courier New" w:hAnsi="Courier New" w:cs="Courier New"/>
+          <w:sz w:val="20"/>
+          <w:szCs w:val="20"/>
+        </w:rPr>
+      </w:pPr>
+      <w:r>
+        <w:rPr>
+          <w:rFonts w:ascii="Courier New" w:hAnsi="Courier New" w:cs="Courier New"/>
+          <w:sz w:val="20"/>
+          <w:szCs w:val="20"/>
+        </w:rPr>
+        <w:t xml:space="preserve">            </w:t>
+      </w:r>
+      <w:proofErr w:type="spellStart"/>
+      <w:r>
+        <w:rPr>
+          <w:rFonts w:ascii="Courier New" w:hAnsi="Courier New" w:cs="Courier New"/>
+          <w:sz w:val="20"/>
+          <w:szCs w:val="20"/>
+        </w:rPr>
+        <w:t>if</w:t>
+      </w:r>
+      <w:proofErr w:type="spellEnd"/>
+      <w:r>
+        <w:rPr>
+          <w:rFonts w:ascii="Courier New" w:hAnsi="Courier New" w:cs="Courier New"/>
+          <w:sz w:val="20"/>
+          <w:szCs w:val="20"/>
+        </w:rPr>
+        <w:t xml:space="preserve"> (</w:t>
+      </w:r>
+      <w:proofErr w:type="spellStart"/>
+      <w:r>
+        <w:rPr>
+          <w:rFonts w:ascii="Courier New" w:hAnsi="Courier New" w:cs="Courier New"/>
+          <w:sz w:val="20"/>
+          <w:szCs w:val="20"/>
+        </w:rPr>
+        <w:t>b.getAuthor</w:t>
+      </w:r>
+      <w:proofErr w:type="spellEnd"/>
+      <w:r>
+        <w:rPr>
+          <w:rFonts w:ascii="Courier New" w:hAnsi="Courier New" w:cs="Courier New"/>
+          <w:sz w:val="20"/>
+          <w:szCs w:val="20"/>
+        </w:rPr>
+        <w:t>().</w:t>
+      </w:r>
+      <w:proofErr w:type="spellStart"/>
+      <w:r>
+        <w:rPr>
+          <w:rFonts w:ascii="Courier New" w:hAnsi="Courier New" w:cs="Courier New"/>
+          <w:sz w:val="20"/>
+          <w:szCs w:val="20"/>
+        </w:rPr>
+        <w:t>equalsIgnoreCase</w:t>
+      </w:r>
+      <w:proofErr w:type="spellEnd"/>
+      <w:r>
+        <w:rPr>
+          <w:rFonts w:ascii="Courier New" w:hAnsi="Courier New" w:cs="Courier New"/>
+          <w:sz w:val="20"/>
+          <w:szCs w:val="20"/>
+        </w:rPr>
+        <w:t>(</w:t>
+      </w:r>
+      <w:proofErr w:type="spellStart"/>
+      <w:r>
+        <w:rPr>
+          <w:rFonts w:ascii="Courier New" w:hAnsi="Courier New" w:cs="Courier New"/>
+          <w:sz w:val="20"/>
+          <w:szCs w:val="20"/>
+        </w:rPr>
+        <w:t>author</w:t>
+      </w:r>
+      <w:proofErr w:type="spellEnd"/>
+      <w:r>
+        <w:rPr>
+          <w:rFonts w:ascii="Courier New" w:hAnsi="Courier New" w:cs="Courier New"/>
+          <w:sz w:val="20"/>
+          <w:szCs w:val="20"/>
+        </w:rPr>
+        <w:t>)) {</w:t>
+      </w:r>
+    </w:p>
+    <w:p>
+      <w:pPr>
+        <w:spacing w:after="0" w:line="240" w:lineRule="auto"/>
+        <w:jc w:val="both"/>
+        <w:rPr>
+          <w:rFonts w:ascii="Courier New" w:hAnsi="Courier New" w:cs="Courier New"/>
+          <w:sz w:val="20"/>
+          <w:szCs w:val="20"/>
+        </w:rPr>
+      </w:pPr>
+      <w:r>
+        <w:rPr>
+          <w:rFonts w:ascii="Courier New" w:hAnsi="Courier New" w:cs="Courier New"/>
+          <w:sz w:val="20"/>
+          <w:szCs w:val="20"/>
+        </w:rPr>
+        <w:t xml:space="preserve">                </w:t>
+      </w:r>
+      <w:proofErr w:type="spellStart"/>
+      <w:r>
+        <w:rPr>
+          <w:rFonts w:ascii="Courier New" w:hAnsi="Courier New" w:cs="Courier New"/>
+          <w:sz w:val="20"/>
+          <w:szCs w:val="20"/>
+        </w:rPr>
+        <w:t>System.out.println</w:t>
+      </w:r>
+      <w:proofErr w:type="spellEnd"/>
+      <w:r>
+        <w:rPr>
+          <w:rFonts w:ascii="Courier New" w:hAnsi="Courier New" w:cs="Courier New"/>
+          <w:sz w:val="20"/>
+          <w:szCs w:val="20"/>
+        </w:rPr>
+        <w:t>(b);</w:t>
+      </w:r>
+    </w:p>
+    <w:p>
+      <w:pPr>
+        <w:spacing w:after="0" w:line="240" w:lineRule="auto"/>
+        <w:jc w:val="both"/>
+        <w:rPr>
+          <w:rFonts w:ascii="Courier New" w:hAnsi="Courier New" w:cs="Courier New"/>
+          <w:sz w:val="20"/>
+          <w:szCs w:val="20"/>
+        </w:rPr>
+      </w:pPr>
+      <w:r>
+        <w:rPr>
+          <w:rFonts w:ascii="Courier New" w:hAnsi="Courier New" w:cs="Courier New"/>
+          <w:sz w:val="20"/>
+          <w:szCs w:val="20"/>
+        </w:rPr>
+        <w:t xml:space="preserve">            }</w:t>
+      </w:r>
+    </w:p>
+    <w:p>
+      <w:pPr>
+        <w:spacing w:after="0" w:line="240" w:lineRule="auto"/>
+        <w:jc w:val="both"/>
+        <w:rPr>
+          <w:rFonts w:ascii="Courier New" w:hAnsi="Courier New" w:cs="Courier New"/>
+          <w:sz w:val="20"/>
+          <w:szCs w:val="20"/>
+        </w:rPr>
+      </w:pPr>
+      <w:r>
+        <w:rPr>
+          <w:rFonts w:ascii="Courier New" w:hAnsi="Courier New" w:cs="Courier New"/>
+          <w:sz w:val="20"/>
+          <w:szCs w:val="20"/>
+        </w:rPr>
+        <w:t xml:space="preserve">        }</w:t>
+      </w:r>
+    </w:p>
+    <w:p>
+      <w:pPr>
+        <w:spacing w:after="0" w:line="240" w:lineRule="auto"/>
+        <w:jc w:val="both"/>
+        <w:rPr>
+          <w:rFonts w:ascii="Courier New" w:hAnsi="Courier New" w:cs="Courier New"/>
+          <w:sz w:val="20"/>
+          <w:szCs w:val="20"/>
+        </w:rPr>
+      </w:pPr>
+      <w:r>
+        <w:rPr>
+          <w:rFonts w:ascii="Courier New" w:hAnsi="Courier New" w:cs="Courier New"/>
+          <w:sz w:val="20"/>
+          <w:szCs w:val="20"/>
+        </w:rPr>
+        <w:t xml:space="preserve">    }</w:t>
+      </w:r>
+    </w:p>
+    <w:p>
+      <w:pPr>
+        <w:spacing w:after="0" w:line="240" w:lineRule="auto"/>
+        <w:jc w:val="both"/>
+        <w:rPr>
+          <w:rFonts w:ascii="Courier New" w:hAnsi="Courier New" w:cs="Courier New"/>
+          <w:sz w:val="20"/>
+          <w:szCs w:val="20"/>
+        </w:rPr>
+      </w:pPr>
+    </w:p>
+    <w:p>
+      <w:pPr>
+        <w:spacing w:after="0" w:line="240" w:lineRule="auto"/>
+        <w:jc w:val="both"/>
+        <w:rPr>
+          <w:rFonts w:ascii="Courier New" w:hAnsi="Courier New" w:cs="Courier New"/>
+          <w:sz w:val="20"/>
+          <w:szCs w:val="20"/>
+        </w:rPr>
+      </w:pPr>
+      <w:r>
+        <w:rPr>
+          <w:rFonts w:ascii="Courier New" w:hAnsi="Courier New" w:cs="Courier New"/>
+          <w:sz w:val="20"/>
+          <w:szCs w:val="20"/>
+        </w:rPr>
+        <w:t xml:space="preserve">    /**</w:t>
+      </w:r>
+    </w:p>
+    <w:p>
+      <w:pPr>
+        <w:spacing w:after="0" w:line="240" w:lineRule="auto"/>
+        <w:jc w:val="both"/>
+        <w:rPr>
+          <w:rFonts w:ascii="Courier New" w:hAnsi="Courier New" w:cs="Courier New"/>
+          <w:sz w:val="20"/>
+          <w:szCs w:val="20"/>
+        </w:rPr>
+      </w:pPr>
+      <w:r>
+        <w:rPr>
+          <w:rFonts w:ascii="Courier New" w:hAnsi="Courier New" w:cs="Courier New"/>
+          <w:sz w:val="20"/>
+          <w:szCs w:val="20"/>
+        </w:rPr>
+        <w:t xml:space="preserve">     * Виводить книги заданого видавництва.</w:t>
+      </w:r>
+    </w:p>
+    <w:p>
+      <w:pPr>
+        <w:spacing w:after="0" w:line="240" w:lineRule="auto"/>
+        <w:jc w:val="both"/>
+        <w:rPr>
+          <w:rFonts w:ascii="Courier New" w:hAnsi="Courier New" w:cs="Courier New"/>
+          <w:sz w:val="20"/>
+          <w:szCs w:val="20"/>
+        </w:rPr>
+      </w:pPr>
+      <w:r>
+        <w:rPr>
+          <w:rFonts w:ascii="Courier New" w:hAnsi="Courier New" w:cs="Courier New"/>
+          <w:sz w:val="20"/>
+          <w:szCs w:val="20"/>
+        </w:rPr>
+        <w:t xml:space="preserve">     * @param </w:t>
+      </w:r>
+      <w:proofErr w:type="spellStart"/>
+      <w:r>
+        <w:rPr>
+          <w:rFonts w:ascii="Courier New" w:hAnsi="Courier New" w:cs="Courier New"/>
+          <w:sz w:val="20"/>
+          <w:szCs w:val="20"/>
+        </w:rPr>
+        <w:t>books</w:t>
+      </w:r>
+      <w:proofErr w:type="spellEnd"/>
+      <w:r>
+        <w:rPr>
+          <w:rFonts w:ascii="Courier New" w:hAnsi="Courier New" w:cs="Courier New"/>
+          <w:sz w:val="20"/>
+          <w:szCs w:val="20"/>
+        </w:rPr>
+        <w:t xml:space="preserve"> масив книг</w:t>
+      </w:r>
+    </w:p>
+    <w:p>
+      <w:pPr>
+        <w:spacing w:after="0" w:line="240" w:lineRule="auto"/>
+        <w:jc w:val="both"/>
+        <w:rPr>
+          <w:rFonts w:ascii="Courier New" w:hAnsi="Courier New" w:cs="Courier New"/>
+          <w:sz w:val="20"/>
+          <w:szCs w:val="20"/>
+        </w:rPr>
+      </w:pPr>
+      <w:r>
+        <w:rPr>
+          <w:rFonts w:ascii="Courier New" w:hAnsi="Courier New" w:cs="Courier New"/>
+          <w:sz w:val="20"/>
+          <w:szCs w:val="20"/>
+        </w:rPr>
+        <w:t xml:space="preserve">     * @param </w:t>
+      </w:r>
+      <w:proofErr w:type="spellStart"/>
+      <w:r>
+        <w:rPr>
+          <w:rFonts w:ascii="Courier New" w:hAnsi="Courier New" w:cs="Courier New"/>
+          <w:sz w:val="20"/>
+          <w:szCs w:val="20"/>
+        </w:rPr>
+        <w:t>publisher</w:t>
+      </w:r>
+      <w:proofErr w:type="spellEnd"/>
+      <w:r>
+        <w:rPr>
+          <w:rFonts w:ascii="Courier New" w:hAnsi="Courier New" w:cs="Courier New"/>
+          <w:sz w:val="20"/>
+          <w:szCs w:val="20"/>
+        </w:rPr>
+        <w:t xml:space="preserve"> назва видавництва</w:t>
+      </w:r>
+    </w:p>
+    <w:p>
+      <w:pPr>
+        <w:spacing w:after="0" w:line="240" w:lineRule="auto"/>
+        <w:jc w:val="both"/>
+        <w:rPr>
+          <w:rFonts w:ascii="Courier New" w:hAnsi="Courier New" w:cs="Courier New"/>
+          <w:sz w:val="20"/>
+          <w:szCs w:val="20"/>
+        </w:rPr>
+      </w:pPr>
+      <w:r>
+        <w:rPr>
+          <w:rFonts w:ascii="Courier New" w:hAnsi="Courier New" w:cs="Courier New"/>
+          <w:sz w:val="20"/>
+          <w:szCs w:val="20"/>
+        </w:rPr>
+        <w:lastRenderedPageBreak/>
+        <w:t xml:space="preserve">     */</w:t>
+      </w:r>
+    </w:p>
+    <w:p>
+      <w:pPr>
+        <w:spacing w:after="0" w:line="240" w:lineRule="auto"/>
+        <w:jc w:val="both"/>
+        <w:rPr>
+          <w:rFonts w:ascii="Courier New" w:hAnsi="Courier New" w:cs="Courier New"/>
+          <w:sz w:val="20"/>
+          <w:szCs w:val="20"/>
+        </w:rPr>
+      </w:pPr>
+      <w:r>
+        <w:rPr>
+          <w:rFonts w:ascii="Courier New" w:hAnsi="Courier New" w:cs="Courier New"/>
+          <w:sz w:val="20"/>
+          <w:szCs w:val="20"/>
+        </w:rPr>
+        <w:t xml:space="preserve">    </w:t>
+      </w:r>
+      <w:proofErr w:type="spellStart"/>
+      <w:r>
+        <w:rPr>
+          <w:rFonts w:ascii="Courier New" w:hAnsi="Courier New" w:cs="Courier New"/>
+          <w:sz w:val="20"/>
+          <w:szCs w:val="20"/>
+        </w:rPr>
+        <w:t>public</w:t>
+      </w:r>
+      <w:proofErr w:type="spellEnd"/>
+      <w:r>
+        <w:rPr>
+          <w:rFonts w:ascii="Courier New" w:hAnsi="Courier New" w:cs="Courier New"/>
+          <w:sz w:val="20"/>
+          <w:szCs w:val="20"/>
+        </w:rPr>
+        <w:t xml:space="preserve"> </w:t>
+      </w:r>
+      <w:proofErr w:type="spellStart"/>
+      <w:r>
+        <w:rPr>
+          <w:rFonts w:ascii="Courier New" w:hAnsi="Courier New" w:cs="Courier New"/>
+          <w:sz w:val="20"/>
+          <w:szCs w:val="20"/>
+        </w:rPr>
+        <w:t>static</w:t>
+      </w:r>
+      <w:proofErr w:type="spellEnd"/>
+      <w:r>
+        <w:rPr>
+          <w:rFonts w:ascii="Courier New" w:hAnsi="Courier New" w:cs="Courier New"/>
+          <w:sz w:val="20"/>
+          <w:szCs w:val="20"/>
+        </w:rPr>
+        <w:t xml:space="preserve"> </w:t>
+      </w:r>
+      <w:proofErr w:type="spellStart"/>
+      <w:r>
+        <w:rPr>
+          <w:rFonts w:ascii="Courier New" w:hAnsi="Courier New" w:cs="Courier New"/>
+          <w:sz w:val="20"/>
+          <w:szCs w:val="20"/>
+        </w:rPr>
+        <w:t>void</w:t>
+      </w:r>
+      <w:proofErr w:type="spellEnd"/>
+      <w:r>
+        <w:rPr>
+          <w:rFonts w:ascii="Courier New" w:hAnsi="Courier New" w:cs="Courier New"/>
+          <w:sz w:val="20"/>
+          <w:szCs w:val="20"/>
+        </w:rPr>
+        <w:t xml:space="preserve"> </w:t>
+      </w:r>
+      <w:proofErr w:type="spellStart"/>
+      <w:r>
+        <w:rPr>
+          <w:rFonts w:ascii="Courier New" w:hAnsi="Courier New" w:cs="Courier New"/>
+          <w:sz w:val="20"/>
+          <w:szCs w:val="20"/>
+        </w:rPr>
+        <w:t>printBooksByPublisher</w:t>
+      </w:r>
+      <w:proofErr w:type="spellEnd"/>
+      <w:r>
+        <w:rPr>
+          <w:rFonts w:ascii="Courier New" w:hAnsi="Courier New" w:cs="Courier New"/>
+          <w:sz w:val="20"/>
+          <w:szCs w:val="20"/>
+        </w:rPr>
+        <w:t>(</w:t>
+      </w:r>
+      <w:proofErr w:type="spellStart"/>
+      <w:r>
+        <w:rPr>
+          <w:rFonts w:ascii="Courier New" w:hAnsi="Courier New" w:cs="Courier New"/>
+          <w:sz w:val="20"/>
+          <w:szCs w:val="20"/>
+        </w:rPr>
+        <w:t>Book</w:t>
+      </w:r>
+      <w:proofErr w:type="spellEnd"/>
+      <w:r>
+        <w:rPr>
+          <w:rFonts w:ascii="Courier New" w:hAnsi="Courier New" w:cs="Courier New"/>
+          <w:sz w:val="20"/>
+          <w:szCs w:val="20"/>
+        </w:rPr>
+        <w:t xml:space="preserve">[] </w:t>
+      </w:r>
+      <w:proofErr w:type="spellStart"/>
+      <w:r>
+        <w:rPr>
+          <w:rFonts w:ascii="Courier New" w:hAnsi="Courier New" w:cs="Courier New"/>
+          <w:sz w:val="20"/>
+          <w:szCs w:val="20"/>
+        </w:rPr>
+        <w:t>books</w:t>
+      </w:r>
+      <w:proofErr w:type="spellEnd"/>
+      <w:r>
+        <w:rPr>
+          <w:rFonts w:ascii="Courier New" w:hAnsi="Courier New" w:cs="Courier New"/>
+          <w:sz w:val="20"/>
+          <w:szCs w:val="20"/>
+        </w:rPr>
+        <w:t xml:space="preserve">, </w:t>
+      </w:r>
+      <w:proofErr w:type="spellStart"/>
+      <w:r>
+        <w:rPr>
+          <w:rFonts w:ascii="Courier New" w:hAnsi="Courier New" w:cs="Courier New"/>
+          <w:sz w:val="20"/>
+          <w:szCs w:val="20"/>
+        </w:rPr>
+        <w:t>String</w:t>
+      </w:r>
+      <w:proofErr w:type="spellEnd"/>
+      <w:r>
+        <w:rPr>
+          <w:rFonts w:ascii="Courier New" w:hAnsi="Courier New" w:cs="Courier New"/>
+          <w:sz w:val="20"/>
+          <w:szCs w:val="20"/>
+        </w:rPr>
+        <w:t xml:space="preserve"> </w:t>
+      </w:r>
+      <w:proofErr w:type="spellStart"/>
+      <w:r>
+        <w:rPr>
+          <w:rFonts w:ascii="Courier New" w:hAnsi="Courier New" w:cs="Courier New"/>
+          <w:sz w:val="20"/>
+          <w:szCs w:val="20"/>
+        </w:rPr>
+        <w:t>publisher</w:t>
+      </w:r>
+      <w:proofErr w:type="spellEnd"/>
+      <w:r>
+        <w:rPr>
+          <w:rFonts w:ascii="Courier New" w:hAnsi="Courier New" w:cs="Courier New"/>
+          <w:sz w:val="20"/>
+          <w:szCs w:val="20"/>
+        </w:rPr>
+        <w:t>) {</w:t>
+      </w:r>
+    </w:p>
+    <w:p>
+      <w:pPr>
+        <w:spacing w:after="0" w:line="240" w:lineRule="auto"/>
+        <w:jc w:val="both"/>
+        <w:rPr>
+          <w:rFonts w:ascii="Courier New" w:hAnsi="Courier New" w:cs="Courier New"/>
+          <w:sz w:val="20"/>
+          <w:szCs w:val="20"/>
+        </w:rPr>
+      </w:pPr>
+      <w:r>
+        <w:rPr>
+          <w:rFonts w:ascii="Courier New" w:hAnsi="Courier New" w:cs="Courier New"/>
+          <w:sz w:val="20"/>
+          <w:szCs w:val="20"/>
+        </w:rPr>
+        <w:t xml:space="preserve">        </w:t>
+      </w:r>
+      <w:proofErr w:type="spellStart"/>
+      <w:r>
+        <w:rPr>
+          <w:rFonts w:ascii="Courier New" w:hAnsi="Courier New" w:cs="Courier New"/>
+          <w:sz w:val="20"/>
+          <w:szCs w:val="20"/>
+        </w:rPr>
+        <w:t>System.out.println</w:t>
+      </w:r>
+      <w:proofErr w:type="spellEnd"/>
+      <w:r>
+        <w:rPr>
+          <w:rFonts w:ascii="Courier New" w:hAnsi="Courier New" w:cs="Courier New"/>
+          <w:sz w:val="20"/>
+          <w:szCs w:val="20"/>
+        </w:rPr>
+        <w:t xml:space="preserve">("Книги видавництва: " + </w:t>
+      </w:r>
+      <w:proofErr w:type="spellStart"/>
+      <w:r>
+        <w:rPr>
+          <w:rFonts w:ascii="Courier New" w:hAnsi="Courier New" w:cs="Courier New"/>
+          <w:sz w:val="20"/>
+          <w:szCs w:val="20"/>
+        </w:rPr>
+        <w:t>publisher</w:t>
+      </w:r>
+      <w:proofErr w:type="spellEnd"/>
+      <w:r>
+        <w:rPr>
+          <w:rFonts w:ascii="Courier New" w:hAnsi="Courier New" w:cs="Courier New"/>
+          <w:sz w:val="20"/>
+          <w:szCs w:val="20"/>
+        </w:rPr>
+        <w:t>);</w:t>
+      </w:r>
+    </w:p>
+    <w:p>
+      <w:pPr>
+        <w:spacing w:after="0" w:line="240" w:lineRule="auto"/>
+        <w:jc w:val="both"/>
+        <w:rPr>
+          <w:rFonts w:ascii="Courier New" w:hAnsi="Courier New" w:cs="Courier New"/>
+          <w:sz w:val="20"/>
+          <w:szCs w:val="20"/>
+        </w:rPr>
+      </w:pPr>
+      <w:r>
+        <w:rPr>
+          <w:rFonts w:ascii="Courier New" w:hAnsi="Courier New" w:cs="Courier New"/>
+          <w:sz w:val="20"/>
+          <w:szCs w:val="20"/>
+        </w:rPr>
+        <w:t xml:space="preserve">        </w:t>
+      </w:r>
+      <w:proofErr w:type="spellStart"/>
+      <w:r>
+        <w:rPr>
+          <w:rFonts w:ascii="Courier New" w:hAnsi="Courier New" w:cs="Courier New"/>
+          <w:sz w:val="20"/>
+          <w:szCs w:val="20"/>
+        </w:rPr>
+        <w:t>for</w:t>
+      </w:r>
+      <w:proofErr w:type="spellEnd"/>
+      <w:r>
+        <w:rPr>
+          <w:rFonts w:ascii="Courier New" w:hAnsi="Courier New" w:cs="Courier New"/>
+          <w:sz w:val="20"/>
+          <w:szCs w:val="20"/>
+        </w:rPr>
+        <w:t xml:space="preserve"> (</w:t>
+      </w:r>
+      <w:proofErr w:type="spellStart"/>
+      <w:r>
+        <w:rPr>
+          <w:rFonts w:ascii="Courier New" w:hAnsi="Courier New" w:cs="Courier New"/>
+          <w:sz w:val="20"/>
+          <w:szCs w:val="20"/>
+        </w:rPr>
+        <w:t>Book</w:t>
+      </w:r>
+      <w:proofErr w:type="spellEnd"/>
+      <w:r>
+        <w:rPr>
+          <w:rFonts w:ascii="Courier New" w:hAnsi="Courier New" w:cs="Courier New"/>
+          <w:sz w:val="20"/>
+          <w:szCs w:val="20"/>
+        </w:rPr>
+        <w:t xml:space="preserve"> b : </w:t>
+      </w:r>
+      <w:proofErr w:type="spellStart"/>
+      <w:r>
+        <w:rPr>
+          <w:rFonts w:ascii="Courier New" w:hAnsi="Courier New" w:cs="Courier New"/>
+          <w:sz w:val="20"/>
+          <w:szCs w:val="20"/>
+        </w:rPr>
+        <w:t>books</w:t>
+      </w:r>
+      <w:proofErr w:type="spellEnd"/>
+      <w:r>
+        <w:rPr>
+          <w:rFonts w:ascii="Courier New" w:hAnsi="Courier New" w:cs="Courier New"/>
+          <w:sz w:val="20"/>
+          <w:szCs w:val="20"/>
+        </w:rPr>
+        <w:t>) {</w:t>
+      </w:r>
+    </w:p>
+    <w:p>
+      <w:pPr>
+        <w:spacing w:after="0" w:line="240" w:lineRule="auto"/>
+        <w:jc w:val="both"/>
+        <w:rPr>
+          <w:rFonts w:ascii="Courier New" w:hAnsi="Courier New" w:cs="Courier New"/>
+          <w:sz w:val="20"/>
+          <w:szCs w:val="20"/>
+        </w:rPr>
+      </w:pPr>
+      <w:r>
+        <w:rPr>
+          <w:rFonts w:ascii="Courier New" w:hAnsi="Courier New" w:cs="Courier New"/>
+          <w:sz w:val="20"/>
+          <w:szCs w:val="20"/>
+        </w:rPr>
+        <w:t xml:space="preserve">            </w:t>
+      </w:r>
+      <w:proofErr w:type="spellStart"/>
+      <w:r>
+        <w:rPr>
+          <w:rFonts w:ascii="Courier New" w:hAnsi="Courier New" w:cs="Courier New"/>
+          <w:sz w:val="20"/>
+          <w:szCs w:val="20"/>
+        </w:rPr>
+        <w:t>if</w:t>
+      </w:r>
+      <w:proofErr w:type="spellEnd"/>
+      <w:r>
+        <w:rPr>
+          <w:rFonts w:ascii="Courier New" w:hAnsi="Courier New" w:cs="Courier New"/>
+          <w:sz w:val="20"/>
+          <w:szCs w:val="20"/>
+        </w:rPr>
+        <w:t xml:space="preserve"> (</w:t>
+      </w:r>
+      <w:proofErr w:type="spellStart"/>
+      <w:r>
+        <w:rPr>
+          <w:rFonts w:ascii="Courier New" w:hAnsi="Courier New" w:cs="Courier New"/>
+          <w:sz w:val="20"/>
+          <w:szCs w:val="20"/>
+        </w:rPr>
+        <w:t>b.getPublisher</w:t>
+      </w:r>
+      <w:proofErr w:type="spellEnd"/>
+      <w:r>
+        <w:rPr>
+          <w:rFonts w:ascii="Courier New" w:hAnsi="Courier New" w:cs="Courier New"/>
+          <w:sz w:val="20"/>
+          <w:szCs w:val="20"/>
+        </w:rPr>
+        <w:t>().</w:t>
+      </w:r>
+      <w:proofErr w:type="spellStart"/>
+      <w:r>
+        <w:rPr>
+          <w:rFonts w:ascii="Courier New" w:hAnsi="Courier New" w:cs="Courier New"/>
+          <w:sz w:val="20"/>
+          <w:szCs w:val="20"/>
+        </w:rPr>
+        <w:t>equalsIgnoreCase</w:t>
+      </w:r>
+      <w:proofErr w:type="spellEnd"/>
+      <w:r>
+        <w:rPr>
+          <w:rFonts w:ascii="Courier New" w:hAnsi="Courier New" w:cs="Courier New"/>
+          <w:sz w:val="20"/>
+          <w:szCs w:val="20"/>
+        </w:rPr>
+        <w:t>(</w:t>
+      </w:r>
+      <w:proofErr w:type="spellStart"/>
+      <w:r>
+        <w:rPr>
+          <w:rFonts w:ascii="Courier New" w:hAnsi="Courier New" w:cs="Courier New"/>
+          <w:sz w:val="20"/>
+          <w:szCs w:val="20"/>
+        </w:rPr>
+        <w:t>publisher</w:t>
+      </w:r>
+      <w:proofErr w:type="spellEnd"/>
+      <w:r>
+        <w:rPr>
+          <w:rFonts w:ascii="Courier New" w:hAnsi="Courier New" w:cs="Courier New"/>
+          <w:sz w:val="20"/>
+          <w:szCs w:val="20"/>
+        </w:rPr>
+        <w:t>)) {</w:t>
+      </w:r>
+    </w:p>
+    <w:p>
+      <w:pPr>
+        <w:spacing w:after="0" w:line="240" w:lineRule="auto"/>
+        <w:jc w:val="both"/>
+        <w:rPr>
+          <w:rFonts w:ascii="Courier New" w:hAnsi="Courier New" w:cs="Courier New"/>
+          <w:sz w:val="20"/>
+          <w:szCs w:val="20"/>
+        </w:rPr>
+      </w:pPr>
+      <w:r>
+        <w:rPr>
+          <w:rFonts w:ascii="Courier New" w:hAnsi="Courier New" w:cs="Courier New"/>
+          <w:sz w:val="20"/>
+          <w:szCs w:val="20"/>
+        </w:rPr>
+        <w:t xml:space="preserve">                </w:t>
+      </w:r>
+      <w:proofErr w:type="spellStart"/>
+      <w:r>
+        <w:rPr>
+          <w:rFonts w:ascii="Courier New" w:hAnsi="Courier New" w:cs="Courier New"/>
+          <w:sz w:val="20"/>
+          <w:szCs w:val="20"/>
+        </w:rPr>
+        <w:t>System.out.println</w:t>
+      </w:r>
+      <w:proofErr w:type="spellEnd"/>
+      <w:r>
+        <w:rPr>
+          <w:rFonts w:ascii="Courier New" w:hAnsi="Courier New" w:cs="Courier New"/>
+          <w:sz w:val="20"/>
+          <w:szCs w:val="20"/>
+        </w:rPr>
+        <w:t>(b);</w:t>
+      </w:r>
+    </w:p>
+    <w:p>
+      <w:pPr>
+        <w:spacing w:after="0" w:line="240" w:lineRule="auto"/>
+        <w:jc w:val="both"/>
+        <w:rPr>
+          <w:rFonts w:ascii="Courier New" w:hAnsi="Courier New" w:cs="Courier New"/>
+          <w:sz w:val="20"/>
+          <w:szCs w:val="20"/>
+        </w:rPr>
+      </w:pPr>
+      <w:r>
+        <w:rPr>
+          <w:rFonts w:ascii="Courier New" w:hAnsi="Courier New" w:cs="Courier New"/>
+          <w:sz w:val="20"/>
+          <w:szCs w:val="20"/>
+        </w:rPr>
+        <w:t xml:space="preserve">            }</w:t>
+      </w:r>
+    </w:p>
+    <w:p>
+      <w:pPr>
+        <w:spacing w:after="0" w:line="240" w:lineRule="auto"/>
+        <w:jc w:val="both"/>
+        <w:rPr>
+          <w:rFonts w:ascii="Courier New" w:hAnsi="Courier New" w:cs="Courier New"/>
+          <w:sz w:val="20"/>
+          <w:szCs w:val="20"/>
+        </w:rPr>
+      </w:pPr>
+      <w:r>
+        <w:rPr>
+          <w:rFonts w:ascii="Courier New" w:hAnsi="Courier New" w:cs="Courier New"/>
+          <w:sz w:val="20"/>
+          <w:szCs w:val="20"/>
+        </w:rPr>
+        <w:t xml:space="preserve">        }</w:t>
+      </w:r>
+    </w:p>
+    <w:p>
+      <w:pPr>
+        <w:spacing w:after="0" w:line="240" w:lineRule="auto"/>
+        <w:jc w:val="both"/>
+        <w:rPr>
+          <w:rFonts w:ascii="Courier New" w:hAnsi="Courier New" w:cs="Courier New"/>
+          <w:sz w:val="20"/>
+          <w:szCs w:val="20"/>
+        </w:rPr>
+      </w:pPr>
+      <w:r>
+        <w:rPr>
+          <w:rFonts w:ascii="Courier New" w:hAnsi="Courier New" w:cs="Courier New"/>
+          <w:sz w:val="20"/>
+          <w:szCs w:val="20"/>
+        </w:rPr>
+        <w:t xml:space="preserve">    }</w:t>
+      </w:r>
+    </w:p>
+    <w:p>
+      <w:pPr>
+        <w:spacing w:after="0" w:line="240" w:lineRule="auto"/>
+        <w:jc w:val="both"/>
+        <w:rPr>
+          <w:rFonts w:ascii="Courier New" w:hAnsi="Courier New" w:cs="Courier New"/>
+          <w:sz w:val="20"/>
+          <w:szCs w:val="20"/>
+        </w:rPr>
+      </w:pPr>
+    </w:p>
+    <w:p>
+      <w:pPr>
+        <w:spacing w:after="0" w:line="240" w:lineRule="auto"/>
+        <w:jc w:val="both"/>
+        <w:rPr>
+          <w:rFonts w:ascii="Courier New" w:hAnsi="Courier New" w:cs="Courier New"/>
+          <w:sz w:val="20"/>
+          <w:szCs w:val="20"/>
+        </w:rPr>
+      </w:pPr>
+      <w:r>
+        <w:rPr>
+          <w:rFonts w:ascii="Courier New" w:hAnsi="Courier New" w:cs="Courier New"/>
+          <w:sz w:val="20"/>
+          <w:szCs w:val="20"/>
+        </w:rPr>
+        <w:t xml:space="preserve">    /**</w:t>
+      </w:r>
+    </w:p>
+    <w:p>
+      <w:pPr>
+        <w:spacing w:after="0" w:line="240" w:lineRule="auto"/>
+        <w:jc w:val="both"/>
+        <w:rPr>
+          <w:rFonts w:ascii="Courier New" w:hAnsi="Courier New" w:cs="Courier New"/>
+          <w:sz w:val="20"/>
+          <w:szCs w:val="20"/>
+        </w:rPr>
+      </w:pPr>
+      <w:r>
+        <w:rPr>
+          <w:rFonts w:ascii="Courier New" w:hAnsi="Courier New" w:cs="Courier New"/>
+          <w:sz w:val="20"/>
+          <w:szCs w:val="20"/>
+        </w:rPr>
+        <w:t xml:space="preserve">     * Виводить книги, видані після заданого року.</w:t>
+      </w:r>
+    </w:p>
+    <w:p>
+      <w:pPr>
+        <w:spacing w:after="0" w:line="240" w:lineRule="auto"/>
+        <w:jc w:val="both"/>
+        <w:rPr>
+          <w:rFonts w:ascii="Courier New" w:hAnsi="Courier New" w:cs="Courier New"/>
+          <w:sz w:val="20"/>
+          <w:szCs w:val="20"/>
+        </w:rPr>
+      </w:pPr>
+      <w:r>
+        <w:rPr>
+          <w:rFonts w:ascii="Courier New" w:hAnsi="Courier New" w:cs="Courier New"/>
+          <w:sz w:val="20"/>
+          <w:szCs w:val="20"/>
+        </w:rPr>
+        <w:t xml:space="preserve">     * @param </w:t>
+      </w:r>
+      <w:proofErr w:type="spellStart"/>
+      <w:r>
+        <w:rPr>
+          <w:rFonts w:ascii="Courier New" w:hAnsi="Courier New" w:cs="Courier New"/>
+          <w:sz w:val="20"/>
+          <w:szCs w:val="20"/>
+        </w:rPr>
+        <w:t>books</w:t>
+      </w:r>
+      <w:proofErr w:type="spellEnd"/>
+      <w:r>
+        <w:rPr>
+          <w:rFonts w:ascii="Courier New" w:hAnsi="Courier New" w:cs="Courier New"/>
+          <w:sz w:val="20"/>
+          <w:szCs w:val="20"/>
+        </w:rPr>
+        <w:t xml:space="preserve"> масив книг</w:t>
+      </w:r>
+    </w:p>
+    <w:p>
+      <w:pPr>
+        <w:spacing w:after="0" w:line="240" w:lineRule="auto"/>
+        <w:jc w:val="both"/>
+        <w:rPr>
+          <w:rFonts w:ascii="Courier New" w:hAnsi="Courier New" w:cs="Courier New"/>
+          <w:sz w:val="20"/>
+          <w:szCs w:val="20"/>
+        </w:rPr>
+      </w:pPr>
+      <w:r>
+        <w:rPr>
+          <w:rFonts w:ascii="Courier New" w:hAnsi="Courier New" w:cs="Courier New"/>
+          <w:sz w:val="20"/>
+          <w:szCs w:val="20"/>
+        </w:rPr>
+        <w:t xml:space="preserve">     * @param </w:t>
+      </w:r>
+      <w:proofErr w:type="spellStart"/>
+      <w:r>
+        <w:rPr>
+          <w:rFonts w:ascii="Courier New" w:hAnsi="Courier New" w:cs="Courier New"/>
+          <w:sz w:val="20"/>
+          <w:szCs w:val="20"/>
+        </w:rPr>
+        <w:t>year</w:t>
+      </w:r>
+      <w:proofErr w:type="spellEnd"/>
+      <w:r>
+        <w:rPr>
+          <w:rFonts w:ascii="Courier New" w:hAnsi="Courier New" w:cs="Courier New"/>
+          <w:sz w:val="20"/>
+          <w:szCs w:val="20"/>
+        </w:rPr>
+        <w:t xml:space="preserve"> рік</w:t>
+      </w:r>
+    </w:p>
+    <w:p>
+      <w:pPr>
+        <w:spacing w:after="0" w:line="240" w:lineRule="auto"/>
+        <w:jc w:val="both"/>
+        <w:rPr>
+          <w:rFonts w:ascii="Courier New" w:hAnsi="Courier New" w:cs="Courier New"/>
+          <w:sz w:val="20"/>
+          <w:szCs w:val="20"/>
+        </w:rPr>
+      </w:pPr>
+      <w:r>
+        <w:rPr>
+          <w:rFonts w:ascii="Courier New" w:hAnsi="Courier New" w:cs="Courier New"/>
+          <w:sz w:val="20"/>
+          <w:szCs w:val="20"/>
+        </w:rPr>
+        <w:t xml:space="preserve">     */</w:t>
+      </w:r>
+    </w:p>
+    <w:p>
+      <w:pPr>
+        <w:spacing w:after="0" w:line="240" w:lineRule="auto"/>
+        <w:jc w:val="both"/>
+        <w:rPr>
+          <w:rFonts w:ascii="Courier New" w:hAnsi="Courier New" w:cs="Courier New"/>
+          <w:sz w:val="20"/>
+          <w:szCs w:val="20"/>
+        </w:rPr>
+      </w:pPr>
+      <w:r>
+        <w:rPr>
+          <w:rFonts w:ascii="Courier New" w:hAnsi="Courier New" w:cs="Courier New"/>
+          <w:sz w:val="20"/>
+          <w:szCs w:val="20"/>
+        </w:rPr>
+        <w:t xml:space="preserve">    </w:t>
+      </w:r>
+      <w:proofErr w:type="spellStart"/>
+      <w:r>
+        <w:rPr>
+          <w:rFonts w:ascii="Courier New" w:hAnsi="Courier New" w:cs="Courier New"/>
+          <w:sz w:val="20"/>
+          <w:szCs w:val="20"/>
+        </w:rPr>
+        <w:t>public</w:t>
+      </w:r>
+      <w:proofErr w:type="spellEnd"/>
+      <w:r>
+        <w:rPr>
+          <w:rFonts w:ascii="Courier New" w:hAnsi="Courier New" w:cs="Courier New"/>
+          <w:sz w:val="20"/>
+          <w:szCs w:val="20"/>
+        </w:rPr>
+        <w:t xml:space="preserve"> </w:t>
+      </w:r>
+      <w:proofErr w:type="spellStart"/>
+      <w:r>
+        <w:rPr>
+          <w:rFonts w:ascii="Courier New" w:hAnsi="Courier New" w:cs="Courier New"/>
+          <w:sz w:val="20"/>
+          <w:szCs w:val="20"/>
+        </w:rPr>
+        <w:t>static</w:t>
+      </w:r>
+      <w:proofErr w:type="spellEnd"/>
+      <w:r>
+        <w:rPr>
+          <w:rFonts w:ascii="Courier New" w:hAnsi="Courier New" w:cs="Courier New"/>
+          <w:sz w:val="20"/>
+          <w:szCs w:val="20"/>
+        </w:rPr>
+        <w:t xml:space="preserve"> </w:t>
+      </w:r>
+      <w:proofErr w:type="spellStart"/>
+      <w:r>
+        <w:rPr>
+          <w:rFonts w:ascii="Courier New" w:hAnsi="Courier New" w:cs="Courier New"/>
+          <w:sz w:val="20"/>
+          <w:szCs w:val="20"/>
+        </w:rPr>
+        <w:t>void</w:t>
+      </w:r>
+      <w:proofErr w:type="spellEnd"/>
+      <w:r>
+        <w:rPr>
+          <w:rFonts w:ascii="Courier New" w:hAnsi="Courier New" w:cs="Courier New"/>
+          <w:sz w:val="20"/>
+          <w:szCs w:val="20"/>
+        </w:rPr>
+        <w:t xml:space="preserve"> </w:t>
+      </w:r>
+      <w:proofErr w:type="spellStart"/>
+      <w:r>
+        <w:rPr>
+          <w:rFonts w:ascii="Courier New" w:hAnsi="Courier New" w:cs="Courier New"/>
+          <w:sz w:val="20"/>
+          <w:szCs w:val="20"/>
+        </w:rPr>
+        <w:t>printBooksAfterYear</w:t>
+      </w:r>
+      <w:proofErr w:type="spellEnd"/>
+      <w:r>
+        <w:rPr>
+          <w:rFonts w:ascii="Courier New" w:hAnsi="Courier New" w:cs="Courier New"/>
+          <w:sz w:val="20"/>
+          <w:szCs w:val="20"/>
+        </w:rPr>
+        <w:t>(</w:t>
+      </w:r>
+      <w:proofErr w:type="spellStart"/>
+      <w:r>
+        <w:rPr>
+          <w:rFonts w:ascii="Courier New" w:hAnsi="Courier New" w:cs="Courier New"/>
+          <w:sz w:val="20"/>
+          <w:szCs w:val="20"/>
+        </w:rPr>
+        <w:t>Book</w:t>
+      </w:r>
+      <w:proofErr w:type="spellEnd"/>
+      <w:r>
+        <w:rPr>
+          <w:rFonts w:ascii="Courier New" w:hAnsi="Courier New" w:cs="Courier New"/>
+          <w:sz w:val="20"/>
+          <w:szCs w:val="20"/>
+        </w:rPr>
+        <w:t xml:space="preserve">[] </w:t>
+      </w:r>
+      <w:proofErr w:type="spellStart"/>
+      <w:r>
+        <w:rPr>
+          <w:rFonts w:ascii="Courier New" w:hAnsi="Courier New" w:cs="Courier New"/>
+          <w:sz w:val="20"/>
+          <w:szCs w:val="20"/>
+        </w:rPr>
+        <w:t>books</w:t>
+      </w:r>
+      <w:proofErr w:type="spellEnd"/>
+      <w:r>
+        <w:rPr>
+          <w:rFonts w:ascii="Courier New" w:hAnsi="Courier New" w:cs="Courier New"/>
+          <w:sz w:val="20"/>
+          <w:szCs w:val="20"/>
+        </w:rPr>
+        <w:t xml:space="preserve">, </w:t>
+      </w:r>
+      <w:proofErr w:type="spellStart"/>
+      <w:r>
+        <w:rPr>
+          <w:rFonts w:ascii="Courier New" w:hAnsi="Courier New" w:cs="Courier New"/>
+          <w:sz w:val="20"/>
+          <w:szCs w:val="20"/>
+        </w:rPr>
+        <w:t>int</w:t>
+      </w:r>
+      <w:proofErr w:type="spellEnd"/>
+      <w:r>
+        <w:rPr>
+          <w:rFonts w:ascii="Courier New" w:hAnsi="Courier New" w:cs="Courier New"/>
+          <w:sz w:val="20"/>
+          <w:szCs w:val="20"/>
+        </w:rPr>
+        <w:t xml:space="preserve"> </w:t>
+      </w:r>
+      <w:proofErr w:type="spellStart"/>
+      <w:r>
+        <w:rPr>
+          <w:rFonts w:ascii="Courier New" w:hAnsi="Courier New" w:cs="Courier New"/>
+          <w:sz w:val="20"/>
+          <w:szCs w:val="20"/>
+        </w:rPr>
+        <w:t>year</w:t>
+      </w:r>
+      <w:proofErr w:type="spellEnd"/>
+      <w:r>
+        <w:rPr>
+          <w:rFonts w:ascii="Courier New" w:hAnsi="Courier New" w:cs="Courier New"/>
+          <w:sz w:val="20"/>
+          <w:szCs w:val="20"/>
+        </w:rPr>
+        <w:t>) {</w:t>
+      </w:r>
+    </w:p>
+    <w:p>
+      <w:pPr>
+        <w:spacing w:after="0" w:line="240" w:lineRule="auto"/>
+        <w:jc w:val="both"/>
+        <w:rPr>
+          <w:rFonts w:ascii="Courier New" w:hAnsi="Courier New" w:cs="Courier New"/>
+          <w:sz w:val="20"/>
+          <w:szCs w:val="20"/>
+        </w:rPr>
+      </w:pPr>
+      <w:r>
+        <w:rPr>
+          <w:rFonts w:ascii="Courier New" w:hAnsi="Courier New" w:cs="Courier New"/>
+          <w:sz w:val="20"/>
+          <w:szCs w:val="20"/>
+        </w:rPr>
+        <w:t xml:space="preserve">        </w:t>
+      </w:r>
+      <w:proofErr w:type="spellStart"/>
+      <w:r>
+        <w:rPr>
+          <w:rFonts w:ascii="Courier New" w:hAnsi="Courier New" w:cs="Courier New"/>
+          <w:sz w:val="20"/>
+          <w:szCs w:val="20"/>
+        </w:rPr>
+        <w:t>System.out.println</w:t>
+      </w:r>
+      <w:proofErr w:type="spellEnd"/>
+      <w:r>
+        <w:rPr>
+          <w:rFonts w:ascii="Courier New" w:hAnsi="Courier New" w:cs="Courier New"/>
+          <w:sz w:val="20"/>
+          <w:szCs w:val="20"/>
+        </w:rPr>
+        <w:t xml:space="preserve">("Книги після року: " + </w:t>
+      </w:r>
+      <w:proofErr w:type="spellStart"/>
+      <w:r>
+        <w:rPr>
+          <w:rFonts w:ascii="Courier New" w:hAnsi="Courier New" w:cs="Courier New"/>
+          <w:sz w:val="20"/>
+          <w:szCs w:val="20"/>
+        </w:rPr>
+        <w:t>year</w:t>
+      </w:r>
+      <w:proofErr w:type="spellEnd"/>
+      <w:r>
+        <w:rPr>
+          <w:rFonts w:ascii="Courier New" w:hAnsi="Courier New" w:cs="Courier New"/>
+          <w:sz w:val="20"/>
+          <w:szCs w:val="20"/>
+        </w:rPr>
+        <w:t>);</w:t>
+      </w:r>
+    </w:p>
+    <w:p>
+      <w:pPr>
+        <w:spacing w:after="0" w:line="240" w:lineRule="auto"/>
+        <w:jc w:val="both"/>
+        <w:rPr>
+          <w:rFonts w:ascii="Courier New" w:hAnsi="Courier New" w:cs="Courier New"/>
+          <w:sz w:val="20"/>
+          <w:szCs w:val="20"/>
+        </w:rPr>
+      </w:pPr>
+      <w:r>
+        <w:rPr>
+          <w:rFonts w:ascii="Courier New" w:hAnsi="Courier New" w:cs="Courier New"/>
+          <w:sz w:val="20"/>
+          <w:szCs w:val="20"/>
+        </w:rPr>
+        <w:t xml:space="preserve">        </w:t>
+      </w:r>
+      <w:proofErr w:type="spellStart"/>
+      <w:r>
+        <w:rPr>
+          <w:rFonts w:ascii="Courier New" w:hAnsi="Courier New" w:cs="Courier New"/>
+          <w:sz w:val="20"/>
+          <w:szCs w:val="20"/>
+        </w:rPr>
+        <w:t>for</w:t>
+      </w:r>
+      <w:proofErr w:type="spellEnd"/>
+      <w:r>
+        <w:rPr>
+          <w:rFonts w:ascii="Courier New" w:hAnsi="Courier New" w:cs="Courier New"/>
+          <w:sz w:val="20"/>
+          <w:szCs w:val="20"/>
+        </w:rPr>
+        <w:t xml:space="preserve"> (</w:t>
+      </w:r>
+      <w:proofErr w:type="spellStart"/>
+      <w:r>
+        <w:rPr>
+          <w:rFonts w:ascii="Courier New" w:hAnsi="Courier New" w:cs="Courier New"/>
+          <w:sz w:val="20"/>
+          <w:szCs w:val="20"/>
+        </w:rPr>
+        <w:t>Book</w:t>
+      </w:r>
+      <w:proofErr w:type="spellEnd"/>
+      <w:r>
+        <w:rPr>
+          <w:rFonts w:ascii="Courier New" w:hAnsi="Courier New" w:cs="Courier New"/>
+          <w:sz w:val="20"/>
+          <w:szCs w:val="20"/>
+        </w:rPr>
+        <w:t xml:space="preserve"> b : </w:t>
+      </w:r>
+      <w:proofErr w:type="spellStart"/>
+      <w:r>
+        <w:rPr>
+          <w:rFonts w:ascii="Courier New" w:hAnsi="Courier New" w:cs="Courier New"/>
+          <w:sz w:val="20"/>
+          <w:szCs w:val="20"/>
+        </w:rPr>
+        <w:t>books</w:t>
+      </w:r>
+      <w:proofErr w:type="spellEnd"/>
+      <w:r>
+        <w:rPr>
+          <w:rFonts w:ascii="Courier New" w:hAnsi="Courier New" w:cs="Courier New"/>
+          <w:sz w:val="20"/>
+          <w:szCs w:val="20"/>
+        </w:rPr>
+        <w:t>) {</w:t>
+      </w:r>
+    </w:p>
+    <w:p>
+      <w:pPr>
+        <w:spacing w:after="0" w:line="240" w:lineRule="auto"/>
+        <w:jc w:val="both"/>
+        <w:rPr>
+          <w:rFonts w:ascii="Courier New" w:hAnsi="Courier New" w:cs="Courier New"/>
+          <w:sz w:val="20"/>
+          <w:szCs w:val="20"/>
+        </w:rPr>
+      </w:pPr>
+      <w:r>
+        <w:rPr>
+          <w:rFonts w:ascii="Courier New" w:hAnsi="Courier New" w:cs="Courier New"/>
+          <w:sz w:val="20"/>
+          <w:szCs w:val="20"/>
+        </w:rPr>
+        <w:t xml:space="preserve">            </w:t>
+      </w:r>
+      <w:proofErr w:type="spellStart"/>
+      <w:r>
+        <w:rPr>
+          <w:rFonts w:ascii="Courier New" w:hAnsi="Courier New" w:cs="Courier New"/>
+          <w:sz w:val="20"/>
+          <w:szCs w:val="20"/>
+        </w:rPr>
+        <w:t>if</w:t>
+      </w:r>
+      <w:proofErr w:type="spellEnd"/>
+      <w:r>
+        <w:rPr>
+          <w:rFonts w:ascii="Courier New" w:hAnsi="Courier New" w:cs="Courier New"/>
+          <w:sz w:val="20"/>
+          <w:szCs w:val="20"/>
+        </w:rPr>
+        <w:t xml:space="preserve"> (</w:t>
+      </w:r>
+      <w:proofErr w:type="spellStart"/>
+      <w:r>
+        <w:rPr>
+          <w:rFonts w:ascii="Courier New" w:hAnsi="Courier New" w:cs="Courier New"/>
+          <w:sz w:val="20"/>
+          <w:szCs w:val="20"/>
+        </w:rPr>
+        <w:t>b.getYear</w:t>
+      </w:r>
+      <w:proofErr w:type="spellEnd"/>
+      <w:r>
+        <w:rPr>
+          <w:rFonts w:ascii="Courier New" w:hAnsi="Courier New" w:cs="Courier New"/>
+          <w:sz w:val="20"/>
+          <w:szCs w:val="20"/>
+        </w:rPr>
+        <w:t xml:space="preserve">() &gt; </w:t>
+      </w:r>
+      <w:proofErr w:type="spellStart"/>
+      <w:r>
+        <w:rPr>
+          <w:rFonts w:ascii="Courier New" w:hAnsi="Courier New" w:cs="Courier New"/>
+          <w:sz w:val="20"/>
+          <w:szCs w:val="20"/>
+        </w:rPr>
+        <w:t>year</w:t>
+      </w:r>
+      <w:proofErr w:type="spellEnd"/>
+      <w:r>
+        <w:rPr>
+          <w:rFonts w:ascii="Courier New" w:hAnsi="Courier New" w:cs="Courier New"/>
+          <w:sz w:val="20"/>
+          <w:szCs w:val="20"/>
+        </w:rPr>
+        <w:t>) {</w:t>
+      </w:r>
+    </w:p>
+    <w:p>
+      <w:pPr>
+        <w:spacing w:after="0" w:line="240" w:lineRule="auto"/>
+        <w:jc w:val="both"/>
+        <w:rPr>
+          <w:rFonts w:ascii="Courier New" w:hAnsi="Courier New" w:cs="Courier New"/>
+          <w:sz w:val="20"/>
+          <w:szCs w:val="20"/>
+        </w:rPr>
+      </w:pPr>
+      <w:r>
+        <w:rPr>
+          <w:rFonts w:ascii="Courier New" w:hAnsi="Courier New" w:cs="Courier New"/>
+          <w:sz w:val="20"/>
+          <w:szCs w:val="20"/>
+        </w:rPr>
+        <w:t xml:space="preserve">                </w:t>
+      </w:r>
+      <w:proofErr w:type="spellStart"/>
+      <w:r>
+        <w:rPr>
+          <w:rFonts w:ascii="Courier New" w:hAnsi="Courier New" w:cs="Courier New"/>
+          <w:sz w:val="20"/>
+          <w:szCs w:val="20"/>
+        </w:rPr>
+        <w:t>System.out.println</w:t>
+      </w:r>
+      <w:proofErr w:type="spellEnd"/>
+      <w:r>
+        <w:rPr>
+          <w:rFonts w:ascii="Courier New" w:hAnsi="Courier New" w:cs="Courier New"/>
+          <w:sz w:val="20"/>
+          <w:szCs w:val="20"/>
+        </w:rPr>
+        <w:t>(b);</w:t>
+      </w:r>
+    </w:p>
+    <w:p>
+      <w:pPr>
+        <w:spacing w:after="0" w:line="240" w:lineRule="auto"/>
+        <w:jc w:val="both"/>
+        <w:rPr>
+          <w:rFonts w:ascii="Courier New" w:hAnsi="Courier New" w:cs="Courier New"/>
+          <w:sz w:val="20"/>
+          <w:szCs w:val="20"/>
+        </w:rPr>
+      </w:pPr>
+      <w:r>
+        <w:rPr>
+          <w:rFonts w:ascii="Courier New" w:hAnsi="Courier New" w:cs="Courier New"/>
+          <w:sz w:val="20"/>
+          <w:szCs w:val="20"/>
+        </w:rPr>
+        <w:t xml:space="preserve">            }</w:t>
+      </w:r>
+    </w:p>
+    <w:p>
+      <w:pPr>
+        <w:spacing w:after="0" w:line="240" w:lineRule="auto"/>
+        <w:jc w:val="both"/>
+        <w:rPr>
+          <w:rFonts w:ascii="Courier New" w:hAnsi="Courier New" w:cs="Courier New"/>
+          <w:sz w:val="20"/>
+          <w:szCs w:val="20"/>
+        </w:rPr>
+      </w:pPr>
+      <w:r>
+        <w:rPr>
+          <w:rFonts w:ascii="Courier New" w:hAnsi="Courier New" w:cs="Courier New"/>
+          <w:sz w:val="20"/>
+          <w:szCs w:val="20"/>
+        </w:rPr>
+        <w:t xml:space="preserve">        }</w:t>
+      </w:r>
+    </w:p>
+    <w:p>
+      <w:pPr>
+        <w:spacing w:after="0" w:line="240" w:lineRule="auto"/>
+        <w:jc w:val="both"/>
+        <w:rPr>
+          <w:rFonts w:ascii="Courier New" w:hAnsi="Courier New" w:cs="Courier New"/>
+          <w:sz w:val="20"/>
+          <w:szCs w:val="20"/>
+        </w:rPr>
+      </w:pPr>
+      <w:r>
+        <w:rPr>
+          <w:rFonts w:ascii="Courier New" w:hAnsi="Courier New" w:cs="Courier New"/>
+          <w:sz w:val="20"/>
+          <w:szCs w:val="20"/>
+        </w:rPr>
+        <w:t xml:space="preserve">    }</w:t>
+      </w:r>
+    </w:p>
+    <w:p>
+      <w:pPr>
+        <w:spacing w:after="0" w:line="240" w:lineRule="auto"/>
+        <w:jc w:val="both"/>
+        <w:rPr>
+          <w:rFonts w:ascii="Courier New" w:hAnsi="Courier New" w:cs="Courier New"/>
+          <w:sz w:val="20"/>
+          <w:szCs w:val="20"/>
+        </w:rPr>
+      </w:pPr>
+    </w:p>
+    <w:p>
+      <w:pPr>
+        <w:spacing w:after="0" w:line="240" w:lineRule="auto"/>
+        <w:jc w:val="both"/>
+        <w:rPr>
+          <w:rFonts w:ascii="Courier New" w:hAnsi="Courier New" w:cs="Courier New"/>
+          <w:sz w:val="20"/>
+          <w:szCs w:val="20"/>
+        </w:rPr>
+      </w:pPr>
+      <w:r>
+        <w:rPr>
+          <w:rFonts w:ascii="Courier New" w:hAnsi="Courier New" w:cs="Courier New"/>
+          <w:sz w:val="20"/>
+          <w:szCs w:val="20"/>
+        </w:rPr>
+        <w:t xml:space="preserve">    /**</w:t>
+      </w:r>
+    </w:p>
+    <w:p>
+      <w:pPr>
+        <w:spacing w:after="0" w:line="240" w:lineRule="auto"/>
+        <w:jc w:val="both"/>
+        <w:rPr>
+          <w:rFonts w:ascii="Courier New" w:hAnsi="Courier New" w:cs="Courier New"/>
+          <w:sz w:val="20"/>
+          <w:szCs w:val="20"/>
+        </w:rPr>
+      </w:pPr>
+      <w:r>
+        <w:rPr>
+          <w:rFonts w:ascii="Courier New" w:hAnsi="Courier New" w:cs="Courier New"/>
+          <w:sz w:val="20"/>
+          <w:szCs w:val="20"/>
+        </w:rPr>
+        <w:t xml:space="preserve">     * Основний метод програми.</w:t>
+      </w:r>
+    </w:p>
+    <w:p>
+      <w:pPr>
+        <w:spacing w:after="0" w:line="240" w:lineRule="auto"/>
+        <w:jc w:val="both"/>
+        <w:rPr>
+          <w:rFonts w:ascii="Courier New" w:hAnsi="Courier New" w:cs="Courier New"/>
+          <w:sz w:val="20"/>
+          <w:szCs w:val="20"/>
+        </w:rPr>
+      </w:pPr>
+      <w:r>
+        <w:rPr>
+          <w:rFonts w:ascii="Courier New" w:hAnsi="Courier New" w:cs="Courier New"/>
+          <w:sz w:val="20"/>
+          <w:szCs w:val="20"/>
+        </w:rPr>
+        <w:t xml:space="preserve">     * @param </w:t>
+      </w:r>
+      <w:proofErr w:type="spellStart"/>
+      <w:r>
+        <w:rPr>
+          <w:rFonts w:ascii="Courier New" w:hAnsi="Courier New" w:cs="Courier New"/>
+          <w:sz w:val="20"/>
+          <w:szCs w:val="20"/>
+        </w:rPr>
+        <w:t>args</w:t>
+      </w:r>
+      <w:proofErr w:type="spellEnd"/>
+      <w:r>
+        <w:rPr>
+          <w:rFonts w:ascii="Courier New" w:hAnsi="Courier New" w:cs="Courier New"/>
+          <w:sz w:val="20"/>
+          <w:szCs w:val="20"/>
+        </w:rPr>
+        <w:t xml:space="preserve"> аргументи командного рядка</w:t>
+      </w:r>
+    </w:p>
+    <w:p>
+      <w:pPr>
+        <w:spacing w:after="0" w:line="240" w:lineRule="auto"/>
+        <w:jc w:val="both"/>
+        <w:rPr>
+          <w:rFonts w:ascii="Courier New" w:hAnsi="Courier New" w:cs="Courier New"/>
+          <w:sz w:val="20"/>
+          <w:szCs w:val="20"/>
+        </w:rPr>
+      </w:pPr>
+      <w:r>
+        <w:rPr>
+          <w:rFonts w:ascii="Courier New" w:hAnsi="Courier New" w:cs="Courier New"/>
+          <w:sz w:val="20"/>
+          <w:szCs w:val="20"/>
+        </w:rPr>
+        <w:t xml:space="preserve">     */</w:t>
+      </w:r>
+    </w:p>
+    <w:p>
+      <w:pPr>
+        <w:spacing w:after="0" w:line="240" w:lineRule="auto"/>
+        <w:jc w:val="both"/>
+        <w:rPr>
+          <w:rFonts w:ascii="Courier New" w:hAnsi="Courier New" w:cs="Courier New"/>
+          <w:sz w:val="20"/>
+          <w:szCs w:val="20"/>
+        </w:rPr>
+      </w:pPr>
+      <w:r>
+        <w:rPr>
+          <w:rFonts w:ascii="Courier New" w:hAnsi="Courier New" w:cs="Courier New"/>
+          <w:sz w:val="20"/>
+          <w:szCs w:val="20"/>
+        </w:rPr>
+        <w:t xml:space="preserve">    </w:t>
+      </w:r>
+      <w:proofErr w:type="spellStart"/>
+      <w:r>
+        <w:rPr>
+          <w:rFonts w:ascii="Courier New" w:hAnsi="Courier New" w:cs="Courier New"/>
+          <w:sz w:val="20"/>
+          <w:szCs w:val="20"/>
+        </w:rPr>
+        <w:t>public</w:t>
+      </w:r>
+      <w:proofErr w:type="spellEnd"/>
+      <w:r>
+        <w:rPr>
+          <w:rFonts w:ascii="Courier New" w:hAnsi="Courier New" w:cs="Courier New"/>
+          <w:sz w:val="20"/>
+          <w:szCs w:val="20"/>
+        </w:rPr>
+        <w:t xml:space="preserve"> </w:t>
+      </w:r>
+      <w:proofErr w:type="spellStart"/>
+      <w:r>
+        <w:rPr>
+          <w:rFonts w:ascii="Courier New" w:hAnsi="Courier New" w:cs="Courier New"/>
+          <w:sz w:val="20"/>
+          <w:szCs w:val="20"/>
+        </w:rPr>
+        <w:t>static</w:t>
+      </w:r>
+      <w:proofErr w:type="spellEnd"/>
+      <w:r>
+        <w:rPr>
+          <w:rFonts w:ascii="Courier New" w:hAnsi="Courier New" w:cs="Courier New"/>
+          <w:sz w:val="20"/>
+          <w:szCs w:val="20"/>
+        </w:rPr>
+        <w:t xml:space="preserve"> </w:t>
+      </w:r>
+      <w:proofErr w:type="spellStart"/>
+      <w:r>
+        <w:rPr>
+          <w:rFonts w:ascii="Courier New" w:hAnsi="Courier New" w:cs="Courier New"/>
+          <w:sz w:val="20"/>
+          <w:szCs w:val="20"/>
+        </w:rPr>
+        <w:t>void</w:t>
+      </w:r>
+      <w:proofErr w:type="spellEnd"/>
+      <w:r>
+        <w:rPr>
+          <w:rFonts w:ascii="Courier New" w:hAnsi="Courier New" w:cs="Courier New"/>
+          <w:sz w:val="20"/>
+          <w:szCs w:val="20"/>
+        </w:rPr>
+        <w:t xml:space="preserve"> </w:t>
+      </w:r>
+      <w:proofErr w:type="spellStart"/>
+      <w:r>
+        <w:rPr>
+          <w:rFonts w:ascii="Courier New" w:hAnsi="Courier New" w:cs="Courier New"/>
+          <w:sz w:val="20"/>
+          <w:szCs w:val="20"/>
+        </w:rPr>
+        <w:t>main</w:t>
+      </w:r>
+      <w:proofErr w:type="spellEnd"/>
+      <w:r>
+        <w:rPr>
+          <w:rFonts w:ascii="Courier New" w:hAnsi="Courier New" w:cs="Courier New"/>
+          <w:sz w:val="20"/>
+          <w:szCs w:val="20"/>
+        </w:rPr>
+        <w:t>(</w:t>
+      </w:r>
+      <w:proofErr w:type="spellStart"/>
+      <w:r>
+        <w:rPr>
+          <w:rFonts w:ascii="Courier New" w:hAnsi="Courier New" w:cs="Courier New"/>
+          <w:sz w:val="20"/>
+          <w:szCs w:val="20"/>
+        </w:rPr>
+        <w:t>String</w:t>
+      </w:r>
+      <w:proofErr w:type="spellEnd"/>
+      <w:r>
+        <w:rPr>
+          <w:rFonts w:ascii="Courier New" w:hAnsi="Courier New" w:cs="Courier New"/>
+          <w:sz w:val="20"/>
+          <w:szCs w:val="20"/>
+        </w:rPr>
+        <w:t xml:space="preserve">[] </w:t>
+      </w:r>
+      <w:proofErr w:type="spellStart"/>
+      <w:r>
+        <w:rPr>
+          <w:rFonts w:ascii="Courier New" w:hAnsi="Courier New" w:cs="Courier New"/>
+          <w:sz w:val="20"/>
+          <w:szCs w:val="20"/>
+        </w:rPr>
+        <w:t>args</w:t>
+      </w:r>
+      <w:proofErr w:type="spellEnd"/>
+      <w:r>
+        <w:rPr>
+          <w:rFonts w:ascii="Courier New" w:hAnsi="Courier New" w:cs="Courier New"/>
+          <w:sz w:val="20"/>
+          <w:szCs w:val="20"/>
+        </w:rPr>
+        <w:t>) {</w:t>
+      </w:r>
+    </w:p>
+    <w:p>
+      <w:pPr>
+        <w:spacing w:after="0" w:line="240" w:lineRule="auto"/>
+        <w:jc w:val="both"/>
+        <w:rPr>
+          <w:rFonts w:ascii="Courier New" w:hAnsi="Courier New" w:cs="Courier New"/>
+          <w:sz w:val="20"/>
+          <w:szCs w:val="20"/>
+        </w:rPr>
+      </w:pPr>
+      <w:r>
+        <w:rPr>
+          <w:rFonts w:ascii="Courier New" w:hAnsi="Courier New" w:cs="Courier New"/>
+          <w:sz w:val="20"/>
+          <w:szCs w:val="20"/>
+        </w:rPr>
+        <w:t xml:space="preserve">        </w:t>
+      </w:r>
+      <w:proofErr w:type="spellStart"/>
+      <w:r>
+        <w:rPr>
+          <w:rFonts w:ascii="Courier New" w:hAnsi="Courier New" w:cs="Courier New"/>
+          <w:sz w:val="20"/>
+          <w:szCs w:val="20"/>
+        </w:rPr>
+        <w:t>Book</w:t>
+      </w:r>
+      <w:proofErr w:type="spellEnd"/>
+      <w:r>
+        <w:rPr>
+          <w:rFonts w:ascii="Courier New" w:hAnsi="Courier New" w:cs="Courier New"/>
+          <w:sz w:val="20"/>
+          <w:szCs w:val="20"/>
+        </w:rPr>
+        <w:t xml:space="preserve">[] </w:t>
+      </w:r>
+      <w:proofErr w:type="spellStart"/>
+      <w:r>
+        <w:rPr>
+          <w:rFonts w:ascii="Courier New" w:hAnsi="Courier New" w:cs="Courier New"/>
+          <w:sz w:val="20"/>
+          <w:szCs w:val="20"/>
+        </w:rPr>
+        <w:t>books</w:t>
+      </w:r>
+      <w:proofErr w:type="spellEnd"/>
+      <w:r>
+        <w:rPr>
+          <w:rFonts w:ascii="Courier New" w:hAnsi="Courier New" w:cs="Courier New"/>
+          <w:sz w:val="20"/>
+          <w:szCs w:val="20"/>
+        </w:rPr>
+        <w:t xml:space="preserve"> = {</w:t>
+      </w:r>
+    </w:p>
+    <w:p>
+      <w:pPr>
+        <w:spacing w:after="0" w:line="240" w:lineRule="auto"/>
+        <w:jc w:val="both"/>
+        <w:rPr>
+          <w:rFonts w:ascii="Courier New" w:hAnsi="Courier New" w:cs="Courier New"/>
+          <w:sz w:val="20"/>
+          <w:szCs w:val="20"/>
+        </w:rPr>
+      </w:pPr>
+      <w:r>
+        <w:rPr>
+          <w:rFonts w:ascii="Courier New" w:hAnsi="Courier New" w:cs="Courier New"/>
+          <w:sz w:val="20"/>
+          <w:szCs w:val="20"/>
+        </w:rPr>
+        <w:t xml:space="preserve">                </w:t>
+      </w:r>
+      <w:proofErr w:type="spellStart"/>
+      <w:r>
+        <w:rPr>
+          <w:rFonts w:ascii="Courier New" w:hAnsi="Courier New" w:cs="Courier New"/>
+          <w:sz w:val="20"/>
+          <w:szCs w:val="20"/>
+        </w:rPr>
+        <w:t>new</w:t>
+      </w:r>
+      <w:proofErr w:type="spellEnd"/>
+      <w:r>
+        <w:rPr>
+          <w:rFonts w:ascii="Courier New" w:hAnsi="Courier New" w:cs="Courier New"/>
+          <w:sz w:val="20"/>
+          <w:szCs w:val="20"/>
+        </w:rPr>
+        <w:t xml:space="preserve"> </w:t>
+      </w:r>
+      <w:proofErr w:type="spellStart"/>
+      <w:r>
+        <w:rPr>
+          <w:rFonts w:ascii="Courier New" w:hAnsi="Courier New" w:cs="Courier New"/>
+          <w:sz w:val="20"/>
+          <w:szCs w:val="20"/>
+        </w:rPr>
+        <w:t>Book</w:t>
+      </w:r>
+      <w:proofErr w:type="spellEnd"/>
+      <w:r>
+        <w:rPr>
+          <w:rFonts w:ascii="Courier New" w:hAnsi="Courier New" w:cs="Courier New"/>
+          <w:sz w:val="20"/>
+          <w:szCs w:val="20"/>
+        </w:rPr>
+        <w:t>(1, "Місто", "Валер'ян Підмогильний", "</w:t>
+      </w:r>
+      <w:proofErr w:type="spellStart"/>
+      <w:r>
+        <w:rPr>
+          <w:rFonts w:ascii="Courier New" w:hAnsi="Courier New" w:cs="Courier New"/>
+          <w:sz w:val="20"/>
+          <w:szCs w:val="20"/>
+        </w:rPr>
+        <w:t>Книгоспілка</w:t>
+      </w:r>
+      <w:proofErr w:type="spellEnd"/>
+      <w:r>
+        <w:rPr>
+          <w:rFonts w:ascii="Courier New" w:hAnsi="Courier New" w:cs="Courier New"/>
+          <w:sz w:val="20"/>
+          <w:szCs w:val="20"/>
+        </w:rPr>
+        <w:t>", 1928, 350, 250.50),</w:t>
+      </w:r>
+    </w:p>
+    <w:p>
+      <w:pPr>
+        <w:spacing w:after="0" w:line="240" w:lineRule="auto"/>
+        <w:jc w:val="both"/>
+        <w:rPr>
+          <w:rFonts w:ascii="Courier New" w:hAnsi="Courier New" w:cs="Courier New"/>
+          <w:sz w:val="20"/>
+          <w:szCs w:val="20"/>
+        </w:rPr>
+      </w:pPr>
+      <w:r>
+        <w:rPr>
+          <w:rFonts w:ascii="Courier New" w:hAnsi="Courier New" w:cs="Courier New"/>
+          <w:sz w:val="20"/>
+          <w:szCs w:val="20"/>
+        </w:rPr>
+        <w:t xml:space="preserve">                </w:t>
+      </w:r>
+      <w:proofErr w:type="spellStart"/>
+      <w:r>
+        <w:rPr>
+          <w:rFonts w:ascii="Courier New" w:hAnsi="Courier New" w:cs="Courier New"/>
+          <w:sz w:val="20"/>
+          <w:szCs w:val="20"/>
+        </w:rPr>
+        <w:t>new</w:t>
+      </w:r>
+      <w:proofErr w:type="spellEnd"/>
+      <w:r>
+        <w:rPr>
+          <w:rFonts w:ascii="Courier New" w:hAnsi="Courier New" w:cs="Courier New"/>
+          <w:sz w:val="20"/>
+          <w:szCs w:val="20"/>
+        </w:rPr>
+        <w:t xml:space="preserve"> </w:t>
+      </w:r>
+      <w:proofErr w:type="spellStart"/>
+      <w:r>
+        <w:rPr>
+          <w:rFonts w:ascii="Courier New" w:hAnsi="Courier New" w:cs="Courier New"/>
+          <w:sz w:val="20"/>
+          <w:szCs w:val="20"/>
+        </w:rPr>
+        <w:t>Book</w:t>
+      </w:r>
+      <w:proofErr w:type="spellEnd"/>
+      <w:r>
+        <w:rPr>
+          <w:rFonts w:ascii="Courier New" w:hAnsi="Courier New" w:cs="Courier New"/>
+          <w:sz w:val="20"/>
+          <w:szCs w:val="20"/>
+        </w:rPr>
+        <w:t>(2, "Кобзар", "Тарас Шевченко", "Веселка", 1840, 500, 300.00),</w:t>
+      </w:r>
+    </w:p>
+    <w:p>
+      <w:pPr>
+        <w:spacing w:after="0" w:line="240" w:lineRule="auto"/>
+        <w:jc w:val="both"/>
+        <w:rPr>
+          <w:rFonts w:ascii="Courier New" w:hAnsi="Courier New" w:cs="Courier New"/>
+          <w:sz w:val="20"/>
+          <w:szCs w:val="20"/>
+        </w:rPr>
+      </w:pPr>
+      <w:r>
+        <w:rPr>
+          <w:rFonts w:ascii="Courier New" w:hAnsi="Courier New" w:cs="Courier New"/>
+          <w:sz w:val="20"/>
+          <w:szCs w:val="20"/>
+        </w:rPr>
+        <w:t xml:space="preserve">                </w:t>
+      </w:r>
+      <w:proofErr w:type="spellStart"/>
+      <w:r>
+        <w:rPr>
+          <w:rFonts w:ascii="Courier New" w:hAnsi="Courier New" w:cs="Courier New"/>
+          <w:sz w:val="20"/>
+          <w:szCs w:val="20"/>
+        </w:rPr>
+        <w:t>new</w:t>
+      </w:r>
+      <w:proofErr w:type="spellEnd"/>
+      <w:r>
+        <w:rPr>
+          <w:rFonts w:ascii="Courier New" w:hAnsi="Courier New" w:cs="Courier New"/>
+          <w:sz w:val="20"/>
+          <w:szCs w:val="20"/>
+        </w:rPr>
+        <w:t xml:space="preserve"> </w:t>
+      </w:r>
+      <w:proofErr w:type="spellStart"/>
+      <w:r>
+        <w:rPr>
+          <w:rFonts w:ascii="Courier New" w:hAnsi="Courier New" w:cs="Courier New"/>
+          <w:sz w:val="20"/>
+          <w:szCs w:val="20"/>
+        </w:rPr>
+        <w:t>Book</w:t>
+      </w:r>
+      <w:proofErr w:type="spellEnd"/>
+      <w:r>
+        <w:rPr>
+          <w:rFonts w:ascii="Courier New" w:hAnsi="Courier New" w:cs="Courier New"/>
+          <w:sz w:val="20"/>
+          <w:szCs w:val="20"/>
+        </w:rPr>
+        <w:t>(3, "Хіба ревуть воли...", "Панас Мирний", "Освіта", 1880, 450, 280.75),</w:t>
+      </w:r>
+    </w:p>
+    <w:p>
+      <w:pPr>
+        <w:spacing w:after="0" w:line="240" w:lineRule="auto"/>
+        <w:jc w:val="both"/>
+        <w:rPr>
+          <w:rFonts w:ascii="Courier New" w:hAnsi="Courier New" w:cs="Courier New"/>
+          <w:sz w:val="20"/>
+          <w:szCs w:val="20"/>
+        </w:rPr>
+      </w:pPr>
+      <w:r>
+        <w:rPr>
+          <w:rFonts w:ascii="Courier New" w:hAnsi="Courier New" w:cs="Courier New"/>
+          <w:sz w:val="20"/>
+          <w:szCs w:val="20"/>
+        </w:rPr>
+        <w:t xml:space="preserve">                </w:t>
+      </w:r>
+      <w:proofErr w:type="spellStart"/>
+      <w:r>
+        <w:rPr>
+          <w:rFonts w:ascii="Courier New" w:hAnsi="Courier New" w:cs="Courier New"/>
+          <w:sz w:val="20"/>
+          <w:szCs w:val="20"/>
+        </w:rPr>
+        <w:t>new</w:t>
+      </w:r>
+      <w:proofErr w:type="spellEnd"/>
+      <w:r>
+        <w:rPr>
+          <w:rFonts w:ascii="Courier New" w:hAnsi="Courier New" w:cs="Courier New"/>
+          <w:sz w:val="20"/>
+          <w:szCs w:val="20"/>
+        </w:rPr>
+        <w:t xml:space="preserve"> </w:t>
+      </w:r>
+      <w:proofErr w:type="spellStart"/>
+      <w:r>
+        <w:rPr>
+          <w:rFonts w:ascii="Courier New" w:hAnsi="Courier New" w:cs="Courier New"/>
+          <w:sz w:val="20"/>
+          <w:szCs w:val="20"/>
+        </w:rPr>
+        <w:t>Book</w:t>
+      </w:r>
+      <w:proofErr w:type="spellEnd"/>
+      <w:r>
+        <w:rPr>
+          <w:rFonts w:ascii="Courier New" w:hAnsi="Courier New" w:cs="Courier New"/>
+          <w:sz w:val="20"/>
+          <w:szCs w:val="20"/>
+        </w:rPr>
+        <w:t xml:space="preserve">(4, "Записки українського </w:t>
+      </w:r>
+      <w:proofErr w:type="spellStart"/>
+      <w:r>
+        <w:rPr>
+          <w:rFonts w:ascii="Courier New" w:hAnsi="Courier New" w:cs="Courier New"/>
+          <w:sz w:val="20"/>
+          <w:szCs w:val="20"/>
+        </w:rPr>
+        <w:t>самашедшого</w:t>
+      </w:r>
+      <w:proofErr w:type="spellEnd"/>
+      <w:r>
+        <w:rPr>
+          <w:rFonts w:ascii="Courier New" w:hAnsi="Courier New" w:cs="Courier New"/>
+          <w:sz w:val="20"/>
+          <w:szCs w:val="20"/>
+        </w:rPr>
+        <w:t>", "Ліна Костенко", "А-БА-БА-ГА-ЛА-МА-ГА", 2010, 400, 350.00),</w:t>
+      </w:r>
+    </w:p>
+    <w:p>
+      <w:pPr>
+        <w:spacing w:after="0" w:line="240" w:lineRule="auto"/>
+        <w:jc w:val="both"/>
+        <w:rPr>
+          <w:rFonts w:ascii="Courier New" w:hAnsi="Courier New" w:cs="Courier New"/>
+          <w:sz w:val="20"/>
+          <w:szCs w:val="20"/>
+        </w:rPr>
+      </w:pPr>
+      <w:r>
+        <w:rPr>
+          <w:rFonts w:ascii="Courier New" w:hAnsi="Courier New" w:cs="Courier New"/>
+          <w:sz w:val="20"/>
+          <w:szCs w:val="20"/>
+        </w:rPr>
+        <w:t xml:space="preserve">                </w:t>
+      </w:r>
+      <w:proofErr w:type="spellStart"/>
+      <w:r>
+        <w:rPr>
+          <w:rFonts w:ascii="Courier New" w:hAnsi="Courier New" w:cs="Courier New"/>
+          <w:sz w:val="20"/>
+          <w:szCs w:val="20"/>
+        </w:rPr>
+        <w:t>new</w:t>
+      </w:r>
+      <w:proofErr w:type="spellEnd"/>
+      <w:r>
+        <w:rPr>
+          <w:rFonts w:ascii="Courier New" w:hAnsi="Courier New" w:cs="Courier New"/>
+          <w:sz w:val="20"/>
+          <w:szCs w:val="20"/>
+        </w:rPr>
+        <w:t xml:space="preserve"> </w:t>
+      </w:r>
+      <w:proofErr w:type="spellStart"/>
+      <w:r>
+        <w:rPr>
+          <w:rFonts w:ascii="Courier New" w:hAnsi="Courier New" w:cs="Courier New"/>
+          <w:sz w:val="20"/>
+          <w:szCs w:val="20"/>
+        </w:rPr>
+        <w:t>Book</w:t>
+      </w:r>
+      <w:proofErr w:type="spellEnd"/>
+      <w:r>
+        <w:rPr>
+          <w:rFonts w:ascii="Courier New" w:hAnsi="Courier New" w:cs="Courier New"/>
+          <w:sz w:val="20"/>
+          <w:szCs w:val="20"/>
+        </w:rPr>
+        <w:t>(5, "Маруся Чурай", "Ліна Костенко", "Дніпро", 1979, 300, 220.40),</w:t>
+      </w:r>
+    </w:p>
+    <w:p>
+      <w:pPr>
+        <w:spacing w:after="0" w:line="240" w:lineRule="auto"/>
+        <w:jc w:val="both"/>
+        <w:rPr>
+          <w:rFonts w:ascii="Courier New" w:hAnsi="Courier New" w:cs="Courier New"/>
+          <w:sz w:val="20"/>
+          <w:szCs w:val="20"/>
+        </w:rPr>
+      </w:pPr>
+      <w:r>
+        <w:rPr>
+          <w:rFonts w:ascii="Courier New" w:hAnsi="Courier New" w:cs="Courier New"/>
+          <w:sz w:val="20"/>
+          <w:szCs w:val="20"/>
+        </w:rPr>
+        <w:t xml:space="preserve">        };</w:t>
+      </w:r>
+    </w:p>
+    <w:p>
+      <w:pPr>
+        <w:spacing w:after="0" w:line="240" w:lineRule="auto"/>
+        <w:jc w:val="both"/>
+        <w:rPr>
+          <w:rFonts w:ascii="Courier New" w:hAnsi="Courier New" w:cs="Courier New"/>
+          <w:sz w:val="20"/>
+          <w:szCs w:val="20"/>
+        </w:rPr>
+      </w:pPr>
+    </w:p>
+    <w:p>
+      <w:pPr>
+        <w:spacing w:after="0" w:line="240" w:lineRule="auto"/>
+        <w:jc w:val="both"/>
+        <w:rPr>
+          <w:rFonts w:ascii="Courier New" w:hAnsi="Courier New" w:cs="Courier New"/>
+          <w:sz w:val="20"/>
+          <w:szCs w:val="20"/>
+        </w:rPr>
+      </w:pPr>
+      <w:r>
+        <w:rPr>
+          <w:rFonts w:ascii="Courier New" w:hAnsi="Courier New" w:cs="Courier New"/>
+          <w:sz w:val="20"/>
+          <w:szCs w:val="20"/>
+        </w:rPr>
+        <w:t xml:space="preserve">        </w:t>
+      </w:r>
+      <w:proofErr w:type="spellStart"/>
+      <w:r>
+        <w:rPr>
+          <w:rFonts w:ascii="Courier New" w:hAnsi="Courier New" w:cs="Courier New"/>
+          <w:sz w:val="20"/>
+          <w:szCs w:val="20"/>
+        </w:rPr>
+        <w:t>printBooksByAuthor</w:t>
+      </w:r>
+      <w:proofErr w:type="spellEnd"/>
+      <w:r>
+        <w:rPr>
+          <w:rFonts w:ascii="Courier New" w:hAnsi="Courier New" w:cs="Courier New"/>
+          <w:sz w:val="20"/>
+          <w:szCs w:val="20"/>
+        </w:rPr>
+        <w:t>(</w:t>
+      </w:r>
+      <w:proofErr w:type="spellStart"/>
+      <w:r>
+        <w:rPr>
+          <w:rFonts w:ascii="Courier New" w:hAnsi="Courier New" w:cs="Courier New"/>
+          <w:sz w:val="20"/>
+          <w:szCs w:val="20"/>
+        </w:rPr>
+        <w:t>books</w:t>
+      </w:r>
+      <w:proofErr w:type="spellEnd"/>
+      <w:r>
+        <w:rPr>
+          <w:rFonts w:ascii="Courier New" w:hAnsi="Courier New" w:cs="Courier New"/>
+          <w:sz w:val="20"/>
+          <w:szCs w:val="20"/>
+        </w:rPr>
+        <w:t>, "Ліна Костенко");</w:t>
+      </w:r>
+    </w:p>
+    <w:p>
+      <w:pPr>
+        <w:spacing w:after="0" w:line="240" w:lineRule="auto"/>
+        <w:jc w:val="both"/>
+        <w:rPr>
+          <w:rFonts w:ascii="Courier New" w:hAnsi="Courier New" w:cs="Courier New"/>
+          <w:sz w:val="20"/>
+          <w:szCs w:val="20"/>
+        </w:rPr>
+      </w:pPr>
+      <w:r>
+        <w:rPr>
+          <w:rFonts w:ascii="Courier New" w:hAnsi="Courier New" w:cs="Courier New"/>
+          <w:sz w:val="20"/>
+          <w:szCs w:val="20"/>
+        </w:rPr>
+        <w:t xml:space="preserve">        </w:t>
+      </w:r>
+      <w:proofErr w:type="spellStart"/>
+      <w:r>
+        <w:rPr>
+          <w:rFonts w:ascii="Courier New" w:hAnsi="Courier New" w:cs="Courier New"/>
+          <w:sz w:val="20"/>
+          <w:szCs w:val="20"/>
+        </w:rPr>
+        <w:t>System.out.println</w:t>
+      </w:r>
+      <w:proofErr w:type="spellEnd"/>
+      <w:r>
+        <w:rPr>
+          <w:rFonts w:ascii="Courier New" w:hAnsi="Courier New" w:cs="Courier New"/>
+          <w:sz w:val="20"/>
+          <w:szCs w:val="20"/>
+        </w:rPr>
+        <w:t>();</w:t>
+      </w:r>
+    </w:p>
+    <w:p>
+      <w:pPr>
+        <w:spacing w:after="0" w:line="240" w:lineRule="auto"/>
+        <w:jc w:val="both"/>
+        <w:rPr>
+          <w:rFonts w:ascii="Courier New" w:hAnsi="Courier New" w:cs="Courier New"/>
+          <w:sz w:val="20"/>
+          <w:szCs w:val="20"/>
+        </w:rPr>
+      </w:pPr>
+    </w:p>
+    <w:p>
+      <w:pPr>
+        <w:spacing w:after="0" w:line="240" w:lineRule="auto"/>
+        <w:jc w:val="both"/>
+        <w:rPr>
+          <w:rFonts w:ascii="Courier New" w:hAnsi="Courier New" w:cs="Courier New"/>
+          <w:sz w:val="20"/>
+          <w:szCs w:val="20"/>
+        </w:rPr>
+      </w:pPr>
+      <w:r>
+        <w:rPr>
+          <w:rFonts w:ascii="Courier New" w:hAnsi="Courier New" w:cs="Courier New"/>
+          <w:sz w:val="20"/>
+          <w:szCs w:val="20"/>
+        </w:rPr>
+        <w:t xml:space="preserve">        </w:t>
+      </w:r>
+      <w:proofErr w:type="spellStart"/>
+      <w:r>
+        <w:rPr>
+          <w:rFonts w:ascii="Courier New" w:hAnsi="Courier New" w:cs="Courier New"/>
+          <w:sz w:val="20"/>
+          <w:szCs w:val="20"/>
+        </w:rPr>
+        <w:t>printBooksByPublisher</w:t>
+      </w:r>
+      <w:proofErr w:type="spellEnd"/>
+      <w:r>
+        <w:rPr>
+          <w:rFonts w:ascii="Courier New" w:hAnsi="Courier New" w:cs="Courier New"/>
+          <w:sz w:val="20"/>
+          <w:szCs w:val="20"/>
+        </w:rPr>
+        <w:t>(</w:t>
+      </w:r>
+      <w:proofErr w:type="spellStart"/>
+      <w:r>
+        <w:rPr>
+          <w:rFonts w:ascii="Courier New" w:hAnsi="Courier New" w:cs="Courier New"/>
+          <w:sz w:val="20"/>
+          <w:szCs w:val="20"/>
+        </w:rPr>
+        <w:t>books</w:t>
+      </w:r>
+      <w:proofErr w:type="spellEnd"/>
+      <w:r>
+        <w:rPr>
+          <w:rFonts w:ascii="Courier New" w:hAnsi="Courier New" w:cs="Courier New"/>
+          <w:sz w:val="20"/>
+          <w:szCs w:val="20"/>
+        </w:rPr>
+        <w:t>, "Освіта");</w:t>
+      </w:r>
+    </w:p>
+    <w:p>
+      <w:pPr>
+        <w:spacing w:after="0" w:line="240" w:lineRule="auto"/>
+        <w:jc w:val="both"/>
+        <w:rPr>
+          <w:rFonts w:ascii="Courier New" w:hAnsi="Courier New" w:cs="Courier New"/>
+          <w:sz w:val="20"/>
+          <w:szCs w:val="20"/>
+        </w:rPr>
+      </w:pPr>
+      <w:r>
+        <w:rPr>
+          <w:rFonts w:ascii="Courier New" w:hAnsi="Courier New" w:cs="Courier New"/>
+          <w:sz w:val="20"/>
+          <w:szCs w:val="20"/>
+        </w:rPr>
+        <w:t xml:space="preserve">        </w:t>
+      </w:r>
+      <w:proofErr w:type="spellStart"/>
+      <w:r>
+        <w:rPr>
+          <w:rFonts w:ascii="Courier New" w:hAnsi="Courier New" w:cs="Courier New"/>
+          <w:sz w:val="20"/>
+          <w:szCs w:val="20"/>
+        </w:rPr>
+        <w:t>System.out.println</w:t>
+      </w:r>
+      <w:proofErr w:type="spellEnd"/>
+      <w:r>
+        <w:rPr>
+          <w:rFonts w:ascii="Courier New" w:hAnsi="Courier New" w:cs="Courier New"/>
+          <w:sz w:val="20"/>
+          <w:szCs w:val="20"/>
+        </w:rPr>
+        <w:t>();</w:t>
+      </w:r>
+    </w:p>
+    <w:p>
+      <w:pPr>
+        <w:spacing w:after="0" w:line="240" w:lineRule="auto"/>
+        <w:jc w:val="both"/>
+        <w:rPr>
+          <w:rFonts w:ascii="Courier New" w:hAnsi="Courier New" w:cs="Courier New"/>
+          <w:sz w:val="20"/>
+          <w:szCs w:val="20"/>
+        </w:rPr>
+      </w:pPr>
+    </w:p>
+    <w:p>
+      <w:pPr>
+        <w:spacing w:after="0" w:line="240" w:lineRule="auto"/>
+        <w:jc w:val="both"/>
+        <w:rPr>
+          <w:rFonts w:ascii="Courier New" w:hAnsi="Courier New" w:cs="Courier New"/>
+          <w:sz w:val="20"/>
+          <w:szCs w:val="20"/>
+        </w:rPr>
+      </w:pPr>
+      <w:r>
+        <w:rPr>
+          <w:rFonts w:ascii="Courier New" w:hAnsi="Courier New" w:cs="Courier New"/>
+          <w:sz w:val="20"/>
+          <w:szCs w:val="20"/>
+        </w:rPr>
+        <w:t xml:space="preserve">        </w:t>
+      </w:r>
+      <w:proofErr w:type="spellStart"/>
+      <w:r>
+        <w:rPr>
+          <w:rFonts w:ascii="Courier New" w:hAnsi="Courier New" w:cs="Courier New"/>
+          <w:sz w:val="20"/>
+          <w:szCs w:val="20"/>
+        </w:rPr>
+        <w:t>printBooksAfterYear</w:t>
+      </w:r>
+      <w:proofErr w:type="spellEnd"/>
+      <w:r>
+        <w:rPr>
+          <w:rFonts w:ascii="Courier New" w:hAnsi="Courier New" w:cs="Courier New"/>
+          <w:sz w:val="20"/>
+          <w:szCs w:val="20"/>
+        </w:rPr>
+        <w:t>(</w:t>
+      </w:r>
+      <w:proofErr w:type="spellStart"/>
+      <w:r>
+        <w:rPr>
+          <w:rFonts w:ascii="Courier New" w:hAnsi="Courier New" w:cs="Courier New"/>
+          <w:sz w:val="20"/>
+          <w:szCs w:val="20"/>
+        </w:rPr>
+        <w:t>books</w:t>
+      </w:r>
+      <w:proofErr w:type="spellEnd"/>
+      <w:r>
+        <w:rPr>
+          <w:rFonts w:ascii="Courier New" w:hAnsi="Courier New" w:cs="Courier New"/>
+          <w:sz w:val="20"/>
+          <w:szCs w:val="20"/>
+        </w:rPr>
+        <w:t>, 1950);</w:t>
+      </w:r>
+    </w:p>
+    <w:p>
+      <w:pPr>
+        <w:spacing w:after="0" w:line="240" w:lineRule="auto"/>
+        <w:jc w:val="both"/>
+        <w:rPr>
+          <w:rFonts w:ascii="Courier New" w:hAnsi="Courier New" w:cs="Courier New"/>
+          <w:sz w:val="20"/>
+          <w:szCs w:val="20"/>
+        </w:rPr>
+      </w:pPr>
+      <w:r>
+        <w:rPr>
+          <w:rFonts w:ascii="Courier New" w:hAnsi="Courier New" w:cs="Courier New"/>
+          <w:sz w:val="20"/>
+          <w:szCs w:val="20"/>
+        </w:rPr>
+        <w:t xml:space="preserve">    }</w:t>
+      </w:r>
+    </w:p>
+    <w:p>
+      <w:pPr>
+        <w:spacing w:after="0" w:line="240" w:lineRule="auto"/>
+        <w:jc w:val="both"/>
+        <w:rPr>
+          <w:rFonts w:ascii="Courier New" w:hAnsi="Courier New" w:cs="Courier New"/>
+          <w:sz w:val="20"/>
+          <w:szCs w:val="20"/>
+          <w:lang w:val="en-US"/>
+        </w:rPr>
+      </w:pPr>
+      <w:r>
+        <w:rPr>
+          <w:rFonts w:ascii="Courier New" w:hAnsi="Courier New" w:cs="Courier New"/>
+          <w:sz w:val="20"/>
+          <w:szCs w:val="20"/>
+          <w:lang w:val="en-US"/>
+        </w:rPr>
+        <w:t>}</w:t>
+      </w:r>
+    </w:p>
+    <w:p>
+      <w:pPr>
+        <w:spacing w:after="0" w:line="240" w:lineRule="auto"/>
+        <w:jc w:val="both"/>
+        <w:rPr>
+          <w:rFonts w:ascii="Times New Roman" w:hAnsi="Times New Roman" w:cs="Times New Roman"/>
+          <w:b/>
+          <w:bCs/>
+          <w:sz w:val="28"/>
+          <w:szCs w:val="28"/>
+        </w:rPr>
+      </w:pPr>
+    </w:p>
+    <w:p>
+      <w:pPr>
+        <w:spacing w:line="300" w:lineRule="auto"/>
+        <w:jc w:val="center"/>
+        <w:rPr>
+          <w:rFonts w:ascii="Times New Roman" w:hAnsi="Times New Roman" w:cs="Times New Roman"/>
+          <w:b/>
+          <w:bCs/>
+          <w:sz w:val="28"/>
+          <w:szCs w:val="28"/>
+        </w:rPr>
+      </w:pPr>
+      <w:r>
+        <w:rPr>
+          <w:rFonts w:ascii="Times New Roman" w:hAnsi="Times New Roman" w:cs="Times New Roman"/>
+          <w:b/>
+          <w:bCs/>
+          <w:sz w:val="28"/>
+          <w:szCs w:val="28"/>
+        </w:rPr>
+        <w:t>Результат виконання програми:</w:t>
+      </w:r>
+    </w:p>
+    <w:p>
+      <w:pPr>
+        <w:spacing w:line="300" w:lineRule="auto"/>
+        <w:jc w:val="center"/>
+        <w:rPr>
+          <w:rFonts w:ascii="Times New Roman" w:hAnsi="Times New Roman" w:cs="Times New Roman"/>
+          <w:b/>
+          <w:bCs/>
+          <w:sz w:val="28"/>
+          <w:szCs w:val="28"/>
+        </w:rPr>
+      </w:pPr>
+      <w:r>
+        <w:rPr>
+          <w:rFonts w:ascii="Times New Roman" w:hAnsi="Times New Roman" w:cs="Times New Roman"/>
+          <w:b/>
+          <w:bCs/>
+          <w:noProof/>
+          <w:sz w:val="28"/>
+          <w:szCs w:val="28"/>
+        </w:rPr>
+        <w:drawing>
+          <wp:inline distT="0" distB="0" distL="0" distR="0" wp14:anchorId="0CEF4D1A" wp14:editId="797DC4D4">
+            <wp:extent cx="6120765" cy="1015365"/>
+            <wp:effectExtent l="0" t="0" r="635" b="635"/>
+            <wp:docPr id="338408374" name="Picture 1" descr="A screen shot of a computer screen&#10;&#10;AI-generated content may be incorrect."/>
+            <wp:cNvGraphicFramePr>
+              <a:graphicFrameLocks xmlns:a="http://schemas.openxmlformats.org/drawingml/2006/main" noChangeAspect="1"/>
+            </wp:cNvGraphicFramePr>
+            <a:graphic xmlns:a="http://schemas.openxmlformats.org/drawingml/2006/main">
+              <a:graphicData uri="http://schemas.openxmlformats.org/drawingml/2006/picture">
+                <pic:pic xmlns:pic="http://schemas.openxmlformats.org/drawingml/2006/picture">
+                  <pic:nvPicPr>
+                    <pic:cNvPr id="338408374" name="Picture 1" descr="A screen shot of a computer screen&#10;&#10;AI-generated content may be incorrect."/>
+                    <pic:cNvPicPr/>
+                  </pic:nvPicPr>
+                  <pic:blipFill>
+                    <a:blip r:embed="rId6" cstate="print">
+                      <a:extLst>
+                        <a:ext uri="{28A0092B-C50C-407E-A947-70E740481C1C}">
+                          <a14:useLocalDpi xmlns:a14="http://schemas.microsoft.com/office/drawing/2010/main" val="0"/>
+                        </a:ext>
+                      </a:extLst>
+                    </a:blip>
+                    <a:stretch>
+                      <a:fillRect/>
+                    </a:stretch>
+                  </pic:blipFill>
+                  <pic:spPr>
+                    <a:xfrm>
+                      <a:off x="0" y="0"/>
+                      <a:ext cx="6120765" cy="1015365"/>
+                    </a:xfrm>
+                    <a:prstGeom prst="rect">
+                      <a:avLst/>
+                    </a:prstGeom>
+                  </pic:spPr>
+                </pic:pic>
+              </a:graphicData>
+            </a:graphic>
+          </wp:inline>
+        </w:drawing>
+      </w:r>
+    </w:p>
+    <w:p>
+      <w:pPr>
         <w:pStyle w:val="Default"/>
         <w:spacing w:line="300" w:lineRule="auto"/>
         <w:jc w:val="both"/>
@@ -881,17 +8091,161 @@
           <w:rFonts w:ascii="Times New Roman" w:hAnsi="Times New Roman" w:cs="Times New Roman"/>
           <w:sz w:val="28"/>
           <w:szCs w:val="28"/>
-        </w:rPr>
-      </w:pPr>
-    </w:p>
-    <w:p>
-      <w:pPr>
+          <w:lang w:val="en-US"/>
+        </w:rPr>
+      </w:pPr>
+    </w:p>
+    <w:p>
+      <w:pPr>
+        <w:pStyle w:val="Default"/>
+        <w:spacing w:line="300" w:lineRule="auto"/>
+        <w:jc w:val="both"/>
         <w:rPr>
           <w:rFonts w:ascii="Times New Roman" w:hAnsi="Times New Roman" w:cs="Times New Roman"/>
           <w:sz w:val="28"/>
           <w:szCs w:val="28"/>
-        </w:rPr>
-      </w:pPr>
+          <w:lang w:val="en-US"/>
+        </w:rPr>
+      </w:pPr>
+      <w:r>
+        <w:rPr>
+          <w:rFonts w:ascii="Times New Roman" w:hAnsi="Times New Roman" w:cs="Times New Roman"/>
+          <w:sz w:val="28"/>
+          <w:szCs w:val="28"/>
+        </w:rPr>
+        <w:t xml:space="preserve">Посилання на </w:t>
+      </w:r>
+      <w:proofErr w:type="spellStart"/>
+      <w:r>
+        <w:rPr>
+          <w:rFonts w:ascii="Times New Roman" w:hAnsi="Times New Roman" w:cs="Times New Roman"/>
+          <w:sz w:val="28"/>
+          <w:szCs w:val="28"/>
+          <w:lang w:val="en-US"/>
+        </w:rPr>
+        <w:t>Github</w:t>
+      </w:r>
+      <w:proofErr w:type="spellEnd"/>
+      <w:r>
+        <w:rPr>
+          <w:rFonts w:ascii="Times New Roman" w:hAnsi="Times New Roman" w:cs="Times New Roman"/>
+          <w:sz w:val="28"/>
+          <w:szCs w:val="28"/>
+          <w:lang w:val="en-US"/>
+        </w:rPr>
+        <w:t xml:space="preserve">: </w:t>
+      </w:r>
+      <w:hyperlink r:id="rId7" w:history="1">
+        <w:r>
+          <w:rPr>
+            <w:rStyle w:val="Hyperlink"/>
+            <w:rFonts w:ascii="Times New Roman" w:hAnsi="Times New Roman" w:cs="Times New Roman"/>
+            <w:sz w:val="28"/>
+            <w:szCs w:val="28"/>
+            <w:lang w:val="en-US"/>
+          </w:rPr>
+          <w:t>https://github.com/Denius88/Educ.git</w:t>
+        </w:r>
+      </w:hyperlink>
+    </w:p>
+    <w:p>
+      <w:pPr>
+        <w:pStyle w:val="Default"/>
+        <w:spacing w:line="360" w:lineRule="auto"/>
+        <w:jc w:val="center"/>
+        <w:rPr>
+          <w:rFonts w:ascii="Times New Roman" w:hAnsi="Times New Roman" w:cs="Times New Roman"/>
+          <w:b/>
+          <w:bCs/>
+          <w:sz w:val="28"/>
+          <w:szCs w:val="28"/>
+          <w:lang w:val="en-US"/>
+        </w:rPr>
+      </w:pPr>
+      <w:r>
+        <w:rPr>
+          <w:rFonts w:ascii="Times New Roman" w:hAnsi="Times New Roman" w:cs="Times New Roman"/>
+          <w:b/>
+          <w:bCs/>
+          <w:sz w:val="28"/>
+          <w:szCs w:val="28"/>
+        </w:rPr>
+        <w:lastRenderedPageBreak/>
+        <w:t>Висновок</w:t>
+      </w:r>
+    </w:p>
+    <w:p>
+      <w:pPr>
+        <w:spacing w:after="0" w:line="360" w:lineRule="auto"/>
+        <w:rPr>
+          <w:rFonts w:ascii="Times New Roman" w:hAnsi="Times New Roman" w:cs="Times New Roman"/>
+          <w:sz w:val="28"/>
+          <w:szCs w:val="28"/>
+        </w:rPr>
+      </w:pPr>
+      <w:r>
+        <w:rPr>
+          <w:rFonts w:ascii="Times New Roman" w:hAnsi="Times New Roman" w:cs="Times New Roman"/>
+          <w:sz w:val="28"/>
+          <w:szCs w:val="28"/>
+        </w:rPr>
+        <w:tab/>
+        <w:t xml:space="preserve">Під час виконання цієї лабораторної роботи я навчився створювати класи та </w:t>
+      </w:r>
+      <w:proofErr w:type="spellStart"/>
+      <w:r>
+        <w:rPr>
+          <w:rFonts w:ascii="Times New Roman" w:hAnsi="Times New Roman" w:cs="Times New Roman"/>
+          <w:sz w:val="28"/>
+          <w:szCs w:val="28"/>
+        </w:rPr>
+        <w:t>обʼєкти</w:t>
+      </w:r>
+      <w:proofErr w:type="spellEnd"/>
+      <w:r>
+        <w:rPr>
+          <w:rFonts w:ascii="Times New Roman" w:hAnsi="Times New Roman" w:cs="Times New Roman"/>
+          <w:sz w:val="28"/>
+          <w:szCs w:val="28"/>
+        </w:rPr>
+        <w:t xml:space="preserve">, працювати з масивами </w:t>
+      </w:r>
+      <w:proofErr w:type="spellStart"/>
+      <w:r>
+        <w:rPr>
+          <w:rFonts w:ascii="Times New Roman" w:hAnsi="Times New Roman" w:cs="Times New Roman"/>
+          <w:sz w:val="28"/>
+          <w:szCs w:val="28"/>
+        </w:rPr>
+        <w:t>обʼєктів</w:t>
+      </w:r>
+      <w:proofErr w:type="spellEnd"/>
+      <w:r>
+        <w:rPr>
+          <w:rFonts w:ascii="Times New Roman" w:hAnsi="Times New Roman" w:cs="Times New Roman"/>
+          <w:sz w:val="28"/>
+          <w:szCs w:val="28"/>
+        </w:rPr>
+        <w:t xml:space="preserve"> і методами для відбору </w:t>
+      </w:r>
+      <w:proofErr w:type="spellStart"/>
+      <w:r>
+        <w:rPr>
+          <w:rFonts w:ascii="Times New Roman" w:hAnsi="Times New Roman" w:cs="Times New Roman"/>
+          <w:sz w:val="28"/>
+          <w:szCs w:val="28"/>
+        </w:rPr>
+        <w:t>данних</w:t>
+      </w:r>
+      <w:proofErr w:type="spellEnd"/>
+      <w:r>
+        <w:rPr>
+          <w:rFonts w:ascii="Times New Roman" w:hAnsi="Times New Roman" w:cs="Times New Roman"/>
+          <w:sz w:val="28"/>
+          <w:szCs w:val="28"/>
+        </w:rPr>
+        <w:t>.</w:t>
+      </w:r>
     </w:p>
     <w:p>
       <w:pPr>
